--- a/strategy/资源/硅.docx
+++ b/strategy/资源/硅.docx
@@ -2,413 +2,232 @@
 <file path=word/document.xml><?xml version="1.0" encoding="utf-8"?>
 <w:document xmlns:wpc="http://schemas.microsoft.com/office/word/2010/wordprocessingCanvas" xmlns:cx="http://schemas.microsoft.com/office/drawing/2014/chartex" xmlns:cx1="http://schemas.microsoft.com/office/drawing/2015/9/8/chartex" xmlns:cx2="http://schemas.microsoft.com/office/drawing/2015/10/21/chartex" xmlns:cx3="http://schemas.microsoft.com/office/drawing/2016/5/9/chartex" xmlns:cx4="http://schemas.microsoft.com/office/drawing/2016/5/10/chartex" xmlns:cx5="http://schemas.microsoft.com/office/drawing/2016/5/11/chartex" xmlns:cx6="http://schemas.microsoft.com/office/drawing/2016/5/12/chartex" xmlns:cx7="http://schemas.microsoft.com/office/drawing/2016/5/13/chartex" xmlns:cx8="http://schemas.microsoft.com/office/drawing/2016/5/14/chartex" xmlns:mc="http://schemas.openxmlformats.org/markup-compatibility/2006" xmlns:aink="http://schemas.microsoft.com/office/drawing/2016/ink" xmlns:am3d="http://schemas.microsoft.com/office/drawing/2017/model3d" xmlns:o="urn:schemas-microsoft-com:office:office" xmlns:r="http://schemas.openxmlformats.org/officeDocument/2006/relationships" xmlns:m="http://schemas.openxmlformats.org/officeDocument/2006/math" xmlns:v="urn:schemas-microsoft-com:vml" xmlns:wp14="http://schemas.microsoft.com/office/word/2010/wordprocessingDrawing" xmlns:wp="http://schemas.openxmlformats.org/drawingml/2006/wordprocessingDrawing" xmlns:w10="urn:schemas-microsoft-com:office:word" xmlns:w="http://schemas.openxmlformats.org/wordprocessingml/2006/main" xmlns:w14="http://schemas.microsoft.com/office/word/2010/wordml" xmlns:w15="http://schemas.microsoft.com/office/word/2012/wordml" xmlns:w16cex="http://schemas.microsoft.com/office/word/2018/wordml/cex" xmlns:w16cid="http://schemas.microsoft.com/office/word/2016/wordml/cid" xmlns:w16="http://schemas.microsoft.com/office/word/2018/wordml" xmlns:w16sdtdh="http://schemas.microsoft.com/office/word/2020/wordml/sdtdatahash" xmlns:w16se="http://schemas.microsoft.com/office/word/2015/wordml/symex" xmlns:wpg="http://schemas.microsoft.com/office/word/2010/wordprocessingGroup" xmlns:wpi="http://schemas.microsoft.com/office/word/2010/wordprocessingInk" xmlns:wne="http://schemas.microsoft.com/office/word/2006/wordml" xmlns:wps="http://schemas.microsoft.com/office/word/2010/wordprocessingShape" mc:Ignorable="w14 w15 w16se w16cid w16 w16cex w16sdtdh wp14">
   <w:body>
-    <w:p>
-      <w:r>
+    <w:sdt>
+      <w:sdtPr>
+        <w:rPr>
+          <w:lang w:val="zh-CN"/>
+        </w:rPr>
+        <w:id w:val="1728649195"/>
+        <w:docPartObj>
+          <w:docPartGallery w:val="Table of Contents"/>
+          <w:docPartUnique/>
+        </w:docPartObj>
+      </w:sdtPr>
+      <w:sdtEndPr>
+        <w:rPr>
+          <w:rFonts w:asciiTheme="minorHAnsi" w:eastAsiaTheme="minorEastAsia" w:hAnsiTheme="minorHAnsi" w:cstheme="minorBidi"/>
+          <w:b/>
+          <w:bCs/>
+          <w:color w:val="auto"/>
+          <w:kern w:val="2"/>
+          <w:sz w:val="21"/>
+          <w:szCs w:val="22"/>
+        </w:rPr>
+      </w:sdtEndPr>
+      <w:sdtContent>
+        <w:p>
+          <w:pPr>
+            <w:pStyle w:val="TOC"/>
+          </w:pPr>
+          <w:r>
+            <w:rPr>
+              <w:lang w:val="zh-CN"/>
+            </w:rPr>
+            <w:t>目录</w:t>
+          </w:r>
+        </w:p>
+        <w:p>
+          <w:pPr>
+            <w:pStyle w:val="TOC2"/>
+            <w:tabs>
+              <w:tab w:val="right" w:leader="dot" w:pos="8296"/>
+            </w:tabs>
+            <w:rPr>
+              <w:noProof/>
+            </w:rPr>
+          </w:pPr>
+          <w:r>
+            <w:fldChar w:fldCharType="begin"/>
+          </w:r>
+          <w:r>
+            <w:instrText xml:space="preserve"> TOC \o "1-3" \h \z \u </w:instrText>
+          </w:r>
+          <w:r>
+            <w:fldChar w:fldCharType="separate"/>
+          </w:r>
+          <w:hyperlink w:anchor="_Toc92974355" w:history="1">
+            <w:r>
+              <w:rPr>
+                <w:rStyle w:val="a7"/>
+                <w:noProof/>
+                <w:highlight w:val="green"/>
+              </w:rPr>
+              <w:t>通威股份 600438</w:t>
+            </w:r>
+            <w:r>
+              <w:rPr>
+                <w:rStyle w:val="a7"/>
+                <w:noProof/>
+              </w:rPr>
+              <w:t xml:space="preserve"> </w:t>
+            </w:r>
+            <w:r>
+              <w:rPr>
+                <w:rStyle w:val="a7"/>
+                <w:rFonts w:ascii="Helvetica" w:hAnsi="Helvetica" w:cs="Helvetica"/>
+                <w:noProof/>
+                <w:shd w:val="clear" w:color="auto" w:fill="FFFFFF"/>
+              </w:rPr>
+              <w:t>http://www.tongwei.com.cn</w:t>
+            </w:r>
+            <w:r>
+              <w:rPr>
+                <w:rStyle w:val="a7"/>
+                <w:noProof/>
+              </w:rPr>
+              <w:t xml:space="preserve"> 四川成都</w:t>
+            </w:r>
+            <w:r>
+              <w:rPr>
+                <w:noProof/>
+                <w:webHidden/>
+              </w:rPr>
+              <w:tab/>
+            </w:r>
+            <w:r>
+              <w:rPr>
+                <w:noProof/>
+                <w:webHidden/>
+              </w:rPr>
+              <w:fldChar w:fldCharType="begin"/>
+            </w:r>
+            <w:r>
+              <w:rPr>
+                <w:noProof/>
+                <w:webHidden/>
+              </w:rPr>
+              <w:instrText xml:space="preserve"> PAGEREF _Toc92974355 \h </w:instrText>
+            </w:r>
+            <w:r>
+              <w:rPr>
+                <w:noProof/>
+                <w:webHidden/>
+              </w:rPr>
+            </w:r>
+            <w:r>
+              <w:rPr>
+                <w:noProof/>
+                <w:webHidden/>
+              </w:rPr>
+              <w:fldChar w:fldCharType="separate"/>
+            </w:r>
+            <w:r>
+              <w:rPr>
+                <w:noProof/>
+                <w:webHidden/>
+              </w:rPr>
+              <w:t>2</w:t>
+            </w:r>
+            <w:r>
+              <w:rPr>
+                <w:noProof/>
+                <w:webHidden/>
+              </w:rPr>
+              <w:fldChar w:fldCharType="end"/>
+            </w:r>
+          </w:hyperlink>
+        </w:p>
+        <w:p>
+          <w:r>
+            <w:rPr>
+              <w:b/>
+              <w:bCs/>
+              <w:lang w:val="zh-CN"/>
+            </w:rPr>
+            <w:fldChar w:fldCharType="end"/>
+          </w:r>
+        </w:p>
+      </w:sdtContent>
+    </w:sdt>
+    <w:p/>
+    <w:p/>
+    <w:p/>
+    <w:p/>
+    <w:p/>
+    <w:p/>
+    <w:p/>
+    <w:p/>
+    <w:p/>
+    <w:p/>
+    <w:p/>
+    <w:p/>
+    <w:p/>
+    <w:p/>
+    <w:p/>
+    <w:p/>
+    <w:p/>
+    <w:p/>
+    <w:p/>
+    <w:p/>
+    <w:p/>
+    <w:p/>
+    <w:p/>
+    <w:p/>
+    <w:p/>
+    <w:p/>
+    <w:p/>
+    <w:p/>
+    <w:p/>
+    <w:p/>
+    <w:p/>
+    <w:p/>
+    <w:p/>
+    <w:p/>
+    <w:p/>
+    <w:p/>
+    <w:p/>
+    <w:p/>
+    <w:p/>
+    <w:p/>
+    <w:p>
+      <w:pPr>
         <w:rPr>
           <w:rFonts w:hint="eastAsia"/>
         </w:rPr>
+      </w:pPr>
+    </w:p>
+    <w:p>
+      <w:pPr>
+        <w:pStyle w:val="2"/>
+        <w:rPr>
+          <w:sz w:val="28"/>
+          <w:szCs w:val="28"/>
+        </w:rPr>
+      </w:pPr>
+      <w:bookmarkStart w:id="0" w:name="_Toc92974355"/>
+      <w:r>
+        <w:rPr>
+          <w:rFonts w:hint="eastAsia"/>
+          <w:sz w:val="28"/>
+          <w:szCs w:val="28"/>
+          <w:highlight w:val="green"/>
+        </w:rPr>
         <w:t xml:space="preserve">通威股份 </w:t>
       </w:r>
       <w:r>
-        <w:t xml:space="preserve">600438 </w:t>
-      </w:r>
-      <w:hyperlink r:id="rId6" w:history="1">
-        <w:r>
-          <w:rPr>
-            <w:rStyle w:val="a7"/>
-            <w:rFonts w:ascii="Helvetica" w:hAnsi="Helvetica" w:cs="Helvetica"/>
-            <w:color w:val="0066CC"/>
-            <w:szCs w:val="21"/>
-            <w:shd w:val="clear" w:color="auto" w:fill="FFFFFF"/>
-          </w:rPr>
-          <w:t>http://www.tongwei.com.cn</w:t>
-        </w:r>
-      </w:hyperlink>
-      <w:r>
+        <w:rPr>
+          <w:sz w:val="28"/>
+          <w:szCs w:val="28"/>
+          <w:highlight w:val="green"/>
+        </w:rPr>
+        <w:t>600438</w:t>
+      </w:r>
+      <w:r>
+        <w:rPr>
+          <w:sz w:val="28"/>
+          <w:szCs w:val="28"/>
+        </w:rPr>
         <w:t xml:space="preserve"> </w:t>
-      </w:r>
-      <w:r>
-        <w:rPr>
-          <w:rFonts w:hint="eastAsia"/>
-        </w:rPr>
-        <w:t>四川成都</w:t>
-      </w:r>
-    </w:p>
-    <w:p>
-      <w:pPr>
-        <w:ind w:firstLine="420"/>
-        <w:rPr>
-          <w:rFonts w:ascii="Helvetica" w:hAnsi="Helvetica" w:cs="Helvetica"/>
-          <w:color w:val="33353C"/>
-          <w:szCs w:val="21"/>
-          <w:shd w:val="clear" w:color="auto" w:fill="FFFFFF"/>
-        </w:rPr>
-      </w:pPr>
-      <w:r>
-        <w:rPr>
-          <w:rFonts w:ascii="Helvetica" w:hAnsi="Helvetica" w:cs="Helvetica"/>
-          <w:color w:val="33353C"/>
-          <w:szCs w:val="21"/>
-          <w:shd w:val="clear" w:color="auto" w:fill="FFFFFF"/>
-        </w:rPr>
-        <w:t>通威股份有限公司由通威集团控股，是以农业、新能源双主业为核心的大型民营科技型上市公司。在农业主业方面，公司以饲料工业为核心，年饲料生产能力超过</w:t>
-      </w:r>
-      <w:r>
-        <w:rPr>
-          <w:rFonts w:ascii="Helvetica" w:hAnsi="Helvetica" w:cs="Helvetica"/>
-          <w:color w:val="33353C"/>
-          <w:szCs w:val="21"/>
-          <w:shd w:val="clear" w:color="auto" w:fill="FFFFFF"/>
-        </w:rPr>
-        <w:t>1000</w:t>
-      </w:r>
-      <w:r>
-        <w:rPr>
-          <w:rFonts w:ascii="Helvetica" w:hAnsi="Helvetica" w:cs="Helvetica"/>
-          <w:color w:val="33353C"/>
-          <w:szCs w:val="21"/>
-          <w:shd w:val="clear" w:color="auto" w:fill="FFFFFF"/>
-        </w:rPr>
-        <w:t>万吨，全力延伸和完善水产及畜禽产业链条，打造</w:t>
-      </w:r>
-      <w:proofErr w:type="gramStart"/>
-      <w:r>
-        <w:rPr>
-          <w:rFonts w:ascii="Helvetica" w:hAnsi="Helvetica" w:cs="Helvetica"/>
-          <w:color w:val="33353C"/>
-          <w:szCs w:val="21"/>
-          <w:shd w:val="clear" w:color="auto" w:fill="FFFFFF"/>
-        </w:rPr>
-        <w:t>集品种</w:t>
-      </w:r>
-      <w:proofErr w:type="gramEnd"/>
-      <w:r>
-        <w:rPr>
-          <w:rFonts w:ascii="Helvetica" w:hAnsi="Helvetica" w:cs="Helvetica"/>
-          <w:color w:val="33353C"/>
-          <w:szCs w:val="21"/>
-          <w:shd w:val="clear" w:color="auto" w:fill="FFFFFF"/>
-        </w:rPr>
-        <w:t>改良、研发、养殖技术研究和推广，以及食品加工、销售、品牌打造和服务为一体的世界</w:t>
-      </w:r>
-      <w:proofErr w:type="gramStart"/>
-      <w:r>
-        <w:rPr>
-          <w:rFonts w:ascii="Helvetica" w:hAnsi="Helvetica" w:cs="Helvetica"/>
-          <w:color w:val="33353C"/>
-          <w:szCs w:val="21"/>
-          <w:shd w:val="clear" w:color="auto" w:fill="FFFFFF"/>
-        </w:rPr>
-        <w:t>级健康</w:t>
-      </w:r>
-      <w:proofErr w:type="gramEnd"/>
-      <w:r>
-        <w:rPr>
-          <w:rFonts w:ascii="Helvetica" w:hAnsi="Helvetica" w:cs="Helvetica"/>
-          <w:color w:val="33353C"/>
-          <w:szCs w:val="21"/>
-          <w:shd w:val="clear" w:color="auto" w:fill="FFFFFF"/>
-        </w:rPr>
-        <w:t>安全食品供应商。在新能源主业方面，通威已成为拥有从上游</w:t>
-      </w:r>
-      <w:proofErr w:type="gramStart"/>
-      <w:r>
-        <w:rPr>
-          <w:rFonts w:ascii="Helvetica" w:hAnsi="Helvetica" w:cs="Helvetica"/>
-          <w:color w:val="33353C"/>
-          <w:szCs w:val="21"/>
-          <w:shd w:val="clear" w:color="auto" w:fill="FFFFFF"/>
-        </w:rPr>
-        <w:t>高纯晶硅</w:t>
-      </w:r>
-      <w:proofErr w:type="gramEnd"/>
-      <w:r>
-        <w:rPr>
-          <w:rFonts w:ascii="Helvetica" w:hAnsi="Helvetica" w:cs="Helvetica"/>
-          <w:color w:val="33353C"/>
-          <w:szCs w:val="21"/>
-          <w:shd w:val="clear" w:color="auto" w:fill="FFFFFF"/>
-        </w:rPr>
-        <w:t>生产、中游高效太阳能电池片生产、到终端光伏电站建设与运营的光伏企业，形成了完整的拥有自主知识产权的光伏新能源产业链条，并已成为中国乃至全球光伏新能源产业发展的核心参与者和主要推动力量。</w:t>
-      </w:r>
-    </w:p>
-    <w:p>
-      <w:pPr>
-        <w:rPr>
-          <w:rFonts w:ascii="Helvetica" w:hAnsi="Helvetica" w:cs="Helvetica"/>
-          <w:color w:val="33353C"/>
-          <w:szCs w:val="21"/>
-          <w:shd w:val="clear" w:color="auto" w:fill="FFFFFF"/>
-        </w:rPr>
-      </w:pPr>
-    </w:p>
-    <w:p>
-      <w:pPr>
-        <w:rPr>
-          <w:rFonts w:ascii="Helvetica" w:hAnsi="Helvetica" w:cs="Helvetica"/>
-          <w:color w:val="33353C"/>
-          <w:szCs w:val="21"/>
-          <w:shd w:val="clear" w:color="auto" w:fill="FFFFFF"/>
-        </w:rPr>
-      </w:pPr>
-      <w:r>
-        <w:rPr>
-          <w:rFonts w:ascii="Helvetica" w:hAnsi="Helvetica" w:cs="Helvetica" w:hint="eastAsia"/>
-          <w:color w:val="33353C"/>
-          <w:szCs w:val="21"/>
-          <w:shd w:val="clear" w:color="auto" w:fill="FFFFFF"/>
-        </w:rPr>
-        <w:t>产品：</w:t>
-      </w:r>
-    </w:p>
-    <w:p>
-      <w:pPr>
-        <w:rPr>
-          <w:rFonts w:ascii="Helvetica" w:hAnsi="Helvetica" w:cs="Helvetica"/>
-          <w:color w:val="33353C"/>
-          <w:szCs w:val="21"/>
-          <w:shd w:val="clear" w:color="auto" w:fill="FFFFFF"/>
-        </w:rPr>
-      </w:pPr>
-      <w:r>
-        <w:rPr>
-          <w:rFonts w:ascii="Helvetica" w:hAnsi="Helvetica" w:cs="Helvetica" w:hint="eastAsia"/>
-          <w:color w:val="33353C"/>
-          <w:szCs w:val="21"/>
-          <w:shd w:val="clear" w:color="auto" w:fill="FFFFFF"/>
-        </w:rPr>
-        <w:t>水产饲料</w:t>
-      </w:r>
-    </w:p>
-    <w:p>
-      <w:pPr>
-        <w:rPr>
-          <w:rFonts w:ascii="Helvetica" w:hAnsi="Helvetica" w:cs="Helvetica"/>
-          <w:color w:val="33353C"/>
-          <w:szCs w:val="21"/>
-          <w:shd w:val="clear" w:color="auto" w:fill="FFFFFF"/>
-        </w:rPr>
-      </w:pPr>
-      <w:r>
-        <w:rPr>
-          <w:rFonts w:ascii="Helvetica" w:hAnsi="Helvetica" w:cs="Helvetica" w:hint="eastAsia"/>
-          <w:color w:val="33353C"/>
-          <w:szCs w:val="21"/>
-          <w:shd w:val="clear" w:color="auto" w:fill="FFFFFF"/>
-        </w:rPr>
-        <w:t>畜禽饲料</w:t>
-      </w:r>
-    </w:p>
-    <w:p>
-      <w:pPr>
-        <w:rPr>
-          <w:rFonts w:ascii="Helvetica" w:hAnsi="Helvetica" w:cs="Helvetica"/>
-          <w:color w:val="33353C"/>
-          <w:szCs w:val="21"/>
-          <w:shd w:val="clear" w:color="auto" w:fill="FFFFFF"/>
-        </w:rPr>
-      </w:pPr>
-      <w:r>
-        <w:rPr>
-          <w:rFonts w:ascii="Helvetica" w:hAnsi="Helvetica" w:cs="Helvetica" w:hint="eastAsia"/>
-          <w:color w:val="33353C"/>
-          <w:szCs w:val="21"/>
-          <w:shd w:val="clear" w:color="auto" w:fill="FFFFFF"/>
-        </w:rPr>
-        <w:t>水产苗种</w:t>
-      </w:r>
-    </w:p>
-    <w:p>
-      <w:pPr>
-        <w:rPr>
-          <w:rFonts w:ascii="Helvetica" w:hAnsi="Helvetica" w:cs="Helvetica"/>
-          <w:color w:val="33353C"/>
-          <w:szCs w:val="21"/>
-          <w:shd w:val="clear" w:color="auto" w:fill="FFFFFF"/>
-        </w:rPr>
-      </w:pPr>
-      <w:r>
-        <w:rPr>
-          <w:rFonts w:ascii="Helvetica" w:hAnsi="Helvetica" w:cs="Helvetica" w:hint="eastAsia"/>
-          <w:color w:val="33353C"/>
-          <w:szCs w:val="21"/>
-          <w:shd w:val="clear" w:color="auto" w:fill="FFFFFF"/>
-        </w:rPr>
-        <w:t>通威食品</w:t>
-      </w:r>
-    </w:p>
-    <w:p>
-      <w:pPr>
-        <w:rPr>
-          <w:rFonts w:ascii="Helvetica" w:hAnsi="Helvetica" w:cs="Helvetica"/>
-          <w:color w:val="33353C"/>
-          <w:szCs w:val="21"/>
-          <w:shd w:val="clear" w:color="auto" w:fill="FFFFFF"/>
-        </w:rPr>
-      </w:pPr>
-    </w:p>
-    <w:p>
-      <w:pPr>
-        <w:rPr>
-          <w:rFonts w:ascii="Helvetica" w:hAnsi="Helvetica" w:cs="Helvetica"/>
-          <w:b/>
-          <w:bCs/>
-          <w:color w:val="33353C"/>
-          <w:szCs w:val="21"/>
-          <w:shd w:val="clear" w:color="auto" w:fill="FFFFFF"/>
-        </w:rPr>
-      </w:pPr>
-      <w:r>
-        <w:rPr>
-          <w:rFonts w:ascii="Helvetica" w:hAnsi="Helvetica" w:cs="Helvetica" w:hint="eastAsia"/>
-          <w:b/>
-          <w:bCs/>
-          <w:color w:val="33353C"/>
-          <w:szCs w:val="21"/>
-          <w:shd w:val="clear" w:color="auto" w:fill="FFFFFF"/>
-        </w:rPr>
-        <w:t>新能源</w:t>
-      </w:r>
-      <w:r>
-        <w:rPr>
-          <w:rFonts w:ascii="Helvetica" w:hAnsi="Helvetica" w:cs="Helvetica" w:hint="eastAsia"/>
-          <w:b/>
-          <w:bCs/>
-          <w:color w:val="33353C"/>
-          <w:szCs w:val="21"/>
-          <w:shd w:val="clear" w:color="auto" w:fill="FFFFFF"/>
-        </w:rPr>
-        <w:t xml:space="preserve"> </w:t>
-      </w:r>
-    </w:p>
-    <w:p>
-      <w:pPr>
-        <w:rPr>
-          <w:rFonts w:ascii="Helvetica" w:hAnsi="Helvetica" w:cs="Helvetica"/>
-          <w:b/>
-          <w:bCs/>
-          <w:color w:val="33353C"/>
-          <w:szCs w:val="21"/>
-          <w:shd w:val="clear" w:color="auto" w:fill="FFFFFF"/>
-        </w:rPr>
-      </w:pPr>
-      <w:proofErr w:type="gramStart"/>
-      <w:r>
-        <w:rPr>
-          <w:rFonts w:ascii="Helvetica" w:hAnsi="Helvetica" w:cs="Helvetica" w:hint="eastAsia"/>
-          <w:b/>
-          <w:bCs/>
-          <w:color w:val="33353C"/>
-          <w:szCs w:val="21"/>
-          <w:shd w:val="clear" w:color="auto" w:fill="FFFFFF"/>
-        </w:rPr>
-        <w:t>高纯晶硅</w:t>
-      </w:r>
-      <w:proofErr w:type="gramEnd"/>
-    </w:p>
-    <w:p>
-      <w:pPr>
-        <w:rPr>
-          <w:rFonts w:ascii="Helvetica" w:hAnsi="Helvetica" w:cs="Helvetica"/>
-          <w:b/>
-          <w:bCs/>
-          <w:color w:val="33353C"/>
-          <w:szCs w:val="21"/>
-          <w:shd w:val="clear" w:color="auto" w:fill="FFFFFF"/>
-        </w:rPr>
-      </w:pPr>
-      <w:r>
-        <w:rPr>
-          <w:rFonts w:ascii="Helvetica" w:hAnsi="Helvetica" w:cs="Helvetica" w:hint="eastAsia"/>
-          <w:b/>
-          <w:bCs/>
-          <w:color w:val="33353C"/>
-          <w:szCs w:val="21"/>
-          <w:shd w:val="clear" w:color="auto" w:fill="FFFFFF"/>
-        </w:rPr>
-        <w:t>单晶电池</w:t>
-      </w:r>
-    </w:p>
-    <w:p>
-      <w:pPr>
-        <w:rPr>
-          <w:rFonts w:ascii="Helvetica" w:hAnsi="Helvetica" w:cs="Helvetica"/>
-          <w:b/>
-          <w:bCs/>
-          <w:color w:val="33353C"/>
-          <w:szCs w:val="21"/>
-          <w:shd w:val="clear" w:color="auto" w:fill="FFFFFF"/>
-        </w:rPr>
-      </w:pPr>
-      <w:r>
-        <w:rPr>
-          <w:rFonts w:ascii="Helvetica" w:hAnsi="Helvetica" w:cs="Helvetica" w:hint="eastAsia"/>
-          <w:b/>
-          <w:bCs/>
-          <w:color w:val="33353C"/>
-          <w:szCs w:val="21"/>
-          <w:shd w:val="clear" w:color="auto" w:fill="FFFFFF"/>
-        </w:rPr>
-        <w:t>“渔光一体”光伏电站</w:t>
-      </w:r>
-    </w:p>
-    <w:p>
-      <w:pPr>
-        <w:rPr>
-          <w:rFonts w:ascii="Helvetica" w:hAnsi="Helvetica" w:cs="Helvetica"/>
-          <w:b/>
-          <w:bCs/>
-          <w:color w:val="33353C"/>
-          <w:szCs w:val="21"/>
-          <w:shd w:val="clear" w:color="auto" w:fill="FFFFFF"/>
-        </w:rPr>
-      </w:pPr>
-    </w:p>
-    <w:p>
-      <w:pPr>
-        <w:rPr>
-          <w:rFonts w:ascii="Helvetica" w:hAnsi="Helvetica" w:cs="Helvetica"/>
-          <w:b/>
-          <w:bCs/>
-          <w:color w:val="33353C"/>
-          <w:szCs w:val="21"/>
-          <w:shd w:val="clear" w:color="auto" w:fill="FFFFFF"/>
-        </w:rPr>
-      </w:pPr>
-    </w:p>
-    <w:p>
-      <w:r>
-        <w:rPr>
-          <w:rFonts w:ascii="Helvetica" w:hAnsi="Helvetica" w:cs="Helvetica" w:hint="eastAsia"/>
-          <w:b/>
-          <w:bCs/>
-          <w:color w:val="33353C"/>
-          <w:szCs w:val="21"/>
-          <w:shd w:val="clear" w:color="auto" w:fill="FFFFFF"/>
-        </w:rPr>
-        <w:t>爱康科技</w:t>
-      </w:r>
-      <w:r>
-        <w:rPr>
-          <w:rFonts w:ascii="Helvetica" w:hAnsi="Helvetica" w:cs="Helvetica" w:hint="eastAsia"/>
-          <w:b/>
-          <w:bCs/>
-          <w:color w:val="33353C"/>
-          <w:szCs w:val="21"/>
-          <w:shd w:val="clear" w:color="auto" w:fill="FFFFFF"/>
-        </w:rPr>
-        <w:t xml:space="preserve"> </w:t>
-      </w:r>
-      <w:r>
-        <w:rPr>
-          <w:rFonts w:ascii="Helvetica" w:hAnsi="Helvetica" w:cs="Helvetica"/>
-          <w:b/>
-          <w:bCs/>
-          <w:color w:val="33353C"/>
-          <w:szCs w:val="21"/>
-          <w:shd w:val="clear" w:color="auto" w:fill="FFFFFF"/>
-        </w:rPr>
-        <w:t xml:space="preserve">002610 </w:t>
       </w:r>
       <w:hyperlink r:id="rId7" w:history="1">
         <w:r>
@@ -416,21 +235,29 @@
             <w:rStyle w:val="a7"/>
             <w:rFonts w:ascii="Helvetica" w:hAnsi="Helvetica" w:cs="Helvetica"/>
             <w:color w:val="0066CC"/>
-            <w:szCs w:val="21"/>
+            <w:sz w:val="28"/>
+            <w:szCs w:val="20"/>
             <w:shd w:val="clear" w:color="auto" w:fill="FFFFFF"/>
           </w:rPr>
-          <w:t>http://www.akcome.com</w:t>
+          <w:t>http://www.tongwei.com.cn</w:t>
         </w:r>
       </w:hyperlink>
       <w:r>
+        <w:rPr>
+          <w:sz w:val="28"/>
+          <w:szCs w:val="28"/>
+        </w:rPr>
         <w:t xml:space="preserve"> </w:t>
       </w:r>
       <w:r>
         <w:rPr>
           <w:rFonts w:hint="eastAsia"/>
-        </w:rPr>
-        <w:t>江苏苏州</w:t>
-      </w:r>
+          <w:sz w:val="28"/>
+          <w:szCs w:val="28"/>
+        </w:rPr>
+        <w:t>四川成都</w:t>
+      </w:r>
+      <w:bookmarkEnd w:id="0"/>
     </w:p>
     <w:p>
       <w:pPr>
@@ -449,128 +276,956 @@
           <w:szCs w:val="21"/>
           <w:shd w:val="clear" w:color="auto" w:fill="FFFFFF"/>
         </w:rPr>
-        <w:t>江苏爱康科技股份有限公司的主营业务为光伏太阳能配件的研发设计、生产与销售。其产品主要包括太阳能电池边框、太阳能安装支架、太阳能电池板（组件）、电力销售。公司是国内首家光伏配件上市企业。</w:t>
-      </w:r>
-    </w:p>
-    <w:p>
-      <w:pPr>
-        <w:rPr>
-          <w:rFonts w:ascii="Helvetica" w:hAnsi="Helvetica" w:cs="Helvetica"/>
-          <w:color w:val="33353C"/>
-          <w:szCs w:val="21"/>
-          <w:shd w:val="clear" w:color="auto" w:fill="FFFFFF"/>
-        </w:rPr>
-      </w:pPr>
-    </w:p>
-    <w:p>
-      <w:pPr>
-        <w:rPr>
-          <w:rFonts w:ascii="Helvetica" w:hAnsi="Helvetica" w:cs="Helvetica"/>
-          <w:color w:val="33353C"/>
-          <w:szCs w:val="21"/>
-          <w:shd w:val="clear" w:color="auto" w:fill="FFFFFF"/>
-        </w:rPr>
-      </w:pPr>
-      <w:r>
-        <w:rPr>
-          <w:rFonts w:ascii="Helvetica" w:hAnsi="Helvetica" w:cs="Helvetica" w:hint="eastAsia"/>
-          <w:color w:val="33353C"/>
-          <w:szCs w:val="21"/>
-          <w:shd w:val="clear" w:color="auto" w:fill="FFFFFF"/>
-        </w:rPr>
-        <w:t>新能源制造</w:t>
-      </w:r>
-    </w:p>
-    <w:p>
-      <w:pPr>
-        <w:rPr>
-          <w:rFonts w:ascii="Helvetica" w:hAnsi="Helvetica" w:cs="Helvetica" w:hint="eastAsia"/>
-          <w:b/>
-          <w:bCs/>
-          <w:color w:val="33353C"/>
-          <w:szCs w:val="21"/>
-          <w:shd w:val="clear" w:color="auto" w:fill="FFFFFF"/>
-        </w:rPr>
-      </w:pPr>
-      <w:r>
-        <w:rPr>
-          <w:rFonts w:ascii="Helvetica" w:hAnsi="Helvetica" w:cs="Helvetica" w:hint="eastAsia"/>
-          <w:b/>
-          <w:bCs/>
-          <w:color w:val="33353C"/>
-          <w:szCs w:val="21"/>
-          <w:shd w:val="clear" w:color="auto" w:fill="FFFFFF"/>
-        </w:rPr>
-        <w:t>高效电池</w:t>
-      </w:r>
-      <w:r>
-        <w:rPr>
-          <w:rFonts w:ascii="Helvetica" w:hAnsi="Helvetica" w:cs="Helvetica" w:hint="eastAsia"/>
-          <w:b/>
-          <w:bCs/>
-          <w:color w:val="33353C"/>
-          <w:szCs w:val="21"/>
-          <w:shd w:val="clear" w:color="auto" w:fill="FFFFFF"/>
-        </w:rPr>
-        <w:t>&amp;</w:t>
-      </w:r>
-      <w:r>
-        <w:rPr>
-          <w:rFonts w:ascii="Helvetica" w:hAnsi="Helvetica" w:cs="Helvetica" w:hint="eastAsia"/>
-          <w:b/>
-          <w:bCs/>
-          <w:color w:val="33353C"/>
-          <w:szCs w:val="21"/>
-          <w:shd w:val="clear" w:color="auto" w:fill="FFFFFF"/>
-        </w:rPr>
-        <w:t>组件</w:t>
-      </w:r>
-      <w:r>
-        <w:rPr>
-          <w:rFonts w:ascii="Helvetica" w:hAnsi="Helvetica" w:cs="Helvetica" w:hint="eastAsia"/>
-          <w:b/>
-          <w:bCs/>
-          <w:color w:val="33353C"/>
-          <w:szCs w:val="21"/>
-          <w:shd w:val="clear" w:color="auto" w:fill="FFFFFF"/>
-        </w:rPr>
-        <w:t>：</w:t>
-      </w:r>
-    </w:p>
-    <w:p>
-      <w:pPr>
-        <w:rPr>
-          <w:rFonts w:ascii="Helvetica" w:hAnsi="Helvetica" w:cs="Helvetica"/>
-          <w:b/>
-          <w:bCs/>
-          <w:color w:val="33353C"/>
-          <w:szCs w:val="21"/>
-          <w:shd w:val="clear" w:color="auto" w:fill="FFFFFF"/>
-        </w:rPr>
-      </w:pPr>
-      <w:r>
-        <w:rPr>
-          <w:rFonts w:ascii="Helvetica" w:hAnsi="Helvetica" w:cs="Helvetica" w:hint="eastAsia"/>
-          <w:b/>
-          <w:bCs/>
-          <w:color w:val="33353C"/>
-          <w:szCs w:val="21"/>
-          <w:shd w:val="clear" w:color="auto" w:fill="FFFFFF"/>
-        </w:rPr>
-        <w:t>高效异质结电池</w:t>
-      </w:r>
-    </w:p>
-    <w:p>
-      <w:pPr>
-        <w:rPr>
-          <w:rFonts w:ascii="Helvetica" w:hAnsi="Helvetica" w:cs="Helvetica"/>
-          <w:b/>
-          <w:bCs/>
-          <w:color w:val="33353C"/>
-          <w:szCs w:val="21"/>
-          <w:shd w:val="clear" w:color="auto" w:fill="FFFFFF"/>
-        </w:rPr>
-      </w:pPr>
+        <w:t>通威股份有限公司由通威集团控股，是以</w:t>
+      </w:r>
+      <w:r>
+        <w:rPr>
+          <w:rFonts w:ascii="Helvetica" w:hAnsi="Helvetica" w:cs="Helvetica"/>
+          <w:b/>
+          <w:bCs/>
+          <w:color w:val="33353C"/>
+          <w:szCs w:val="21"/>
+          <w:shd w:val="clear" w:color="auto" w:fill="FFFFFF"/>
+        </w:rPr>
+        <w:t>农业、新能源双主业</w:t>
+      </w:r>
+      <w:r>
+        <w:rPr>
+          <w:rFonts w:ascii="Helvetica" w:hAnsi="Helvetica" w:cs="Helvetica"/>
+          <w:color w:val="33353C"/>
+          <w:szCs w:val="21"/>
+          <w:shd w:val="clear" w:color="auto" w:fill="FFFFFF"/>
+        </w:rPr>
+        <w:t>为核心的大型民营科技型上市公司。在农业主业方面，公司以饲料工业为核心，年饲料生产能力超过</w:t>
+      </w:r>
+      <w:r>
+        <w:rPr>
+          <w:rFonts w:ascii="Helvetica" w:hAnsi="Helvetica" w:cs="Helvetica"/>
+          <w:color w:val="33353C"/>
+          <w:szCs w:val="21"/>
+          <w:shd w:val="clear" w:color="auto" w:fill="FFFFFF"/>
+        </w:rPr>
+        <w:t>1000</w:t>
+      </w:r>
+      <w:r>
+        <w:rPr>
+          <w:rFonts w:ascii="Helvetica" w:hAnsi="Helvetica" w:cs="Helvetica"/>
+          <w:color w:val="33353C"/>
+          <w:szCs w:val="21"/>
+          <w:shd w:val="clear" w:color="auto" w:fill="FFFFFF"/>
+        </w:rPr>
+        <w:t>万吨，全力延伸和完善水产及畜禽产业链条，打造集品种改良、研发、养殖技术研究和推广，以及食品加工、销售、品牌打造和服务为一体的世界级健康安全食品供应商。在新能源主业方面，通威已成为拥有从</w:t>
+      </w:r>
+      <w:r>
+        <w:rPr>
+          <w:rFonts w:ascii="Helvetica" w:hAnsi="Helvetica" w:cs="Helvetica"/>
+          <w:b/>
+          <w:bCs/>
+          <w:color w:val="33353C"/>
+          <w:szCs w:val="21"/>
+          <w:shd w:val="clear" w:color="auto" w:fill="FFFFFF"/>
+        </w:rPr>
+        <w:t>上游高纯晶硅生产</w:t>
+      </w:r>
+      <w:r>
+        <w:rPr>
+          <w:rFonts w:ascii="Helvetica" w:hAnsi="Helvetica" w:cs="Helvetica"/>
+          <w:color w:val="33353C"/>
+          <w:szCs w:val="21"/>
+          <w:shd w:val="clear" w:color="auto" w:fill="FFFFFF"/>
+        </w:rPr>
+        <w:t>、</w:t>
+      </w:r>
+      <w:r>
+        <w:rPr>
+          <w:rFonts w:ascii="Helvetica" w:hAnsi="Helvetica" w:cs="Helvetica"/>
+          <w:b/>
+          <w:bCs/>
+          <w:color w:val="33353C"/>
+          <w:szCs w:val="21"/>
+          <w:shd w:val="clear" w:color="auto" w:fill="FFFFFF"/>
+        </w:rPr>
+        <w:t>中游高效太阳能电池片生产</w:t>
+      </w:r>
+      <w:r>
+        <w:rPr>
+          <w:rFonts w:ascii="Helvetica" w:hAnsi="Helvetica" w:cs="Helvetica"/>
+          <w:color w:val="33353C"/>
+          <w:szCs w:val="21"/>
+          <w:shd w:val="clear" w:color="auto" w:fill="FFFFFF"/>
+        </w:rPr>
+        <w:t>、到</w:t>
+      </w:r>
+      <w:r>
+        <w:rPr>
+          <w:rFonts w:ascii="Helvetica" w:hAnsi="Helvetica" w:cs="Helvetica"/>
+          <w:b/>
+          <w:bCs/>
+          <w:color w:val="33353C"/>
+          <w:szCs w:val="21"/>
+          <w:shd w:val="clear" w:color="auto" w:fill="FFFFFF"/>
+        </w:rPr>
+        <w:t>终端光伏电站建设与运营的光伏企业</w:t>
+      </w:r>
+      <w:r>
+        <w:rPr>
+          <w:rFonts w:ascii="Helvetica" w:hAnsi="Helvetica" w:cs="Helvetica"/>
+          <w:color w:val="33353C"/>
+          <w:szCs w:val="21"/>
+          <w:shd w:val="clear" w:color="auto" w:fill="FFFFFF"/>
+        </w:rPr>
+        <w:t>，</w:t>
+      </w:r>
+      <w:r>
+        <w:rPr>
+          <w:rFonts w:ascii="Helvetica" w:hAnsi="Helvetica" w:cs="Helvetica"/>
+          <w:b/>
+          <w:bCs/>
+          <w:color w:val="33353C"/>
+          <w:szCs w:val="21"/>
+          <w:shd w:val="clear" w:color="auto" w:fill="FFFFFF"/>
+        </w:rPr>
+        <w:t>形成了完整的拥有自主知识产权的光伏新能源产业链条</w:t>
+      </w:r>
+      <w:r>
+        <w:rPr>
+          <w:rFonts w:ascii="Helvetica" w:hAnsi="Helvetica" w:cs="Helvetica"/>
+          <w:color w:val="33353C"/>
+          <w:szCs w:val="21"/>
+          <w:shd w:val="clear" w:color="auto" w:fill="FFFFFF"/>
+        </w:rPr>
+        <w:t>，并已成为中国乃至全球光伏新能源产业发展的核心参与者和主要推动力量。</w:t>
+      </w:r>
+    </w:p>
+    <w:p>
+      <w:pPr>
+        <w:rPr>
+          <w:rFonts w:ascii="Helvetica" w:hAnsi="Helvetica" w:cs="Helvetica"/>
+          <w:color w:val="33353C"/>
+          <w:szCs w:val="21"/>
+          <w:shd w:val="clear" w:color="auto" w:fill="FFFFFF"/>
+        </w:rPr>
+      </w:pPr>
+    </w:p>
+    <w:p>
+      <w:pPr>
+        <w:rPr>
+          <w:rFonts w:ascii="Helvetica" w:hAnsi="Helvetica" w:cs="Helvetica"/>
+          <w:color w:val="33353C"/>
+          <w:szCs w:val="21"/>
+          <w:shd w:val="clear" w:color="auto" w:fill="FFFFFF"/>
+        </w:rPr>
+      </w:pPr>
+      <w:r>
+        <w:rPr>
+          <w:rFonts w:ascii="Helvetica" w:hAnsi="Helvetica" w:cs="Helvetica" w:hint="eastAsia"/>
+          <w:color w:val="33353C"/>
+          <w:szCs w:val="21"/>
+          <w:shd w:val="clear" w:color="auto" w:fill="FFFFFF"/>
+        </w:rPr>
+        <w:t>改善人类生活品质，成就世界水产品牌</w:t>
+      </w:r>
+    </w:p>
+    <w:p>
+      <w:pPr>
+        <w:rPr>
+          <w:rFonts w:ascii="Helvetica" w:hAnsi="Helvetica" w:cs="Helvetica" w:hint="eastAsia"/>
+          <w:color w:val="33353C"/>
+          <w:szCs w:val="21"/>
+          <w:shd w:val="clear" w:color="auto" w:fill="FFFFFF"/>
+        </w:rPr>
+      </w:pPr>
+    </w:p>
+    <w:p>
+      <w:pPr>
+        <w:rPr>
+          <w:rFonts w:ascii="Helvetica" w:hAnsi="Helvetica" w:cs="Helvetica"/>
+          <w:color w:val="33353C"/>
+          <w:szCs w:val="21"/>
+          <w:shd w:val="clear" w:color="auto" w:fill="FFFFFF"/>
+        </w:rPr>
+      </w:pPr>
+      <w:r>
+        <w:rPr>
+          <w:rFonts w:ascii="Helvetica" w:hAnsi="Helvetica" w:cs="Helvetica" w:hint="eastAsia"/>
+          <w:color w:val="33353C"/>
+          <w:szCs w:val="21"/>
+          <w:shd w:val="clear" w:color="auto" w:fill="FFFFFF"/>
+        </w:rPr>
+        <w:t>产品：</w:t>
+      </w:r>
+    </w:p>
+    <w:p>
+      <w:pPr>
+        <w:rPr>
+          <w:rFonts w:ascii="Helvetica" w:hAnsi="Helvetica" w:cs="Helvetica"/>
+          <w:color w:val="33353C"/>
+          <w:szCs w:val="21"/>
+          <w:shd w:val="clear" w:color="auto" w:fill="FFFFFF"/>
+        </w:rPr>
+      </w:pPr>
+      <w:r>
+        <w:rPr>
+          <w:rFonts w:ascii="Helvetica" w:hAnsi="Helvetica" w:cs="Helvetica" w:hint="eastAsia"/>
+          <w:color w:val="33353C"/>
+          <w:szCs w:val="21"/>
+          <w:shd w:val="clear" w:color="auto" w:fill="FFFFFF"/>
+        </w:rPr>
+        <w:t>水产饲料</w:t>
+      </w:r>
+    </w:p>
+    <w:p>
+      <w:pPr>
+        <w:rPr>
+          <w:rFonts w:ascii="Helvetica" w:hAnsi="Helvetica" w:cs="Helvetica"/>
+          <w:color w:val="33353C"/>
+          <w:szCs w:val="21"/>
+          <w:shd w:val="clear" w:color="auto" w:fill="FFFFFF"/>
+        </w:rPr>
+      </w:pPr>
+      <w:r>
+        <w:rPr>
+          <w:rFonts w:ascii="Helvetica" w:hAnsi="Helvetica" w:cs="Helvetica" w:hint="eastAsia"/>
+          <w:color w:val="33353C"/>
+          <w:szCs w:val="21"/>
+          <w:shd w:val="clear" w:color="auto" w:fill="FFFFFF"/>
+        </w:rPr>
+        <w:t>畜禽饲料</w:t>
+      </w:r>
+    </w:p>
+    <w:p>
+      <w:pPr>
+        <w:rPr>
+          <w:rFonts w:ascii="Helvetica" w:hAnsi="Helvetica" w:cs="Helvetica" w:hint="eastAsia"/>
+          <w:color w:val="33353C"/>
+          <w:szCs w:val="21"/>
+          <w:shd w:val="clear" w:color="auto" w:fill="FFFFFF"/>
+        </w:rPr>
+      </w:pPr>
+      <w:r>
+        <w:rPr>
+          <w:rFonts w:ascii="Helvetica" w:hAnsi="Helvetica" w:cs="Helvetica"/>
+          <w:color w:val="33353C"/>
+          <w:szCs w:val="21"/>
+          <w:shd w:val="clear" w:color="auto" w:fill="FFFFFF"/>
+        </w:rPr>
+        <w:tab/>
+      </w:r>
+      <w:r>
+        <w:rPr>
+          <w:rFonts w:ascii="Helvetica" w:hAnsi="Helvetica" w:cs="Helvetica" w:hint="eastAsia"/>
+          <w:color w:val="33353C"/>
+          <w:szCs w:val="21"/>
+          <w:shd w:val="clear" w:color="auto" w:fill="FFFFFF"/>
+        </w:rPr>
+        <w:t>猪、鸭、鸡</w:t>
+      </w:r>
+    </w:p>
+    <w:p>
+      <w:pPr>
+        <w:rPr>
+          <w:rFonts w:ascii="Helvetica" w:hAnsi="Helvetica" w:cs="Helvetica"/>
+          <w:color w:val="33353C"/>
+          <w:szCs w:val="21"/>
+          <w:shd w:val="clear" w:color="auto" w:fill="FFFFFF"/>
+        </w:rPr>
+      </w:pPr>
+      <w:r>
+        <w:rPr>
+          <w:rFonts w:ascii="Helvetica" w:hAnsi="Helvetica" w:cs="Helvetica" w:hint="eastAsia"/>
+          <w:color w:val="33353C"/>
+          <w:szCs w:val="21"/>
+          <w:shd w:val="clear" w:color="auto" w:fill="FFFFFF"/>
+        </w:rPr>
+        <w:t>水产苗种</w:t>
+      </w:r>
+    </w:p>
+    <w:p>
+      <w:pPr>
+        <w:rPr>
+          <w:rFonts w:ascii="Helvetica" w:hAnsi="Helvetica" w:cs="Helvetica" w:hint="eastAsia"/>
+          <w:color w:val="33353C"/>
+          <w:szCs w:val="21"/>
+          <w:shd w:val="clear" w:color="auto" w:fill="FFFFFF"/>
+        </w:rPr>
+      </w:pPr>
+      <w:r>
+        <w:rPr>
+          <w:rFonts w:ascii="Helvetica" w:hAnsi="Helvetica" w:cs="Helvetica"/>
+          <w:color w:val="33353C"/>
+          <w:szCs w:val="21"/>
+          <w:shd w:val="clear" w:color="auto" w:fill="FFFFFF"/>
+        </w:rPr>
+        <w:tab/>
+      </w:r>
+      <w:r>
+        <w:rPr>
+          <w:rFonts w:ascii="Helvetica" w:hAnsi="Helvetica" w:cs="Helvetica" w:hint="eastAsia"/>
+          <w:color w:val="33353C"/>
+          <w:szCs w:val="21"/>
+          <w:shd w:val="clear" w:color="auto" w:fill="FFFFFF"/>
+        </w:rPr>
+        <w:t>通威鱼苗、通威虾苗</w:t>
+      </w:r>
+    </w:p>
+    <w:p>
+      <w:pPr>
+        <w:rPr>
+          <w:rFonts w:ascii="Helvetica" w:hAnsi="Helvetica" w:cs="Helvetica"/>
+          <w:color w:val="33353C"/>
+          <w:szCs w:val="21"/>
+          <w:shd w:val="clear" w:color="auto" w:fill="FFFFFF"/>
+        </w:rPr>
+      </w:pPr>
+      <w:r>
+        <w:rPr>
+          <w:rFonts w:ascii="Helvetica" w:hAnsi="Helvetica" w:cs="Helvetica" w:hint="eastAsia"/>
+          <w:color w:val="33353C"/>
+          <w:szCs w:val="21"/>
+          <w:shd w:val="clear" w:color="auto" w:fill="FFFFFF"/>
+        </w:rPr>
+        <w:t>通威食品</w:t>
+      </w:r>
+    </w:p>
+    <w:p>
+      <w:pPr>
+        <w:rPr>
+          <w:rFonts w:ascii="Helvetica" w:hAnsi="Helvetica" w:cs="Helvetica"/>
+          <w:color w:val="33353C"/>
+          <w:szCs w:val="21"/>
+          <w:shd w:val="clear" w:color="auto" w:fill="FFFFFF"/>
+        </w:rPr>
+      </w:pPr>
+    </w:p>
+    <w:p>
+      <w:pPr>
+        <w:rPr>
+          <w:rFonts w:ascii="Helvetica" w:hAnsi="Helvetica" w:cs="Helvetica"/>
+          <w:b/>
+          <w:bCs/>
+          <w:color w:val="33353C"/>
+          <w:szCs w:val="21"/>
+          <w:shd w:val="clear" w:color="auto" w:fill="FFFFFF"/>
+        </w:rPr>
+      </w:pPr>
+      <w:r>
+        <w:rPr>
+          <w:rFonts w:ascii="Helvetica" w:hAnsi="Helvetica" w:cs="Helvetica" w:hint="eastAsia"/>
+          <w:b/>
+          <w:bCs/>
+          <w:color w:val="33353C"/>
+          <w:szCs w:val="21"/>
+          <w:shd w:val="clear" w:color="auto" w:fill="FFFFFF"/>
+        </w:rPr>
+        <w:t>新能源</w:t>
+      </w:r>
+      <w:r>
+        <w:rPr>
+          <w:rFonts w:ascii="Helvetica" w:hAnsi="Helvetica" w:cs="Helvetica" w:hint="eastAsia"/>
+          <w:b/>
+          <w:bCs/>
+          <w:color w:val="33353C"/>
+          <w:szCs w:val="21"/>
+          <w:shd w:val="clear" w:color="auto" w:fill="FFFFFF"/>
+        </w:rPr>
+        <w:t xml:space="preserve"> </w:t>
+      </w:r>
+    </w:p>
+    <w:p>
+      <w:pPr>
+        <w:rPr>
+          <w:rFonts w:ascii="Helvetica" w:hAnsi="Helvetica" w:cs="Helvetica"/>
+          <w:b/>
+          <w:bCs/>
+          <w:color w:val="33353C"/>
+          <w:szCs w:val="21"/>
+          <w:shd w:val="clear" w:color="auto" w:fill="FFFFFF"/>
+        </w:rPr>
+      </w:pPr>
+      <w:r>
+        <w:rPr>
+          <w:rFonts w:ascii="Helvetica" w:hAnsi="Helvetica" w:cs="Helvetica" w:hint="eastAsia"/>
+          <w:b/>
+          <w:bCs/>
+          <w:color w:val="33353C"/>
+          <w:szCs w:val="21"/>
+          <w:shd w:val="clear" w:color="auto" w:fill="FFFFFF"/>
+        </w:rPr>
+        <w:t>高纯晶硅</w:t>
+      </w:r>
+    </w:p>
+    <w:p>
+      <w:pPr>
+        <w:rPr>
+          <w:rFonts w:ascii="Helvetica" w:hAnsi="Helvetica" w:cs="Helvetica"/>
+          <w:b/>
+          <w:bCs/>
+          <w:color w:val="33353C"/>
+          <w:szCs w:val="21"/>
+          <w:shd w:val="clear" w:color="auto" w:fill="FFFFFF"/>
+        </w:rPr>
+      </w:pPr>
+      <w:r>
+        <w:rPr>
+          <w:rFonts w:ascii="Helvetica" w:hAnsi="Helvetica" w:cs="Helvetica" w:hint="eastAsia"/>
+          <w:b/>
+          <w:bCs/>
+          <w:color w:val="33353C"/>
+          <w:szCs w:val="21"/>
+          <w:shd w:val="clear" w:color="auto" w:fill="FFFFFF"/>
+        </w:rPr>
+        <w:t>单晶电池</w:t>
+      </w:r>
+    </w:p>
+    <w:p>
+      <w:pPr>
+        <w:rPr>
+          <w:rFonts w:ascii="Helvetica" w:hAnsi="Helvetica" w:cs="Helvetica"/>
+          <w:b/>
+          <w:bCs/>
+          <w:color w:val="33353C"/>
+          <w:szCs w:val="21"/>
+          <w:shd w:val="clear" w:color="auto" w:fill="FFFFFF"/>
+        </w:rPr>
+      </w:pPr>
+      <w:r>
+        <w:rPr>
+          <w:rFonts w:ascii="Helvetica" w:hAnsi="Helvetica" w:cs="Helvetica" w:hint="eastAsia"/>
+          <w:b/>
+          <w:bCs/>
+          <w:color w:val="33353C"/>
+          <w:szCs w:val="21"/>
+          <w:shd w:val="clear" w:color="auto" w:fill="FFFFFF"/>
+        </w:rPr>
+        <w:t>“渔光一体”光伏电站</w:t>
+      </w:r>
+    </w:p>
+    <w:p>
+      <w:pPr>
+        <w:rPr>
+          <w:rFonts w:ascii="Helvetica" w:hAnsi="Helvetica" w:cs="Helvetica"/>
+          <w:b/>
+          <w:bCs/>
+          <w:color w:val="33353C"/>
+          <w:szCs w:val="21"/>
+          <w:shd w:val="clear" w:color="auto" w:fill="FFFFFF"/>
+        </w:rPr>
+      </w:pPr>
+    </w:p>
+    <w:p>
+      <w:pPr>
+        <w:pStyle w:val="2"/>
+        <w:rPr>
+          <w:sz w:val="28"/>
+          <w:szCs w:val="28"/>
+        </w:rPr>
+      </w:pPr>
+      <w:r>
+        <w:rPr>
+          <w:rFonts w:ascii="Helvetica" w:hAnsi="Helvetica" w:cs="Helvetica" w:hint="eastAsia"/>
+          <w:color w:val="33353C"/>
+          <w:sz w:val="28"/>
+          <w:szCs w:val="28"/>
+          <w:highlight w:val="red"/>
+          <w:shd w:val="clear" w:color="auto" w:fill="FFFFFF"/>
+        </w:rPr>
+        <w:t>合盛硅业</w:t>
+      </w:r>
+      <w:r>
+        <w:rPr>
+          <w:rFonts w:ascii="Helvetica" w:hAnsi="Helvetica" w:cs="Helvetica" w:hint="eastAsia"/>
+          <w:color w:val="33353C"/>
+          <w:sz w:val="28"/>
+          <w:szCs w:val="28"/>
+          <w:highlight w:val="red"/>
+          <w:shd w:val="clear" w:color="auto" w:fill="FFFFFF"/>
+        </w:rPr>
+        <w:t xml:space="preserve"> </w:t>
+      </w:r>
+      <w:r>
+        <w:rPr>
+          <w:rFonts w:ascii="Helvetica" w:hAnsi="Helvetica" w:cs="Helvetica"/>
+          <w:color w:val="33353C"/>
+          <w:sz w:val="28"/>
+          <w:szCs w:val="28"/>
+          <w:highlight w:val="red"/>
+          <w:shd w:val="clear" w:color="auto" w:fill="FFFFFF"/>
+        </w:rPr>
+        <w:t>603260</w:t>
+      </w:r>
+      <w:r>
+        <w:rPr>
+          <w:rFonts w:ascii="Helvetica" w:hAnsi="Helvetica" w:cs="Helvetica"/>
+          <w:color w:val="33353C"/>
+          <w:sz w:val="28"/>
+          <w:szCs w:val="28"/>
+          <w:shd w:val="clear" w:color="auto" w:fill="FFFFFF"/>
+        </w:rPr>
+        <w:t xml:space="preserve"> </w:t>
+      </w:r>
+      <w:hyperlink r:id="rId8" w:history="1">
+        <w:r>
+          <w:rPr>
+            <w:rStyle w:val="a7"/>
+            <w:rFonts w:ascii="Helvetica" w:hAnsi="Helvetica" w:cs="Helvetica"/>
+            <w:color w:val="0066CC"/>
+            <w:sz w:val="28"/>
+            <w:szCs w:val="28"/>
+            <w:shd w:val="clear" w:color="auto" w:fill="FFFFFF"/>
+          </w:rPr>
+          <w:t>http://www</w:t>
+        </w:r>
+        <w:r>
+          <w:rPr>
+            <w:rStyle w:val="a7"/>
+            <w:rFonts w:ascii="Helvetica" w:hAnsi="Helvetica" w:cs="Helvetica"/>
+            <w:color w:val="0066CC"/>
+            <w:sz w:val="28"/>
+            <w:szCs w:val="28"/>
+            <w:shd w:val="clear" w:color="auto" w:fill="FFFFFF"/>
+          </w:rPr>
+          <w:t>.</w:t>
+        </w:r>
+        <w:r>
+          <w:rPr>
+            <w:rStyle w:val="a7"/>
+            <w:rFonts w:ascii="Helvetica" w:hAnsi="Helvetica" w:cs="Helvetica"/>
+            <w:color w:val="0066CC"/>
+            <w:sz w:val="28"/>
+            <w:szCs w:val="28"/>
+            <w:shd w:val="clear" w:color="auto" w:fill="FFFFFF"/>
+          </w:rPr>
+          <w:t>hoshinesilicon.com</w:t>
+        </w:r>
+      </w:hyperlink>
+      <w:r>
+        <w:rPr>
+          <w:sz w:val="28"/>
+          <w:szCs w:val="28"/>
+        </w:rPr>
+        <w:t xml:space="preserve"> </w:t>
+      </w:r>
+    </w:p>
+    <w:p>
+      <w:pPr>
+        <w:ind w:firstLine="420"/>
+        <w:rPr>
+          <w:rFonts w:ascii="Helvetica" w:hAnsi="Helvetica" w:cs="Helvetica"/>
+          <w:color w:val="33353C"/>
+          <w:szCs w:val="21"/>
+          <w:shd w:val="clear" w:color="auto" w:fill="FFFFFF"/>
+        </w:rPr>
+      </w:pPr>
+      <w:r>
+        <w:rPr>
+          <w:rFonts w:hint="eastAsia"/>
+        </w:rPr>
+        <w:t>浙江宁波</w:t>
+      </w:r>
+      <w:r>
+        <w:rPr>
+          <w:rFonts w:ascii="Helvetica" w:hAnsi="Helvetica" w:cs="Helvetica"/>
+          <w:color w:val="33353C"/>
+          <w:szCs w:val="21"/>
+          <w:shd w:val="clear" w:color="auto" w:fill="FFFFFF"/>
+        </w:rPr>
+        <w:t>合盛硅业股份有限公司主要从事工业硅及有机硅等硅基新材料产品的研发、生产及销售。公司的主要产品包括</w:t>
+      </w:r>
+      <w:r>
+        <w:rPr>
+          <w:rFonts w:ascii="Helvetica" w:hAnsi="Helvetica" w:cs="Helvetica"/>
+          <w:b/>
+          <w:bCs/>
+          <w:color w:val="33353C"/>
+          <w:szCs w:val="21"/>
+          <w:shd w:val="clear" w:color="auto" w:fill="FFFFFF"/>
+        </w:rPr>
+        <w:t>工业硅及有机硅产品</w:t>
+      </w:r>
+      <w:r>
+        <w:rPr>
+          <w:rFonts w:ascii="Helvetica" w:hAnsi="Helvetica" w:cs="Helvetica"/>
+          <w:color w:val="33353C"/>
+          <w:szCs w:val="21"/>
+          <w:shd w:val="clear" w:color="auto" w:fill="FFFFFF"/>
+        </w:rPr>
+        <w:t>两大类，并有</w:t>
+      </w:r>
+      <w:r>
+        <w:rPr>
+          <w:rFonts w:ascii="Helvetica" w:hAnsi="Helvetica" w:cs="Helvetica"/>
+          <w:b/>
+          <w:bCs/>
+          <w:color w:val="33353C"/>
+          <w:szCs w:val="21"/>
+          <w:shd w:val="clear" w:color="auto" w:fill="FFFFFF"/>
+        </w:rPr>
+        <w:t>少量多晶硅产品</w:t>
+      </w:r>
+      <w:r>
+        <w:rPr>
+          <w:rFonts w:ascii="Helvetica" w:hAnsi="Helvetica" w:cs="Helvetica"/>
+          <w:color w:val="33353C"/>
+          <w:szCs w:val="21"/>
+          <w:shd w:val="clear" w:color="auto" w:fill="FFFFFF"/>
+        </w:rPr>
+        <w:t>。</w:t>
+      </w:r>
+      <w:r>
+        <w:rPr>
+          <w:rFonts w:ascii="Helvetica" w:hAnsi="Helvetica" w:cs="Helvetica"/>
+          <w:b/>
+          <w:bCs/>
+          <w:color w:val="33353C"/>
+          <w:szCs w:val="21"/>
+          <w:shd w:val="clear" w:color="auto" w:fill="FFFFFF"/>
+        </w:rPr>
+        <w:t>公司是我国目前最大的工业硅生产企业。</w:t>
+      </w:r>
+      <w:r>
+        <w:rPr>
+          <w:rFonts w:ascii="Helvetica" w:hAnsi="Helvetica" w:cs="Helvetica"/>
+          <w:color w:val="33353C"/>
+          <w:szCs w:val="21"/>
+          <w:shd w:val="clear" w:color="auto" w:fill="FFFFFF"/>
+        </w:rPr>
+        <w:t>目前公司已经与江苏中能硅业科技发展有限公司、山东东岳有机硅材料股份有限公司、瓦克化学（中国）有限公司、浙江开化元通硅业有限公司、杭州之江新材料有限公司、上海回天新材料有限公司等行业知名企业建立了密切的业务合作关系，公司的行业龙头地位突出。</w:t>
+      </w:r>
+    </w:p>
+    <w:p>
+      <w:pPr>
+        <w:rPr>
+          <w:rFonts w:ascii="Helvetica" w:hAnsi="Helvetica" w:cs="Helvetica"/>
+          <w:color w:val="33353C"/>
+          <w:szCs w:val="21"/>
+          <w:shd w:val="clear" w:color="auto" w:fill="FFFFFF"/>
+        </w:rPr>
+      </w:pPr>
+    </w:p>
+    <w:p>
+      <w:pPr>
+        <w:rPr>
+          <w:rFonts w:ascii="Helvetica" w:hAnsi="Helvetica" w:cs="Helvetica"/>
+          <w:b/>
+          <w:bCs/>
+          <w:color w:val="33353C"/>
+          <w:szCs w:val="21"/>
+          <w:shd w:val="clear" w:color="auto" w:fill="FFFFFF"/>
+        </w:rPr>
+      </w:pPr>
+      <w:r>
+        <w:rPr>
+          <w:rFonts w:ascii="Helvetica" w:hAnsi="Helvetica" w:cs="Helvetica" w:hint="eastAsia"/>
+          <w:color w:val="33353C"/>
+          <w:szCs w:val="21"/>
+          <w:shd w:val="clear" w:color="auto" w:fill="FFFFFF"/>
+        </w:rPr>
+        <w:t>致力于打造成资源配置最合理，最具竞争力、最有影响力和生命力的</w:t>
+      </w:r>
+      <w:r>
+        <w:rPr>
+          <w:rFonts w:ascii="Helvetica" w:hAnsi="Helvetica" w:cs="Helvetica" w:hint="eastAsia"/>
+          <w:b/>
+          <w:bCs/>
+          <w:color w:val="33353C"/>
+          <w:szCs w:val="21"/>
+          <w:shd w:val="clear" w:color="auto" w:fill="FFFFFF"/>
+        </w:rPr>
+        <w:t>国际知名专业硅基材料制造企业</w:t>
+      </w:r>
+    </w:p>
+    <w:p>
+      <w:pPr>
+        <w:rPr>
+          <w:rFonts w:ascii="Helvetica" w:hAnsi="Helvetica" w:cs="Helvetica"/>
+          <w:b/>
+          <w:bCs/>
+          <w:color w:val="33353C"/>
+          <w:szCs w:val="21"/>
+          <w:shd w:val="clear" w:color="auto" w:fill="FFFFFF"/>
+        </w:rPr>
+      </w:pPr>
+    </w:p>
+    <w:p>
+      <w:pPr>
+        <w:rPr>
+          <w:rFonts w:ascii="Helvetica" w:hAnsi="Helvetica" w:cs="Helvetica"/>
+          <w:color w:val="33353C"/>
+          <w:szCs w:val="21"/>
+          <w:shd w:val="clear" w:color="auto" w:fill="FFFFFF"/>
+        </w:rPr>
+      </w:pPr>
+      <w:r>
+        <w:rPr>
+          <w:rFonts w:ascii="Helvetica" w:hAnsi="Helvetica" w:cs="Helvetica" w:hint="eastAsia"/>
+          <w:color w:val="33353C"/>
+          <w:szCs w:val="21"/>
+          <w:shd w:val="clear" w:color="auto" w:fill="FFFFFF"/>
+        </w:rPr>
+        <w:t>产品与应用</w:t>
+      </w:r>
+    </w:p>
+    <w:p>
+      <w:pPr>
+        <w:rPr>
+          <w:rFonts w:ascii="Helvetica" w:hAnsi="Helvetica" w:cs="Helvetica"/>
+          <w:b/>
+          <w:bCs/>
+          <w:color w:val="33353C"/>
+          <w:szCs w:val="21"/>
+          <w:shd w:val="clear" w:color="auto" w:fill="FFFFFF"/>
+        </w:rPr>
+      </w:pPr>
+      <w:r>
+        <w:rPr>
+          <w:rFonts w:ascii="Helvetica" w:hAnsi="Helvetica" w:cs="Helvetica" w:hint="eastAsia"/>
+          <w:b/>
+          <w:bCs/>
+          <w:color w:val="33353C"/>
+          <w:szCs w:val="21"/>
+          <w:shd w:val="clear" w:color="auto" w:fill="FFFFFF"/>
+        </w:rPr>
+        <w:t>工业硅</w:t>
+      </w:r>
+      <w:r>
+        <w:rPr>
+          <w:rFonts w:ascii="Helvetica" w:hAnsi="Helvetica" w:cs="Helvetica"/>
+          <w:b/>
+          <w:bCs/>
+          <w:color w:val="33353C"/>
+          <w:szCs w:val="21"/>
+          <w:shd w:val="clear" w:color="auto" w:fill="FFFFFF"/>
+        </w:rPr>
+        <w:tab/>
+      </w:r>
+    </w:p>
+    <w:p>
+      <w:pPr>
+        <w:rPr>
+          <w:rFonts w:ascii="Helvetica" w:hAnsi="Helvetica" w:cs="Helvetica" w:hint="eastAsia"/>
+          <w:b/>
+          <w:bCs/>
+          <w:color w:val="33353C"/>
+          <w:szCs w:val="21"/>
+          <w:shd w:val="clear" w:color="auto" w:fill="FFFFFF"/>
+        </w:rPr>
+      </w:pPr>
+      <w:r>
+        <w:rPr>
+          <w:rFonts w:ascii="Helvetica" w:hAnsi="Helvetica" w:cs="Helvetica"/>
+          <w:b/>
+          <w:bCs/>
+          <w:color w:val="33353C"/>
+          <w:szCs w:val="21"/>
+          <w:shd w:val="clear" w:color="auto" w:fill="FFFFFF"/>
+        </w:rPr>
+        <w:tab/>
+      </w:r>
+      <w:r>
+        <w:rPr>
+          <w:rFonts w:ascii="Helvetica" w:hAnsi="Helvetica" w:cs="Helvetica" w:hint="eastAsia"/>
+          <w:b/>
+          <w:bCs/>
+          <w:color w:val="33353C"/>
+          <w:szCs w:val="21"/>
+          <w:shd w:val="clear" w:color="auto" w:fill="FFFFFF"/>
+        </w:rPr>
+        <w:t>工业硅</w:t>
+      </w:r>
+    </w:p>
+    <w:p>
+      <w:pPr>
+        <w:rPr>
+          <w:rFonts w:ascii="Helvetica" w:hAnsi="Helvetica" w:cs="Helvetica"/>
+          <w:b/>
+          <w:bCs/>
+          <w:color w:val="33353C"/>
+          <w:szCs w:val="21"/>
+          <w:shd w:val="clear" w:color="auto" w:fill="FFFFFF"/>
+        </w:rPr>
+      </w:pPr>
+      <w:r>
+        <w:rPr>
+          <w:rFonts w:ascii="Helvetica" w:hAnsi="Helvetica" w:cs="Helvetica"/>
+          <w:b/>
+          <w:bCs/>
+          <w:color w:val="33353C"/>
+          <w:szCs w:val="21"/>
+          <w:shd w:val="clear" w:color="auto" w:fill="FFFFFF"/>
+        </w:rPr>
+        <w:lastRenderedPageBreak/>
+        <w:tab/>
+      </w:r>
+      <w:r>
+        <w:rPr>
+          <w:rFonts w:ascii="Helvetica" w:hAnsi="Helvetica" w:cs="Helvetica" w:hint="eastAsia"/>
+          <w:b/>
+          <w:bCs/>
+          <w:color w:val="33353C"/>
+          <w:szCs w:val="21"/>
+          <w:shd w:val="clear" w:color="auto" w:fill="FFFFFF"/>
+        </w:rPr>
+        <w:t>工业硅粉</w:t>
+      </w:r>
+    </w:p>
+    <w:p>
+      <w:pPr>
+        <w:rPr>
+          <w:rFonts w:ascii="Helvetica" w:hAnsi="Helvetica" w:cs="Helvetica" w:hint="eastAsia"/>
+          <w:b/>
+          <w:bCs/>
+          <w:color w:val="33353C"/>
+          <w:szCs w:val="21"/>
+          <w:shd w:val="clear" w:color="auto" w:fill="FFFFFF"/>
+        </w:rPr>
+      </w:pPr>
+      <w:r>
+        <w:rPr>
+          <w:rFonts w:ascii="Helvetica" w:hAnsi="Helvetica" w:cs="Helvetica"/>
+          <w:b/>
+          <w:bCs/>
+          <w:color w:val="33353C"/>
+          <w:szCs w:val="21"/>
+          <w:shd w:val="clear" w:color="auto" w:fill="FFFFFF"/>
+        </w:rPr>
+        <w:tab/>
+      </w:r>
+      <w:r>
+        <w:rPr>
+          <w:rFonts w:ascii="Helvetica" w:hAnsi="Helvetica" w:cs="Helvetica" w:hint="eastAsia"/>
+          <w:b/>
+          <w:bCs/>
+          <w:color w:val="33353C"/>
+          <w:szCs w:val="21"/>
+          <w:shd w:val="clear" w:color="auto" w:fill="FFFFFF"/>
+        </w:rPr>
+        <w:t>工业硅细粉</w:t>
+      </w:r>
+    </w:p>
+    <w:p>
+      <w:pPr>
+        <w:rPr>
+          <w:rFonts w:ascii="Helvetica" w:hAnsi="Helvetica" w:cs="Helvetica"/>
+          <w:b/>
+          <w:bCs/>
+          <w:color w:val="33353C"/>
+          <w:szCs w:val="21"/>
+          <w:shd w:val="clear" w:color="auto" w:fill="FFFFFF"/>
+        </w:rPr>
+      </w:pPr>
+      <w:r>
+        <w:rPr>
+          <w:rFonts w:ascii="Helvetica" w:hAnsi="Helvetica" w:cs="Helvetica" w:hint="eastAsia"/>
+          <w:b/>
+          <w:bCs/>
+          <w:color w:val="33353C"/>
+          <w:szCs w:val="21"/>
+          <w:shd w:val="clear" w:color="auto" w:fill="FFFFFF"/>
+        </w:rPr>
+        <w:t>有机硅</w:t>
+      </w:r>
+    </w:p>
+    <w:p>
+      <w:pPr>
+        <w:rPr>
+          <w:rFonts w:ascii="Helvetica" w:hAnsi="Helvetica" w:cs="Helvetica"/>
+          <w:b/>
+          <w:bCs/>
+          <w:color w:val="33353C"/>
+          <w:szCs w:val="21"/>
+          <w:shd w:val="clear" w:color="auto" w:fill="FFFFFF"/>
+        </w:rPr>
+      </w:pPr>
+      <w:r>
+        <w:rPr>
+          <w:rFonts w:ascii="Helvetica" w:hAnsi="Helvetica" w:cs="Helvetica"/>
+          <w:b/>
+          <w:bCs/>
+          <w:color w:val="33353C"/>
+          <w:szCs w:val="21"/>
+          <w:shd w:val="clear" w:color="auto" w:fill="FFFFFF"/>
+        </w:rPr>
+        <w:tab/>
+      </w:r>
+      <w:r>
+        <w:rPr>
+          <w:rFonts w:ascii="Helvetica" w:hAnsi="Helvetica" w:cs="Helvetica" w:hint="eastAsia"/>
+          <w:b/>
+          <w:bCs/>
+          <w:color w:val="33353C"/>
+          <w:szCs w:val="21"/>
+          <w:shd w:val="clear" w:color="auto" w:fill="FFFFFF"/>
+        </w:rPr>
+        <w:t>氯硅烷单体</w:t>
+      </w:r>
+    </w:p>
+    <w:p>
+      <w:pPr>
+        <w:rPr>
+          <w:rFonts w:ascii="Helvetica" w:hAnsi="Helvetica" w:cs="Helvetica"/>
+          <w:b/>
+          <w:bCs/>
+          <w:color w:val="33353C"/>
+          <w:szCs w:val="21"/>
+          <w:shd w:val="clear" w:color="auto" w:fill="FFFFFF"/>
+        </w:rPr>
+      </w:pPr>
+      <w:r>
+        <w:rPr>
+          <w:rFonts w:ascii="Helvetica" w:hAnsi="Helvetica" w:cs="Helvetica"/>
+          <w:b/>
+          <w:bCs/>
+          <w:color w:val="33353C"/>
+          <w:szCs w:val="21"/>
+          <w:shd w:val="clear" w:color="auto" w:fill="FFFFFF"/>
+        </w:rPr>
+        <w:tab/>
+      </w:r>
+      <w:r>
+        <w:rPr>
+          <w:rFonts w:ascii="Helvetica" w:hAnsi="Helvetica" w:cs="Helvetica" w:hint="eastAsia"/>
+          <w:b/>
+          <w:bCs/>
+          <w:color w:val="33353C"/>
+          <w:szCs w:val="21"/>
+          <w:shd w:val="clear" w:color="auto" w:fill="FFFFFF"/>
+        </w:rPr>
+        <w:t>硅烷中间体</w:t>
+      </w:r>
+    </w:p>
+    <w:p>
+      <w:pPr>
+        <w:rPr>
+          <w:rFonts w:ascii="Helvetica" w:hAnsi="Helvetica" w:cs="Helvetica"/>
+          <w:b/>
+          <w:bCs/>
+          <w:color w:val="33353C"/>
+          <w:szCs w:val="21"/>
+          <w:shd w:val="clear" w:color="auto" w:fill="FFFFFF"/>
+        </w:rPr>
+      </w:pPr>
+      <w:r>
+        <w:rPr>
+          <w:rFonts w:ascii="Helvetica" w:hAnsi="Helvetica" w:cs="Helvetica"/>
+          <w:b/>
+          <w:bCs/>
+          <w:color w:val="33353C"/>
+          <w:szCs w:val="21"/>
+          <w:shd w:val="clear" w:color="auto" w:fill="FFFFFF"/>
+        </w:rPr>
+        <w:tab/>
+      </w:r>
+      <w:r>
+        <w:rPr>
+          <w:rFonts w:ascii="Helvetica" w:hAnsi="Helvetica" w:cs="Helvetica" w:hint="eastAsia"/>
+          <w:b/>
+          <w:bCs/>
+          <w:color w:val="33353C"/>
+          <w:szCs w:val="21"/>
+          <w:shd w:val="clear" w:color="auto" w:fill="FFFFFF"/>
+        </w:rPr>
+        <w:t>高温硫化硅橡胶（</w:t>
+      </w:r>
       <w:r>
         <w:rPr>
           <w:rFonts w:ascii="Helvetica" w:hAnsi="Helvetica" w:cs="Helvetica" w:hint="eastAsia"/>
@@ -591,229 +1246,255 @@
           <w:szCs w:val="21"/>
           <w:shd w:val="clear" w:color="auto" w:fill="FFFFFF"/>
         </w:rPr>
-        <w:t>JT</w:t>
-      </w:r>
-      <w:r>
-        <w:rPr>
-          <w:rFonts w:ascii="Helvetica" w:hAnsi="Helvetica" w:cs="Helvetica" w:hint="eastAsia"/>
-          <w:b/>
-          <w:bCs/>
-          <w:color w:val="33353C"/>
-          <w:szCs w:val="21"/>
-          <w:shd w:val="clear" w:color="auto" w:fill="FFFFFF"/>
-        </w:rPr>
-        <w:t>组件</w:t>
-      </w:r>
-    </w:p>
-    <w:p>
-      <w:pPr>
-        <w:rPr>
-          <w:rFonts w:ascii="Helvetica" w:hAnsi="Helvetica" w:cs="Helvetica"/>
-          <w:b/>
-          <w:bCs/>
-          <w:color w:val="33353C"/>
-          <w:szCs w:val="21"/>
-          <w:shd w:val="clear" w:color="auto" w:fill="FFFFFF"/>
-        </w:rPr>
-      </w:pPr>
-      <w:r>
-        <w:rPr>
-          <w:rFonts w:ascii="Helvetica" w:hAnsi="Helvetica" w:cs="Helvetica" w:hint="eastAsia"/>
-          <w:b/>
-          <w:bCs/>
-          <w:color w:val="33353C"/>
-          <w:szCs w:val="21"/>
-          <w:shd w:val="clear" w:color="auto" w:fill="FFFFFF"/>
-        </w:rPr>
-        <w:t>半片组件双面组件</w:t>
-      </w:r>
-    </w:p>
-    <w:p>
-      <w:pPr>
-        <w:rPr>
-          <w:rFonts w:ascii="Helvetica" w:hAnsi="Helvetica" w:cs="Helvetica"/>
-          <w:b/>
-          <w:bCs/>
-          <w:color w:val="33353C"/>
-          <w:szCs w:val="21"/>
-          <w:shd w:val="clear" w:color="auto" w:fill="FFFFFF"/>
-        </w:rPr>
-      </w:pPr>
-      <w:r>
-        <w:rPr>
-          <w:rFonts w:ascii="Helvetica" w:hAnsi="Helvetica" w:cs="Helvetica" w:hint="eastAsia"/>
-          <w:b/>
-          <w:bCs/>
-          <w:color w:val="33353C"/>
-          <w:szCs w:val="21"/>
-          <w:shd w:val="clear" w:color="auto" w:fill="FFFFFF"/>
-        </w:rPr>
-        <w:t>光伏支架</w:t>
-      </w:r>
-    </w:p>
-    <w:p>
-      <w:pPr>
-        <w:rPr>
-          <w:rFonts w:ascii="Helvetica" w:hAnsi="Helvetica" w:cs="Helvetica"/>
-          <w:b/>
-          <w:bCs/>
-          <w:color w:val="33353C"/>
-          <w:szCs w:val="21"/>
-          <w:shd w:val="clear" w:color="auto" w:fill="FFFFFF"/>
-        </w:rPr>
-      </w:pPr>
-      <w:r>
-        <w:rPr>
-          <w:rFonts w:ascii="Helvetica" w:hAnsi="Helvetica" w:cs="Helvetica" w:hint="eastAsia"/>
-          <w:b/>
-          <w:bCs/>
-          <w:color w:val="33353C"/>
-          <w:szCs w:val="21"/>
-          <w:shd w:val="clear" w:color="auto" w:fill="FFFFFF"/>
-        </w:rPr>
-        <w:t>光伏边框</w:t>
-      </w:r>
-    </w:p>
-    <w:p>
-      <w:pPr>
-        <w:rPr>
-          <w:rFonts w:ascii="Helvetica" w:hAnsi="Helvetica" w:cs="Helvetica" w:hint="eastAsia"/>
-          <w:b/>
-          <w:bCs/>
-          <w:color w:val="33353C"/>
-          <w:szCs w:val="21"/>
-          <w:shd w:val="clear" w:color="auto" w:fill="FFFFFF"/>
-        </w:rPr>
-      </w:pPr>
-    </w:p>
-    <w:p>
-      <w:pPr>
-        <w:rPr>
-          <w:rFonts w:ascii="Helvetica" w:hAnsi="Helvetica" w:cs="Helvetica"/>
-          <w:color w:val="33353C"/>
-          <w:szCs w:val="21"/>
-          <w:shd w:val="clear" w:color="auto" w:fill="FFFFFF"/>
-        </w:rPr>
-      </w:pPr>
-      <w:r>
-        <w:rPr>
-          <w:rFonts w:ascii="Helvetica" w:hAnsi="Helvetica" w:cs="Helvetica" w:hint="eastAsia"/>
-          <w:color w:val="33353C"/>
-          <w:szCs w:val="21"/>
-          <w:shd w:val="clear" w:color="auto" w:fill="FFFFFF"/>
-        </w:rPr>
-        <w:t>新能源服务：</w:t>
-      </w:r>
-    </w:p>
-    <w:p>
-      <w:pPr>
-        <w:rPr>
-          <w:rFonts w:ascii="Helvetica" w:hAnsi="Helvetica" w:cs="Helvetica"/>
-          <w:color w:val="33353C"/>
-          <w:szCs w:val="21"/>
-          <w:shd w:val="clear" w:color="auto" w:fill="FFFFFF"/>
-        </w:rPr>
-      </w:pPr>
-      <w:r>
-        <w:rPr>
-          <w:rFonts w:ascii="Helvetica" w:hAnsi="Helvetica" w:cs="Helvetica" w:hint="eastAsia"/>
-          <w:color w:val="33353C"/>
-          <w:szCs w:val="21"/>
-          <w:shd w:val="clear" w:color="auto" w:fill="FFFFFF"/>
-        </w:rPr>
-        <w:t>投资咨询</w:t>
-      </w:r>
-    </w:p>
-    <w:p>
-      <w:pPr>
-        <w:rPr>
-          <w:rFonts w:ascii="Helvetica" w:hAnsi="Helvetica" w:cs="Helvetica"/>
-          <w:color w:val="33353C"/>
-          <w:szCs w:val="21"/>
-          <w:shd w:val="clear" w:color="auto" w:fill="FFFFFF"/>
-        </w:rPr>
-      </w:pPr>
-      <w:r>
-        <w:rPr>
-          <w:rFonts w:ascii="Helvetica" w:hAnsi="Helvetica" w:cs="Helvetica" w:hint="eastAsia"/>
-          <w:color w:val="33353C"/>
-          <w:szCs w:val="21"/>
-          <w:shd w:val="clear" w:color="auto" w:fill="FFFFFF"/>
-        </w:rPr>
-        <w:t>项目开发</w:t>
-      </w:r>
-    </w:p>
-    <w:p>
-      <w:pPr>
-        <w:rPr>
-          <w:rFonts w:ascii="Helvetica" w:hAnsi="Helvetica" w:cs="Helvetica"/>
-          <w:color w:val="33353C"/>
-          <w:szCs w:val="21"/>
-          <w:shd w:val="clear" w:color="auto" w:fill="FFFFFF"/>
-        </w:rPr>
-      </w:pPr>
-      <w:r>
-        <w:rPr>
-          <w:rFonts w:ascii="Helvetica" w:hAnsi="Helvetica" w:cs="Helvetica" w:hint="eastAsia"/>
-          <w:color w:val="33353C"/>
-          <w:szCs w:val="21"/>
-          <w:shd w:val="clear" w:color="auto" w:fill="FFFFFF"/>
-        </w:rPr>
-        <w:t>电站检测</w:t>
-      </w:r>
-    </w:p>
-    <w:p>
-      <w:pPr>
-        <w:rPr>
-          <w:rFonts w:ascii="Helvetica" w:hAnsi="Helvetica" w:cs="Helvetica"/>
-          <w:color w:val="33353C"/>
-          <w:szCs w:val="21"/>
-          <w:shd w:val="clear" w:color="auto" w:fill="FFFFFF"/>
-        </w:rPr>
-      </w:pPr>
-      <w:r>
-        <w:rPr>
-          <w:rFonts w:ascii="Helvetica" w:hAnsi="Helvetica" w:cs="Helvetica" w:hint="eastAsia"/>
-          <w:color w:val="33353C"/>
-          <w:szCs w:val="21"/>
-          <w:shd w:val="clear" w:color="auto" w:fill="FFFFFF"/>
-        </w:rPr>
-        <w:t>运营运维</w:t>
-      </w:r>
-    </w:p>
-    <w:p>
-      <w:pPr>
-        <w:rPr>
-          <w:rFonts w:ascii="Helvetica" w:hAnsi="Helvetica" w:cs="Helvetica"/>
-          <w:color w:val="33353C"/>
-          <w:szCs w:val="21"/>
-          <w:shd w:val="clear" w:color="auto" w:fill="FFFFFF"/>
-        </w:rPr>
-      </w:pPr>
-      <w:r>
-        <w:rPr>
-          <w:rFonts w:ascii="Helvetica" w:hAnsi="Helvetica" w:cs="Helvetica" w:hint="eastAsia"/>
-          <w:color w:val="33353C"/>
-          <w:szCs w:val="21"/>
-          <w:shd w:val="clear" w:color="auto" w:fill="FFFFFF"/>
-        </w:rPr>
-        <w:t>售电服务</w:t>
-      </w:r>
-    </w:p>
-    <w:p>
-      <w:pPr>
-        <w:rPr>
-          <w:rFonts w:hint="eastAsia"/>
-        </w:rPr>
-      </w:pPr>
-      <w:r>
-        <w:rPr>
-          <w:rFonts w:ascii="Helvetica" w:hAnsi="Helvetica" w:cs="Helvetica" w:hint="eastAsia"/>
-          <w:color w:val="33353C"/>
-          <w:szCs w:val="21"/>
-          <w:shd w:val="clear" w:color="auto" w:fill="FFFFFF"/>
-        </w:rPr>
-        <w:t>配电服务</w:t>
+        <w:t>TV</w:t>
+      </w:r>
+      <w:r>
+        <w:rPr>
+          <w:rFonts w:ascii="Helvetica" w:hAnsi="Helvetica" w:cs="Helvetica" w:hint="eastAsia"/>
+          <w:b/>
+          <w:bCs/>
+          <w:color w:val="33353C"/>
+          <w:szCs w:val="21"/>
+          <w:shd w:val="clear" w:color="auto" w:fill="FFFFFF"/>
+        </w:rPr>
+        <w:t>）</w:t>
+      </w:r>
+    </w:p>
+    <w:p>
+      <w:pPr>
+        <w:rPr>
+          <w:rFonts w:ascii="Helvetica" w:hAnsi="Helvetica" w:cs="Helvetica"/>
+          <w:b/>
+          <w:bCs/>
+          <w:color w:val="33353C"/>
+          <w:szCs w:val="21"/>
+          <w:shd w:val="clear" w:color="auto" w:fill="FFFFFF"/>
+        </w:rPr>
+      </w:pPr>
+      <w:r>
+        <w:rPr>
+          <w:rFonts w:ascii="Helvetica" w:hAnsi="Helvetica" w:cs="Helvetica"/>
+          <w:b/>
+          <w:bCs/>
+          <w:color w:val="33353C"/>
+          <w:szCs w:val="21"/>
+          <w:shd w:val="clear" w:color="auto" w:fill="FFFFFF"/>
+        </w:rPr>
+        <w:tab/>
+      </w:r>
+      <w:r>
+        <w:rPr>
+          <w:rFonts w:ascii="Helvetica" w:hAnsi="Helvetica" w:cs="Helvetica" w:hint="eastAsia"/>
+          <w:b/>
+          <w:bCs/>
+          <w:color w:val="33353C"/>
+          <w:szCs w:val="21"/>
+          <w:shd w:val="clear" w:color="auto" w:fill="FFFFFF"/>
+        </w:rPr>
+        <w:t>室</w:t>
+      </w:r>
+      <w:r>
+        <w:rPr>
+          <w:rFonts w:ascii="Helvetica" w:hAnsi="Helvetica" w:cs="Helvetica" w:hint="eastAsia"/>
+          <w:b/>
+          <w:bCs/>
+          <w:color w:val="33353C"/>
+          <w:szCs w:val="21"/>
+          <w:shd w:val="clear" w:color="auto" w:fill="FFFFFF"/>
+        </w:rPr>
+        <w:t>温硫化硅橡胶（</w:t>
+      </w:r>
+      <w:r>
+        <w:rPr>
+          <w:rFonts w:ascii="Helvetica" w:hAnsi="Helvetica" w:cs="Helvetica"/>
+          <w:b/>
+          <w:bCs/>
+          <w:color w:val="33353C"/>
+          <w:szCs w:val="21"/>
+          <w:shd w:val="clear" w:color="auto" w:fill="FFFFFF"/>
+        </w:rPr>
+        <w:t>R</w:t>
+      </w:r>
+      <w:r>
+        <w:rPr>
+          <w:rFonts w:ascii="Helvetica" w:hAnsi="Helvetica" w:cs="Helvetica"/>
+          <w:b/>
+          <w:bCs/>
+          <w:color w:val="33353C"/>
+          <w:szCs w:val="21"/>
+          <w:shd w:val="clear" w:color="auto" w:fill="FFFFFF"/>
+        </w:rPr>
+        <w:t>TV</w:t>
+      </w:r>
+      <w:r>
+        <w:rPr>
+          <w:rFonts w:ascii="Helvetica" w:hAnsi="Helvetica" w:cs="Helvetica" w:hint="eastAsia"/>
+          <w:b/>
+          <w:bCs/>
+          <w:color w:val="33353C"/>
+          <w:szCs w:val="21"/>
+          <w:shd w:val="clear" w:color="auto" w:fill="FFFFFF"/>
+        </w:rPr>
+        <w:t>）</w:t>
+      </w:r>
+    </w:p>
+    <w:p>
+      <w:pPr>
+        <w:rPr>
+          <w:rFonts w:ascii="Helvetica" w:hAnsi="Helvetica" w:cs="Helvetica" w:hint="eastAsia"/>
+          <w:b/>
+          <w:bCs/>
+          <w:color w:val="33353C"/>
+          <w:szCs w:val="21"/>
+          <w:shd w:val="clear" w:color="auto" w:fill="FFFFFF"/>
+        </w:rPr>
+      </w:pPr>
+      <w:r>
+        <w:rPr>
+          <w:rFonts w:ascii="Helvetica" w:hAnsi="Helvetica" w:cs="Helvetica"/>
+          <w:b/>
+          <w:bCs/>
+          <w:color w:val="33353C"/>
+          <w:szCs w:val="21"/>
+          <w:shd w:val="clear" w:color="auto" w:fill="FFFFFF"/>
+        </w:rPr>
+        <w:tab/>
+      </w:r>
+      <w:r>
+        <w:rPr>
+          <w:rFonts w:ascii="Helvetica" w:hAnsi="Helvetica" w:cs="Helvetica" w:hint="eastAsia"/>
+          <w:b/>
+          <w:bCs/>
+          <w:color w:val="33353C"/>
+          <w:szCs w:val="21"/>
+          <w:shd w:val="clear" w:color="auto" w:fill="FFFFFF"/>
+        </w:rPr>
+        <w:t>硅酮密封胶</w:t>
+      </w:r>
+    </w:p>
+    <w:p>
+      <w:pPr>
+        <w:rPr>
+          <w:rFonts w:ascii="Helvetica" w:hAnsi="Helvetica" w:cs="Helvetica"/>
+          <w:b/>
+          <w:bCs/>
+          <w:color w:val="33353C"/>
+          <w:szCs w:val="21"/>
+          <w:shd w:val="clear" w:color="auto" w:fill="FFFFFF"/>
+        </w:rPr>
+      </w:pPr>
+      <w:r>
+        <w:rPr>
+          <w:rFonts w:ascii="Helvetica" w:hAnsi="Helvetica" w:cs="Helvetica"/>
+          <w:b/>
+          <w:bCs/>
+          <w:color w:val="33353C"/>
+          <w:szCs w:val="21"/>
+          <w:shd w:val="clear" w:color="auto" w:fill="FFFFFF"/>
+        </w:rPr>
+        <w:tab/>
+      </w:r>
+      <w:r>
+        <w:rPr>
+          <w:rFonts w:ascii="Helvetica" w:hAnsi="Helvetica" w:cs="Helvetica" w:hint="eastAsia"/>
+          <w:b/>
+          <w:bCs/>
+          <w:color w:val="33353C"/>
+          <w:szCs w:val="21"/>
+          <w:shd w:val="clear" w:color="auto" w:fill="FFFFFF"/>
+        </w:rPr>
+        <w:t>硅油</w:t>
+      </w:r>
+    </w:p>
+    <w:p>
+      <w:pPr>
+        <w:rPr>
+          <w:rFonts w:ascii="Helvetica" w:hAnsi="Helvetica" w:cs="Helvetica" w:hint="eastAsia"/>
+          <w:b/>
+          <w:bCs/>
+          <w:color w:val="33353C"/>
+          <w:szCs w:val="21"/>
+          <w:shd w:val="clear" w:color="auto" w:fill="FFFFFF"/>
+        </w:rPr>
+      </w:pPr>
+      <w:r>
+        <w:rPr>
+          <w:rFonts w:ascii="Helvetica" w:hAnsi="Helvetica" w:cs="Helvetica"/>
+          <w:b/>
+          <w:bCs/>
+          <w:color w:val="33353C"/>
+          <w:szCs w:val="21"/>
+          <w:shd w:val="clear" w:color="auto" w:fill="FFFFFF"/>
+        </w:rPr>
+        <w:tab/>
+      </w:r>
+      <w:r>
+        <w:rPr>
+          <w:rFonts w:ascii="Helvetica" w:hAnsi="Helvetica" w:cs="Helvetica" w:hint="eastAsia"/>
+          <w:b/>
+          <w:bCs/>
+          <w:color w:val="33353C"/>
+          <w:szCs w:val="21"/>
+          <w:shd w:val="clear" w:color="auto" w:fill="FFFFFF"/>
+        </w:rPr>
+        <w:t>气相二氧化硅</w:t>
+      </w:r>
+    </w:p>
+    <w:p>
+      <w:pPr>
+        <w:rPr>
+          <w:rFonts w:ascii="Helvetica" w:hAnsi="Helvetica" w:cs="Helvetica"/>
+          <w:b/>
+          <w:bCs/>
+          <w:color w:val="33353C"/>
+          <w:szCs w:val="21"/>
+          <w:shd w:val="clear" w:color="auto" w:fill="FFFFFF"/>
+        </w:rPr>
+      </w:pPr>
+      <w:r>
+        <w:rPr>
+          <w:rFonts w:ascii="Helvetica" w:hAnsi="Helvetica" w:cs="Helvetica" w:hint="eastAsia"/>
+          <w:b/>
+          <w:bCs/>
+          <w:color w:val="33353C"/>
+          <w:szCs w:val="21"/>
+          <w:shd w:val="clear" w:color="auto" w:fill="FFFFFF"/>
+        </w:rPr>
+        <w:t>电极</w:t>
+      </w:r>
+    </w:p>
+    <w:p>
+      <w:pPr>
+        <w:rPr>
+          <w:rFonts w:ascii="Helvetica" w:hAnsi="Helvetica" w:cs="Helvetica" w:hint="eastAsia"/>
+          <w:b/>
+          <w:bCs/>
+          <w:color w:val="33353C"/>
+          <w:szCs w:val="21"/>
+          <w:shd w:val="clear" w:color="auto" w:fill="FFFFFF"/>
+        </w:rPr>
+      </w:pPr>
+      <w:r>
+        <w:rPr>
+          <w:rFonts w:ascii="Helvetica" w:hAnsi="Helvetica" w:cs="Helvetica"/>
+          <w:b/>
+          <w:bCs/>
+          <w:color w:val="33353C"/>
+          <w:szCs w:val="21"/>
+          <w:shd w:val="clear" w:color="auto" w:fill="FFFFFF"/>
+        </w:rPr>
+        <w:tab/>
+      </w:r>
+      <w:r>
+        <w:rPr>
+          <w:rFonts w:ascii="Helvetica" w:hAnsi="Helvetica" w:cs="Helvetica" w:hint="eastAsia"/>
+          <w:b/>
+          <w:bCs/>
+          <w:color w:val="33353C"/>
+          <w:szCs w:val="21"/>
+          <w:shd w:val="clear" w:color="auto" w:fill="FFFFFF"/>
+        </w:rPr>
+        <w:t>石墨电极</w:t>
       </w:r>
     </w:p>
     <w:sectPr>
@@ -1264,6 +1945,51 @@
       <w:jc w:val="both"/>
     </w:pPr>
   </w:style>
+  <w:style w:type="paragraph" w:styleId="1">
+    <w:name w:val="heading 1"/>
+    <w:basedOn w:val="a"/>
+    <w:next w:val="a"/>
+    <w:link w:val="10"/>
+    <w:uiPriority w:val="9"/>
+    <w:qFormat/>
+    <w:rsid w:val="002829D2"/>
+    <w:pPr>
+      <w:keepNext/>
+      <w:keepLines/>
+      <w:spacing w:before="340" w:after="330" w:line="578" w:lineRule="auto"/>
+      <w:outlineLvl w:val="0"/>
+    </w:pPr>
+    <w:rPr>
+      <w:b/>
+      <w:bCs/>
+      <w:kern w:val="44"/>
+      <w:sz w:val="44"/>
+      <w:szCs w:val="44"/>
+    </w:rPr>
+  </w:style>
+  <w:style w:type="paragraph" w:styleId="2">
+    <w:name w:val="heading 2"/>
+    <w:basedOn w:val="a"/>
+    <w:next w:val="a"/>
+    <w:link w:val="20"/>
+    <w:uiPriority w:val="9"/>
+    <w:unhideWhenUsed/>
+    <w:qFormat/>
+    <w:rsid w:val="002829D2"/>
+    <w:pPr>
+      <w:keepNext/>
+      <w:keepLines/>
+      <w:spacing w:before="260" w:after="260" w:line="416" w:lineRule="auto"/>
+      <w:outlineLvl w:val="1"/>
+    </w:pPr>
+    <w:rPr>
+      <w:rFonts w:asciiTheme="majorHAnsi" w:eastAsiaTheme="majorEastAsia" w:hAnsiTheme="majorHAnsi" w:cstheme="majorBidi"/>
+      <w:b/>
+      <w:bCs/>
+      <w:sz w:val="32"/>
+      <w:szCs w:val="32"/>
+    </w:rPr>
+  </w:style>
   <w:style w:type="character" w:default="1" w:styleId="a0">
     <w:name w:val="Default Paragraph Font"/>
     <w:uiPriority w:val="1"/>
@@ -1360,7 +2086,6 @@
     <w:name w:val="Hyperlink"/>
     <w:basedOn w:val="a0"/>
     <w:uiPriority w:val="99"/>
-    <w:semiHidden/>
     <w:unhideWhenUsed/>
     <w:rsid w:val="00B67423"/>
     <w:rPr>
@@ -1379,6 +2104,70 @@
       <w:color w:val="954F72" w:themeColor="followedHyperlink"/>
       <w:u w:val="single"/>
     </w:rPr>
+  </w:style>
+  <w:style w:type="character" w:customStyle="1" w:styleId="20">
+    <w:name w:val="标题 2 字符"/>
+    <w:basedOn w:val="a0"/>
+    <w:link w:val="2"/>
+    <w:uiPriority w:val="9"/>
+    <w:rsid w:val="002829D2"/>
+    <w:rPr>
+      <w:rFonts w:asciiTheme="majorHAnsi" w:eastAsiaTheme="majorEastAsia" w:hAnsiTheme="majorHAnsi" w:cstheme="majorBidi"/>
+      <w:b/>
+      <w:bCs/>
+      <w:sz w:val="32"/>
+      <w:szCs w:val="32"/>
+    </w:rPr>
+  </w:style>
+  <w:style w:type="character" w:customStyle="1" w:styleId="10">
+    <w:name w:val="标题 1 字符"/>
+    <w:basedOn w:val="a0"/>
+    <w:link w:val="1"/>
+    <w:uiPriority w:val="9"/>
+    <w:rsid w:val="002829D2"/>
+    <w:rPr>
+      <w:b/>
+      <w:bCs/>
+      <w:kern w:val="44"/>
+      <w:sz w:val="44"/>
+      <w:szCs w:val="44"/>
+    </w:rPr>
+  </w:style>
+  <w:style w:type="paragraph" w:styleId="TOC">
+    <w:name w:val="TOC Heading"/>
+    <w:basedOn w:val="1"/>
+    <w:next w:val="a"/>
+    <w:uiPriority w:val="39"/>
+    <w:unhideWhenUsed/>
+    <w:qFormat/>
+    <w:rsid w:val="002829D2"/>
+    <w:pPr>
+      <w:widowControl/>
+      <w:spacing w:before="240" w:after="0" w:line="259" w:lineRule="auto"/>
+      <w:jc w:val="left"/>
+      <w:outlineLvl w:val="9"/>
+    </w:pPr>
+    <w:rPr>
+      <w:rFonts w:asciiTheme="majorHAnsi" w:eastAsiaTheme="majorEastAsia" w:hAnsiTheme="majorHAnsi" w:cstheme="majorBidi"/>
+      <w:b w:val="0"/>
+      <w:bCs w:val="0"/>
+      <w:color w:val="2F5496" w:themeColor="accent1" w:themeShade="BF"/>
+      <w:kern w:val="0"/>
+      <w:sz w:val="32"/>
+      <w:szCs w:val="32"/>
+    </w:rPr>
+  </w:style>
+  <w:style w:type="paragraph" w:styleId="TOC2">
+    <w:name w:val="toc 2"/>
+    <w:basedOn w:val="a"/>
+    <w:next w:val="a"/>
+    <w:autoRedefine/>
+    <w:uiPriority w:val="39"/>
+    <w:unhideWhenUsed/>
+    <w:rsid w:val="00C93D66"/>
+    <w:pPr>
+      <w:ind w:leftChars="200" w:left="420"/>
+    </w:pPr>
   </w:style>
 </w:styles>
 </file>
@@ -1676,4 +2465,16 @@
     </a:ext>
   </a:extLst>
 </a:theme>
+</file>
+
+<file path=customXml/item1.xml><?xml version="1.0" encoding="utf-8"?>
+<b:Sources xmlns:b="http://schemas.openxmlformats.org/officeDocument/2006/bibliography" xmlns="http://schemas.openxmlformats.org/officeDocument/2006/bibliography" SelectedStyle="\APASixthEditionOfficeOnline.xsl" StyleName="APA" Version="6"/>
+</file>
+
+<file path=customXml/itemProps1.xml><?xml version="1.0" encoding="utf-8"?>
+<ds:datastoreItem xmlns:ds="http://schemas.openxmlformats.org/officeDocument/2006/customXml" ds:itemID="{EE933A4F-9F75-4D75-83FD-960BEC82A62E}">
+  <ds:schemaRefs>
+    <ds:schemaRef ds:uri="http://schemas.openxmlformats.org/officeDocument/2006/bibliography"/>
+  </ds:schemaRefs>
+</ds:datastoreItem>
 </file>
--- a/strategy/资源/硅.docx
+++ b/strategy/资源/硅.docx
@@ -5,6 +5,11 @@
     <w:sdt>
       <w:sdtPr>
         <w:rPr>
+          <w:rFonts w:asciiTheme="minorHAnsi" w:eastAsiaTheme="minorEastAsia" w:hAnsiTheme="minorHAnsi" w:cstheme="minorBidi"/>
+          <w:color w:val="auto"/>
+          <w:kern w:val="2"/>
+          <w:sz w:val="21"/>
+          <w:szCs w:val="22"/>
           <w:lang w:val="zh-CN"/>
         </w:rPr>
         <w:id w:val="1728649195"/>
@@ -15,25 +20,25 @@
       </w:sdtPr>
       <w:sdtEndPr>
         <w:rPr>
-          <w:rFonts w:asciiTheme="minorHAnsi" w:eastAsiaTheme="minorEastAsia" w:hAnsiTheme="minorHAnsi" w:cstheme="minorBidi"/>
-          <w:b/>
-          <w:bCs/>
-          <w:color w:val="auto"/>
-          <w:kern w:val="2"/>
-          <w:sz w:val="21"/>
-          <w:szCs w:val="22"/>
+          <w:b/>
+          <w:bCs/>
         </w:rPr>
       </w:sdtEndPr>
       <w:sdtContent>
         <w:p>
           <w:pPr>
             <w:pStyle w:val="TOC"/>
+            <w:jc w:val="center"/>
+            <w:rPr>
+              <w:rFonts w:hint="eastAsia"/>
+            </w:rPr>
           </w:pPr>
           <w:r>
             <w:rPr>
+              <w:rFonts w:hint="eastAsia"/>
               <w:lang w:val="zh-CN"/>
             </w:rPr>
-            <w:t>目录</w:t>
+            <w:t>硅</w:t>
           </w:r>
         </w:p>
         <w:p>
@@ -189,13 +194,7 @@
     <w:p/>
     <w:p/>
     <w:p/>
-    <w:p>
-      <w:pPr>
-        <w:rPr>
-          <w:rFonts w:hint="eastAsia"/>
-        </w:rPr>
-      </w:pPr>
-    </w:p>
+    <w:p/>
     <w:p>
       <w:pPr>
         <w:pStyle w:val="2"/>
@@ -314,18 +313,82 @@
           <w:szCs w:val="21"/>
           <w:shd w:val="clear" w:color="auto" w:fill="FFFFFF"/>
         </w:rPr>
-        <w:t>万吨，全力延伸和完善水产及畜禽产业链条，打造集品种改良、研发、养殖技术研究和推广，以及食品加工、销售、品牌打造和服务为一体的世界级健康安全食品供应商。在新能源主业方面，通威已成为拥有从</w:t>
-      </w:r>
-      <w:r>
-        <w:rPr>
-          <w:rFonts w:ascii="Helvetica" w:hAnsi="Helvetica" w:cs="Helvetica"/>
-          <w:b/>
-          <w:bCs/>
-          <w:color w:val="33353C"/>
-          <w:szCs w:val="21"/>
-          <w:shd w:val="clear" w:color="auto" w:fill="FFFFFF"/>
-        </w:rPr>
-        <w:t>上游高纯晶硅生产</w:t>
+        <w:t>万吨，全力延伸和完善水产及畜禽产业链条，打造</w:t>
+      </w:r>
+      <w:proofErr w:type="gramStart"/>
+      <w:r>
+        <w:rPr>
+          <w:rFonts w:ascii="Helvetica" w:hAnsi="Helvetica" w:cs="Helvetica"/>
+          <w:color w:val="33353C"/>
+          <w:szCs w:val="21"/>
+          <w:shd w:val="clear" w:color="auto" w:fill="FFFFFF"/>
+        </w:rPr>
+        <w:t>集品种</w:t>
+      </w:r>
+      <w:proofErr w:type="gramEnd"/>
+      <w:r>
+        <w:rPr>
+          <w:rFonts w:ascii="Helvetica" w:hAnsi="Helvetica" w:cs="Helvetica"/>
+          <w:color w:val="33353C"/>
+          <w:szCs w:val="21"/>
+          <w:shd w:val="clear" w:color="auto" w:fill="FFFFFF"/>
+        </w:rPr>
+        <w:t>改良、研发、养殖技术研究和推广，以及食品加工、销售、品牌打造和服务为一体的世界</w:t>
+      </w:r>
+      <w:proofErr w:type="gramStart"/>
+      <w:r>
+        <w:rPr>
+          <w:rFonts w:ascii="Helvetica" w:hAnsi="Helvetica" w:cs="Helvetica"/>
+          <w:color w:val="33353C"/>
+          <w:szCs w:val="21"/>
+          <w:shd w:val="clear" w:color="auto" w:fill="FFFFFF"/>
+        </w:rPr>
+        <w:t>级健康</w:t>
+      </w:r>
+      <w:proofErr w:type="gramEnd"/>
+      <w:r>
+        <w:rPr>
+          <w:rFonts w:ascii="Helvetica" w:hAnsi="Helvetica" w:cs="Helvetica"/>
+          <w:color w:val="33353C"/>
+          <w:szCs w:val="21"/>
+          <w:shd w:val="clear" w:color="auto" w:fill="FFFFFF"/>
+        </w:rPr>
+        <w:t>安全食品供应商。在新能源主业方面，通威已成为拥有从</w:t>
+      </w:r>
+      <w:r>
+        <w:rPr>
+          <w:rFonts w:ascii="Helvetica" w:hAnsi="Helvetica" w:cs="Helvetica"/>
+          <w:b/>
+          <w:bCs/>
+          <w:color w:val="33353C"/>
+          <w:szCs w:val="21"/>
+          <w:shd w:val="clear" w:color="auto" w:fill="FFFFFF"/>
+        </w:rPr>
+        <w:t>上游</w:t>
+      </w:r>
+      <w:proofErr w:type="gramStart"/>
+      <w:r>
+        <w:rPr>
+          <w:rFonts w:ascii="Helvetica" w:hAnsi="Helvetica" w:cs="Helvetica"/>
+          <w:b/>
+          <w:bCs/>
+          <w:color w:val="33353C"/>
+          <w:szCs w:val="21"/>
+          <w:shd w:val="clear" w:color="auto" w:fill="FFFFFF"/>
+        </w:rPr>
+        <w:t>高纯晶硅</w:t>
+      </w:r>
+      <w:proofErr w:type="gramEnd"/>
+      <w:r>
+        <w:rPr>
+          <w:rFonts w:ascii="Helvetica" w:hAnsi="Helvetica" w:cs="Helvetica"/>
+          <w:b/>
+          <w:bCs/>
+          <w:color w:val="33353C"/>
+          <w:szCs w:val="21"/>
+          <w:shd w:val="clear" w:color="auto" w:fill="FFFFFF"/>
+        </w:rPr>
+        <w:t>生产</w:t>
       </w:r>
       <w:r>
         <w:rPr>
@@ -429,7 +492,7 @@
     <w:p>
       <w:pPr>
         <w:rPr>
-          <w:rFonts w:ascii="Helvetica" w:hAnsi="Helvetica" w:cs="Helvetica" w:hint="eastAsia"/>
+          <w:rFonts w:ascii="Helvetica" w:hAnsi="Helvetica" w:cs="Helvetica"/>
           <w:color w:val="33353C"/>
           <w:szCs w:val="21"/>
           <w:shd w:val="clear" w:color="auto" w:fill="FFFFFF"/>
@@ -496,7 +559,7 @@
     <w:p>
       <w:pPr>
         <w:rPr>
-          <w:rFonts w:ascii="Helvetica" w:hAnsi="Helvetica" w:cs="Helvetica" w:hint="eastAsia"/>
+          <w:rFonts w:ascii="Helvetica" w:hAnsi="Helvetica" w:cs="Helvetica"/>
           <w:color w:val="33353C"/>
           <w:szCs w:val="21"/>
           <w:shd w:val="clear" w:color="auto" w:fill="FFFFFF"/>
@@ -543,7 +606,7 @@
     <w:p>
       <w:pPr>
         <w:rPr>
-          <w:rFonts w:ascii="Helvetica" w:hAnsi="Helvetica" w:cs="Helvetica" w:hint="eastAsia"/>
+          <w:rFonts w:ascii="Helvetica" w:hAnsi="Helvetica" w:cs="Helvetica"/>
           <w:color w:val="33353C"/>
           <w:szCs w:val="21"/>
           <w:shd w:val="clear" w:color="auto" w:fill="FFFFFF"/>
@@ -642,6 +705,7 @@
           <w:shd w:val="clear" w:color="auto" w:fill="FFFFFF"/>
         </w:rPr>
       </w:pPr>
+      <w:proofErr w:type="gramStart"/>
       <w:r>
         <w:rPr>
           <w:rFonts w:ascii="Helvetica" w:hAnsi="Helvetica" w:cs="Helvetica" w:hint="eastAsia"/>
@@ -653,6 +717,7 @@
         </w:rPr>
         <w:t>高纯晶硅</w:t>
       </w:r>
+      <w:proofErr w:type="gramEnd"/>
     </w:p>
     <w:p>
       <w:pPr>
@@ -729,8 +794,21 @@
           <w:highlight w:val="red"/>
           <w:shd w:val="clear" w:color="auto" w:fill="FFFFFF"/>
         </w:rPr>
-        <w:t>合盛硅业</w:t>
-      </w:r>
+        <w:t>合</w:t>
+      </w:r>
+      <w:proofErr w:type="gramStart"/>
+      <w:r>
+        <w:rPr>
+          <w:rFonts w:ascii="Helvetica" w:hAnsi="Helvetica" w:cs="Helvetica" w:hint="eastAsia"/>
+          <w:color w:val="33353C"/>
+          <w:sz w:val="28"/>
+          <w:szCs w:val="28"/>
+          <w:highlight w:val="red"/>
+          <w:shd w:val="clear" w:color="auto" w:fill="FFFFFF"/>
+        </w:rPr>
+        <w:t>盛硅业</w:t>
+      </w:r>
+      <w:proofErr w:type="gramEnd"/>
       <w:r>
         <w:rPr>
           <w:rFonts w:ascii="Helvetica" w:hAnsi="Helvetica" w:cs="Helvetica" w:hint="eastAsia"/>
@@ -773,29 +851,7 @@
             <w:szCs w:val="28"/>
             <w:shd w:val="clear" w:color="auto" w:fill="FFFFFF"/>
           </w:rPr>
-          <w:t>http://www</w:t>
-        </w:r>
-        <w:r>
-          <w:rPr>
-            <w:rStyle w:val="a7"/>
-            <w:rFonts w:ascii="Helvetica" w:hAnsi="Helvetica" w:cs="Helvetica"/>
-            <w:color w:val="0066CC"/>
-            <w:sz w:val="28"/>
-            <w:szCs w:val="28"/>
-            <w:shd w:val="clear" w:color="auto" w:fill="FFFFFF"/>
-          </w:rPr>
-          <w:t>.</w:t>
-        </w:r>
-        <w:r>
-          <w:rPr>
-            <w:rStyle w:val="a7"/>
-            <w:rFonts w:ascii="Helvetica" w:hAnsi="Helvetica" w:cs="Helvetica"/>
-            <w:color w:val="0066CC"/>
-            <w:sz w:val="28"/>
-            <w:szCs w:val="28"/>
-            <w:shd w:val="clear" w:color="auto" w:fill="FFFFFF"/>
-          </w:rPr>
-          <w:t>hoshinesilicon.com</w:t>
+          <w:t>http://www.hoshinesilicon.com</w:t>
         </w:r>
       </w:hyperlink>
       <w:r>
@@ -829,7 +885,27 @@
           <w:szCs w:val="21"/>
           <w:shd w:val="clear" w:color="auto" w:fill="FFFFFF"/>
         </w:rPr>
-        <w:t>合盛硅业股份有限公司主要从事工业硅及有机硅等硅基新材料产品的研发、生产及销售。公司的主要产品包括</w:t>
+        <w:t>合</w:t>
+      </w:r>
+      <w:proofErr w:type="gramStart"/>
+      <w:r>
+        <w:rPr>
+          <w:rFonts w:ascii="Helvetica" w:hAnsi="Helvetica" w:cs="Helvetica"/>
+          <w:color w:val="33353C"/>
+          <w:szCs w:val="21"/>
+          <w:shd w:val="clear" w:color="auto" w:fill="FFFFFF"/>
+        </w:rPr>
+        <w:t>盛硅业</w:t>
+      </w:r>
+      <w:proofErr w:type="gramEnd"/>
+      <w:r>
+        <w:rPr>
+          <w:rFonts w:ascii="Helvetica" w:hAnsi="Helvetica" w:cs="Helvetica"/>
+          <w:color w:val="33353C"/>
+          <w:szCs w:val="21"/>
+          <w:shd w:val="clear" w:color="auto" w:fill="FFFFFF"/>
+        </w:rPr>
+        <w:t>股份有限公司主要从事工业硅及有机硅等硅基新材料产品的研发、生产及销售。公司的主要产品包括</w:t>
       </w:r>
       <w:r>
         <w:rPr>
@@ -889,7 +965,27 @@
           <w:szCs w:val="21"/>
           <w:shd w:val="clear" w:color="auto" w:fill="FFFFFF"/>
         </w:rPr>
-        <w:t>目前公司已经与江苏中能硅业科技发展有限公司、山东东岳有机硅材料股份有限公司、瓦克化学（中国）有限公司、浙江开化元通硅业有限公司、杭州之江新材料有限公司、上海回天新材料有限公司等行业知名企业建立了密切的业务合作关系，公司的行业龙头地位突出。</w:t>
+        <w:t>目前公司已经与江苏中能硅业科技发展有限公司、山东东岳有机硅材料股份有限公司、瓦克化学（中国）有限公司、浙江开化元</w:t>
+      </w:r>
+      <w:proofErr w:type="gramStart"/>
+      <w:r>
+        <w:rPr>
+          <w:rFonts w:ascii="Helvetica" w:hAnsi="Helvetica" w:cs="Helvetica"/>
+          <w:color w:val="33353C"/>
+          <w:szCs w:val="21"/>
+          <w:shd w:val="clear" w:color="auto" w:fill="FFFFFF"/>
+        </w:rPr>
+        <w:t>通硅业</w:t>
+      </w:r>
+      <w:proofErr w:type="gramEnd"/>
+      <w:r>
+        <w:rPr>
+          <w:rFonts w:ascii="Helvetica" w:hAnsi="Helvetica" w:cs="Helvetica"/>
+          <w:color w:val="33353C"/>
+          <w:szCs w:val="21"/>
+          <w:shd w:val="clear" w:color="auto" w:fill="FFFFFF"/>
+        </w:rPr>
+        <w:t>有限公司、杭州之江新材料有限公司、上海回天新材料有限公司等行业知名企业建立了密切的业务合作关系，公司的行业龙头地位突出。</w:t>
       </w:r>
     </w:p>
     <w:p>
@@ -1002,7 +1098,7 @@
     <w:p>
       <w:pPr>
         <w:rPr>
-          <w:rFonts w:ascii="Helvetica" w:hAnsi="Helvetica" w:cs="Helvetica" w:hint="eastAsia"/>
+          <w:rFonts w:ascii="Helvetica" w:hAnsi="Helvetica" w:cs="Helvetica"/>
           <w:b/>
           <w:bCs/>
           <w:color w:val="33353C"/>
@@ -1071,7 +1167,7 @@
     <w:p>
       <w:pPr>
         <w:rPr>
-          <w:rFonts w:ascii="Helvetica" w:hAnsi="Helvetica" w:cs="Helvetica" w:hint="eastAsia"/>
+          <w:rFonts w:ascii="Helvetica" w:hAnsi="Helvetica" w:cs="Helvetica"/>
           <w:b/>
           <w:bCs/>
           <w:color w:val="33353C"/>
@@ -1291,40 +1387,18 @@
           <w:szCs w:val="21"/>
           <w:shd w:val="clear" w:color="auto" w:fill="FFFFFF"/>
         </w:rPr>
-        <w:t>室</w:t>
-      </w:r>
-      <w:r>
-        <w:rPr>
-          <w:rFonts w:ascii="Helvetica" w:hAnsi="Helvetica" w:cs="Helvetica" w:hint="eastAsia"/>
-          <w:b/>
-          <w:bCs/>
-          <w:color w:val="33353C"/>
-          <w:szCs w:val="21"/>
-          <w:shd w:val="clear" w:color="auto" w:fill="FFFFFF"/>
-        </w:rPr>
-        <w:t>温硫化硅橡胶（</w:t>
-      </w:r>
-      <w:r>
-        <w:rPr>
-          <w:rFonts w:ascii="Helvetica" w:hAnsi="Helvetica" w:cs="Helvetica"/>
-          <w:b/>
-          <w:bCs/>
-          <w:color w:val="33353C"/>
-          <w:szCs w:val="21"/>
-          <w:shd w:val="clear" w:color="auto" w:fill="FFFFFF"/>
-        </w:rPr>
-        <w:t>R</w:t>
-      </w:r>
-      <w:r>
-        <w:rPr>
-          <w:rFonts w:ascii="Helvetica" w:hAnsi="Helvetica" w:cs="Helvetica"/>
-          <w:b/>
-          <w:bCs/>
-          <w:color w:val="33353C"/>
-          <w:szCs w:val="21"/>
-          <w:shd w:val="clear" w:color="auto" w:fill="FFFFFF"/>
-        </w:rPr>
-        <w:t>TV</w:t>
+        <w:t>室温硫化硅橡胶（</w:t>
+      </w:r>
+      <w:r>
+        <w:rPr>
+          <w:rFonts w:ascii="Helvetica" w:hAnsi="Helvetica" w:cs="Helvetica"/>
+          <w:b/>
+          <w:bCs/>
+          <w:color w:val="33353C"/>
+          <w:szCs w:val="21"/>
+          <w:shd w:val="clear" w:color="auto" w:fill="FFFFFF"/>
+        </w:rPr>
+        <w:t>RTV</w:t>
       </w:r>
       <w:r>
         <w:rPr>
@@ -1341,7 +1415,7 @@
     <w:p>
       <w:pPr>
         <w:rPr>
-          <w:rFonts w:ascii="Helvetica" w:hAnsi="Helvetica" w:cs="Helvetica" w:hint="eastAsia"/>
+          <w:rFonts w:ascii="Helvetica" w:hAnsi="Helvetica" w:cs="Helvetica"/>
           <w:b/>
           <w:bCs/>
           <w:color w:val="33353C"/>
@@ -1409,7 +1483,7 @@
     <w:p>
       <w:pPr>
         <w:rPr>
-          <w:rFonts w:ascii="Helvetica" w:hAnsi="Helvetica" w:cs="Helvetica" w:hint="eastAsia"/>
+          <w:rFonts w:ascii="Helvetica" w:hAnsi="Helvetica" w:cs="Helvetica"/>
           <w:b/>
           <w:bCs/>
           <w:color w:val="33353C"/>
@@ -1466,7 +1540,7 @@
     <w:p>
       <w:pPr>
         <w:rPr>
-          <w:rFonts w:ascii="Helvetica" w:hAnsi="Helvetica" w:cs="Helvetica" w:hint="eastAsia"/>
+          <w:rFonts w:ascii="Helvetica" w:hAnsi="Helvetica" w:cs="Helvetica"/>
           <w:b/>
           <w:bCs/>
           <w:color w:val="33353C"/>

--- a/strategy/资源/硅.docx
+++ b/strategy/资源/硅.docx
@@ -29,9 +29,6 @@
           <w:pPr>
             <w:pStyle w:val="TOC"/>
             <w:jc w:val="center"/>
-            <w:rPr>
-              <w:rFonts w:hint="eastAsia"/>
-            </w:rPr>
           </w:pPr>
           <w:r>
             <w:rPr>
@@ -60,7 +57,7 @@
           <w:r>
             <w:fldChar w:fldCharType="separate"/>
           </w:r>
-          <w:hyperlink w:anchor="_Toc92974355" w:history="1">
+          <w:hyperlink w:anchor="_Toc93923384" w:history="1">
             <w:r>
               <w:rPr>
                 <w:rStyle w:val="a7"/>
@@ -111,7 +108,7 @@
                 <w:noProof/>
                 <w:webHidden/>
               </w:rPr>
-              <w:instrText xml:space="preserve"> PAGEREF _Toc92974355 \h </w:instrText>
+              <w:instrText xml:space="preserve"> PAGEREF _Toc93923384 \h </w:instrText>
             </w:r>
             <w:r>
               <w:rPr>
@@ -143,6 +140,103 @@
           </w:hyperlink>
         </w:p>
         <w:p>
+          <w:pPr>
+            <w:pStyle w:val="TOC2"/>
+            <w:tabs>
+              <w:tab w:val="right" w:leader="dot" w:pos="8296"/>
+            </w:tabs>
+            <w:rPr>
+              <w:noProof/>
+            </w:rPr>
+          </w:pPr>
+          <w:hyperlink w:anchor="_Toc93923385" w:history="1">
+            <w:r>
+              <w:rPr>
+                <w:rStyle w:val="a7"/>
+                <w:rFonts w:ascii="Helvetica" w:hAnsi="Helvetica" w:cs="Helvetica"/>
+                <w:noProof/>
+                <w:highlight w:val="red"/>
+                <w:shd w:val="clear" w:color="auto" w:fill="FFFFFF"/>
+              </w:rPr>
+              <w:t>合盛硅业</w:t>
+            </w:r>
+            <w:r>
+              <w:rPr>
+                <w:rStyle w:val="a7"/>
+                <w:rFonts w:ascii="Helvetica" w:hAnsi="Helvetica" w:cs="Helvetica"/>
+                <w:noProof/>
+                <w:highlight w:val="red"/>
+                <w:shd w:val="clear" w:color="auto" w:fill="FFFFFF"/>
+              </w:rPr>
+              <w:t xml:space="preserve"> 603260</w:t>
+            </w:r>
+            <w:r>
+              <w:rPr>
+                <w:rStyle w:val="a7"/>
+                <w:rFonts w:ascii="Helvetica" w:hAnsi="Helvetica" w:cs="Helvetica"/>
+                <w:noProof/>
+                <w:shd w:val="clear" w:color="auto" w:fill="FFFFFF"/>
+              </w:rPr>
+              <w:t xml:space="preserve"> http://www.hoshinesilicon.com</w:t>
+            </w:r>
+            <w:r>
+              <w:rPr>
+                <w:rStyle w:val="a7"/>
+                <w:noProof/>
+              </w:rPr>
+              <w:t xml:space="preserve"> 浙江宁波</w:t>
+            </w:r>
+            <w:r>
+              <w:rPr>
+                <w:noProof/>
+                <w:webHidden/>
+              </w:rPr>
+              <w:tab/>
+            </w:r>
+            <w:r>
+              <w:rPr>
+                <w:noProof/>
+                <w:webHidden/>
+              </w:rPr>
+              <w:fldChar w:fldCharType="begin"/>
+            </w:r>
+            <w:r>
+              <w:rPr>
+                <w:noProof/>
+                <w:webHidden/>
+              </w:rPr>
+              <w:instrText xml:space="preserve"> PAGEREF _Toc93923385 \h </w:instrText>
+            </w:r>
+            <w:r>
+              <w:rPr>
+                <w:noProof/>
+                <w:webHidden/>
+              </w:rPr>
+            </w:r>
+            <w:r>
+              <w:rPr>
+                <w:noProof/>
+                <w:webHidden/>
+              </w:rPr>
+              <w:fldChar w:fldCharType="separate"/>
+            </w:r>
+            <w:r>
+              <w:rPr>
+                <w:noProof/>
+                <w:webHidden/>
+              </w:rPr>
+              <w:t>3</w:t>
+            </w:r>
+            <w:r>
+              <w:rPr>
+                <w:noProof/>
+                <w:webHidden/>
+              </w:rPr>
+              <w:fldChar w:fldCharType="end"/>
+            </w:r>
+          </w:hyperlink>
+        </w:p>
+        <w:p>
           <w:r>
             <w:rPr>
               <w:b/>
@@ -203,7 +297,7 @@
           <w:szCs w:val="28"/>
         </w:rPr>
       </w:pPr>
-      <w:bookmarkStart w:id="0" w:name="_Toc92974355"/>
+      <w:bookmarkStart w:id="0" w:name="_Toc93923384"/>
       <w:r>
         <w:rPr>
           <w:rFonts w:hint="eastAsia"/>
@@ -779,21 +873,50 @@
     </w:p>
     <w:p>
       <w:pPr>
-        <w:pStyle w:val="2"/>
-        <w:rPr>
-          <w:sz w:val="28"/>
-          <w:szCs w:val="28"/>
-        </w:rPr>
-      </w:pPr>
-      <w:r>
-        <w:rPr>
-          <w:rFonts w:ascii="Helvetica" w:hAnsi="Helvetica" w:cs="Helvetica" w:hint="eastAsia"/>
+        <w:widowControl/>
+        <w:jc w:val="left"/>
+        <w:rPr>
+          <w:rFonts w:ascii="Helvetica" w:eastAsiaTheme="majorEastAsia" w:hAnsi="Helvetica" w:cs="Helvetica"/>
+          <w:b/>
+          <w:bCs/>
           <w:color w:val="33353C"/>
           <w:sz w:val="28"/>
           <w:szCs w:val="28"/>
           <w:highlight w:val="red"/>
           <w:shd w:val="clear" w:color="auto" w:fill="FFFFFF"/>
         </w:rPr>
+      </w:pPr>
+      <w:r>
+        <w:rPr>
+          <w:rFonts w:ascii="Helvetica" w:hAnsi="Helvetica" w:cs="Helvetica"/>
+          <w:color w:val="33353C"/>
+          <w:sz w:val="28"/>
+          <w:szCs w:val="28"/>
+          <w:highlight w:val="red"/>
+          <w:shd w:val="clear" w:color="auto" w:fill="FFFFFF"/>
+        </w:rPr>
+        <w:br w:type="page"/>
+      </w:r>
+    </w:p>
+    <w:p>
+      <w:pPr>
+        <w:pStyle w:val="2"/>
+        <w:rPr>
+          <w:sz w:val="28"/>
+          <w:szCs w:val="28"/>
+        </w:rPr>
+      </w:pPr>
+      <w:bookmarkStart w:id="1" w:name="_Toc93923385"/>
+      <w:r>
+        <w:rPr>
+          <w:rFonts w:ascii="Helvetica" w:hAnsi="Helvetica" w:cs="Helvetica" w:hint="eastAsia"/>
+          <w:color w:val="33353C"/>
+          <w:sz w:val="28"/>
+          <w:szCs w:val="28"/>
+          <w:highlight w:val="red"/>
+          <w:shd w:val="clear" w:color="auto" w:fill="FFFFFF"/>
+        </w:rPr>
+        <w:lastRenderedPageBreak/>
         <w:t>合</w:t>
       </w:r>
       <w:proofErr w:type="gramStart"/>
@@ -861,6 +984,15 @@
         </w:rPr>
         <w:t xml:space="preserve"> </w:t>
       </w:r>
+      <w:r>
+        <w:rPr>
+          <w:rFonts w:hint="eastAsia"/>
+          <w:sz w:val="28"/>
+          <w:szCs w:val="28"/>
+        </w:rPr>
+        <w:t>浙江宁波</w:t>
+      </w:r>
+      <w:bookmarkEnd w:id="1"/>
     </w:p>
     <w:p>
       <w:pPr>
@@ -1149,7 +1281,6 @@
           <w:szCs w:val="21"/>
           <w:shd w:val="clear" w:color="auto" w:fill="FFFFFF"/>
         </w:rPr>
-        <w:lastRenderedPageBreak/>
         <w:tab/>
       </w:r>
       <w:r>

--- a/strategy/资源/硅.docx
+++ b/strategy/资源/硅.docx
@@ -407,63 +407,337 @@
           <w:szCs w:val="21"/>
           <w:shd w:val="clear" w:color="auto" w:fill="FFFFFF"/>
         </w:rPr>
-        <w:t>万吨，全力延伸和完善水产及畜禽产业链条，打造</w:t>
-      </w:r>
-      <w:proofErr w:type="gramStart"/>
-      <w:r>
-        <w:rPr>
-          <w:rFonts w:ascii="Helvetica" w:hAnsi="Helvetica" w:cs="Helvetica"/>
-          <w:color w:val="33353C"/>
-          <w:szCs w:val="21"/>
-          <w:shd w:val="clear" w:color="auto" w:fill="FFFFFF"/>
-        </w:rPr>
-        <w:t>集品种</w:t>
-      </w:r>
-      <w:proofErr w:type="gramEnd"/>
-      <w:r>
-        <w:rPr>
-          <w:rFonts w:ascii="Helvetica" w:hAnsi="Helvetica" w:cs="Helvetica"/>
-          <w:color w:val="33353C"/>
-          <w:szCs w:val="21"/>
-          <w:shd w:val="clear" w:color="auto" w:fill="FFFFFF"/>
-        </w:rPr>
-        <w:t>改良、研发、养殖技术研究和推广，以及食品加工、销售、品牌打造和服务为一体的世界</w:t>
-      </w:r>
-      <w:proofErr w:type="gramStart"/>
-      <w:r>
-        <w:rPr>
-          <w:rFonts w:ascii="Helvetica" w:hAnsi="Helvetica" w:cs="Helvetica"/>
-          <w:color w:val="33353C"/>
-          <w:szCs w:val="21"/>
-          <w:shd w:val="clear" w:color="auto" w:fill="FFFFFF"/>
-        </w:rPr>
-        <w:t>级健康</w:t>
-      </w:r>
-      <w:proofErr w:type="gramEnd"/>
-      <w:r>
-        <w:rPr>
-          <w:rFonts w:ascii="Helvetica" w:hAnsi="Helvetica" w:cs="Helvetica"/>
-          <w:color w:val="33353C"/>
-          <w:szCs w:val="21"/>
-          <w:shd w:val="clear" w:color="auto" w:fill="FFFFFF"/>
-        </w:rPr>
-        <w:t>安全食品供应商。在新能源主业方面，通威已成为拥有从</w:t>
-      </w:r>
-      <w:r>
-        <w:rPr>
-          <w:rFonts w:ascii="Helvetica" w:hAnsi="Helvetica" w:cs="Helvetica"/>
-          <w:b/>
-          <w:bCs/>
-          <w:color w:val="33353C"/>
-          <w:szCs w:val="21"/>
-          <w:shd w:val="clear" w:color="auto" w:fill="FFFFFF"/>
-        </w:rPr>
-        <w:t>上游</w:t>
-      </w:r>
-      <w:proofErr w:type="gramStart"/>
-      <w:r>
-        <w:rPr>
-          <w:rFonts w:ascii="Helvetica" w:hAnsi="Helvetica" w:cs="Helvetica"/>
+        <w:t>万吨，全力延伸和完善水产及畜禽产业链条，打造集品种改良、研发、养殖技术研究和推广，以及食品加工、销售、品牌打造和服务为一体的世界级健康安全食品供应商。在新能源主业方面，通威已成为拥有从</w:t>
+      </w:r>
+      <w:r>
+        <w:rPr>
+          <w:rFonts w:ascii="Helvetica" w:hAnsi="Helvetica" w:cs="Helvetica"/>
+          <w:b/>
+          <w:bCs/>
+          <w:color w:val="33353C"/>
+          <w:szCs w:val="21"/>
+          <w:shd w:val="clear" w:color="auto" w:fill="FFFFFF"/>
+        </w:rPr>
+        <w:t>上游高纯晶硅生产</w:t>
+      </w:r>
+      <w:r>
+        <w:rPr>
+          <w:rFonts w:ascii="Helvetica" w:hAnsi="Helvetica" w:cs="Helvetica"/>
+          <w:color w:val="33353C"/>
+          <w:szCs w:val="21"/>
+          <w:shd w:val="clear" w:color="auto" w:fill="FFFFFF"/>
+        </w:rPr>
+        <w:t>、</w:t>
+      </w:r>
+      <w:r>
+        <w:rPr>
+          <w:rFonts w:ascii="Helvetica" w:hAnsi="Helvetica" w:cs="Helvetica"/>
+          <w:b/>
+          <w:bCs/>
+          <w:color w:val="33353C"/>
+          <w:szCs w:val="21"/>
+          <w:shd w:val="clear" w:color="auto" w:fill="FFFFFF"/>
+        </w:rPr>
+        <w:t>中游高效太阳能电池片生产</w:t>
+      </w:r>
+      <w:r>
+        <w:rPr>
+          <w:rFonts w:ascii="Helvetica" w:hAnsi="Helvetica" w:cs="Helvetica"/>
+          <w:color w:val="33353C"/>
+          <w:szCs w:val="21"/>
+          <w:shd w:val="clear" w:color="auto" w:fill="FFFFFF"/>
+        </w:rPr>
+        <w:t>、到</w:t>
+      </w:r>
+      <w:r>
+        <w:rPr>
+          <w:rFonts w:ascii="Helvetica" w:hAnsi="Helvetica" w:cs="Helvetica"/>
+          <w:b/>
+          <w:bCs/>
+          <w:color w:val="33353C"/>
+          <w:szCs w:val="21"/>
+          <w:shd w:val="clear" w:color="auto" w:fill="FFFFFF"/>
+        </w:rPr>
+        <w:t>终端光伏电站建设与运营的光伏企业</w:t>
+      </w:r>
+      <w:r>
+        <w:rPr>
+          <w:rFonts w:ascii="Helvetica" w:hAnsi="Helvetica" w:cs="Helvetica"/>
+          <w:color w:val="33353C"/>
+          <w:szCs w:val="21"/>
+          <w:shd w:val="clear" w:color="auto" w:fill="FFFFFF"/>
+        </w:rPr>
+        <w:t>，</w:t>
+      </w:r>
+      <w:r>
+        <w:rPr>
+          <w:rFonts w:ascii="Helvetica" w:hAnsi="Helvetica" w:cs="Helvetica"/>
+          <w:b/>
+          <w:bCs/>
+          <w:color w:val="33353C"/>
+          <w:szCs w:val="21"/>
+          <w:shd w:val="clear" w:color="auto" w:fill="FFFFFF"/>
+        </w:rPr>
+        <w:t>形成了完整的拥有自主知识产权的光伏新能源产业链条</w:t>
+      </w:r>
+      <w:r>
+        <w:rPr>
+          <w:rFonts w:ascii="Helvetica" w:hAnsi="Helvetica" w:cs="Helvetica"/>
+          <w:color w:val="33353C"/>
+          <w:szCs w:val="21"/>
+          <w:shd w:val="clear" w:color="auto" w:fill="FFFFFF"/>
+        </w:rPr>
+        <w:t>，并已成为中国乃至全球光伏新能源产业发展的核心参与者和主要推动力量。</w:t>
+      </w:r>
+    </w:p>
+    <w:p>
+      <w:pPr>
+        <w:rPr>
+          <w:rFonts w:ascii="Helvetica" w:hAnsi="Helvetica" w:cs="Helvetica"/>
+          <w:color w:val="33353C"/>
+          <w:szCs w:val="21"/>
+          <w:shd w:val="clear" w:color="auto" w:fill="FFFFFF"/>
+        </w:rPr>
+      </w:pPr>
+    </w:p>
+    <w:p>
+      <w:pPr>
+        <w:rPr>
+          <w:rFonts w:ascii="Helvetica" w:hAnsi="Helvetica" w:cs="Helvetica"/>
+          <w:color w:val="33353C"/>
+          <w:szCs w:val="21"/>
+          <w:shd w:val="clear" w:color="auto" w:fill="FFFFFF"/>
+        </w:rPr>
+      </w:pPr>
+      <w:r>
+        <w:rPr>
+          <w:rFonts w:ascii="Helvetica" w:hAnsi="Helvetica" w:cs="Helvetica" w:hint="eastAsia"/>
+          <w:color w:val="33353C"/>
+          <w:szCs w:val="21"/>
+          <w:shd w:val="clear" w:color="auto" w:fill="FFFFFF"/>
+        </w:rPr>
+        <w:t>改善人类生活品质，成就世界水产品牌</w:t>
+      </w:r>
+    </w:p>
+    <w:p>
+      <w:pPr>
+        <w:rPr>
+          <w:rFonts w:ascii="Helvetica" w:hAnsi="Helvetica" w:cs="Helvetica"/>
+          <w:color w:val="33353C"/>
+          <w:szCs w:val="21"/>
+          <w:shd w:val="clear" w:color="auto" w:fill="FFFFFF"/>
+        </w:rPr>
+      </w:pPr>
+    </w:p>
+    <w:p>
+      <w:pPr>
+        <w:rPr>
+          <w:rFonts w:ascii="Helvetica" w:hAnsi="Helvetica" w:cs="Helvetica"/>
+          <w:color w:val="33353C"/>
+          <w:szCs w:val="21"/>
+          <w:shd w:val="clear" w:color="auto" w:fill="FFFFFF"/>
+        </w:rPr>
+      </w:pPr>
+      <w:r>
+        <w:rPr>
+          <w:rFonts w:ascii="Helvetica" w:hAnsi="Helvetica" w:cs="Helvetica" w:hint="eastAsia"/>
+          <w:color w:val="33353C"/>
+          <w:szCs w:val="21"/>
+          <w:shd w:val="clear" w:color="auto" w:fill="FFFFFF"/>
+        </w:rPr>
+        <w:t>产品：</w:t>
+      </w:r>
+    </w:p>
+    <w:p>
+      <w:pPr>
+        <w:rPr>
+          <w:rFonts w:ascii="Helvetica" w:hAnsi="Helvetica" w:cs="Helvetica"/>
+          <w:color w:val="33353C"/>
+          <w:szCs w:val="21"/>
+          <w:shd w:val="clear" w:color="auto" w:fill="FFFFFF"/>
+        </w:rPr>
+      </w:pPr>
+      <w:r>
+        <w:rPr>
+          <w:rFonts w:ascii="Helvetica" w:hAnsi="Helvetica" w:cs="Helvetica" w:hint="eastAsia"/>
+          <w:color w:val="33353C"/>
+          <w:szCs w:val="21"/>
+          <w:shd w:val="clear" w:color="auto" w:fill="FFFFFF"/>
+        </w:rPr>
+        <w:t>水产饲料</w:t>
+      </w:r>
+    </w:p>
+    <w:p>
+      <w:pPr>
+        <w:rPr>
+          <w:rFonts w:ascii="Helvetica" w:hAnsi="Helvetica" w:cs="Helvetica"/>
+          <w:color w:val="33353C"/>
+          <w:szCs w:val="21"/>
+          <w:shd w:val="clear" w:color="auto" w:fill="FFFFFF"/>
+        </w:rPr>
+      </w:pPr>
+      <w:r>
+        <w:rPr>
+          <w:rFonts w:ascii="Helvetica" w:hAnsi="Helvetica" w:cs="Helvetica" w:hint="eastAsia"/>
+          <w:color w:val="33353C"/>
+          <w:szCs w:val="21"/>
+          <w:shd w:val="clear" w:color="auto" w:fill="FFFFFF"/>
+        </w:rPr>
+        <w:t>畜禽饲料</w:t>
+      </w:r>
+    </w:p>
+    <w:p>
+      <w:pPr>
+        <w:rPr>
+          <w:rFonts w:ascii="Helvetica" w:hAnsi="Helvetica" w:cs="Helvetica"/>
+          <w:color w:val="33353C"/>
+          <w:szCs w:val="21"/>
+          <w:shd w:val="clear" w:color="auto" w:fill="FFFFFF"/>
+        </w:rPr>
+      </w:pPr>
+      <w:r>
+        <w:rPr>
+          <w:rFonts w:ascii="Helvetica" w:hAnsi="Helvetica" w:cs="Helvetica"/>
+          <w:color w:val="33353C"/>
+          <w:szCs w:val="21"/>
+          <w:shd w:val="clear" w:color="auto" w:fill="FFFFFF"/>
+        </w:rPr>
+        <w:tab/>
+      </w:r>
+      <w:r>
+        <w:rPr>
+          <w:rFonts w:ascii="Helvetica" w:hAnsi="Helvetica" w:cs="Helvetica" w:hint="eastAsia"/>
+          <w:color w:val="33353C"/>
+          <w:szCs w:val="21"/>
+          <w:shd w:val="clear" w:color="auto" w:fill="FFFFFF"/>
+        </w:rPr>
+        <w:t>猪、鸭、鸡</w:t>
+      </w:r>
+    </w:p>
+    <w:p>
+      <w:pPr>
+        <w:rPr>
+          <w:rFonts w:ascii="Helvetica" w:hAnsi="Helvetica" w:cs="Helvetica"/>
+          <w:color w:val="33353C"/>
+          <w:szCs w:val="21"/>
+          <w:shd w:val="clear" w:color="auto" w:fill="FFFFFF"/>
+        </w:rPr>
+      </w:pPr>
+      <w:r>
+        <w:rPr>
+          <w:rFonts w:ascii="Helvetica" w:hAnsi="Helvetica" w:cs="Helvetica" w:hint="eastAsia"/>
+          <w:color w:val="33353C"/>
+          <w:szCs w:val="21"/>
+          <w:shd w:val="clear" w:color="auto" w:fill="FFFFFF"/>
+        </w:rPr>
+        <w:t>水产苗种</w:t>
+      </w:r>
+    </w:p>
+    <w:p>
+      <w:pPr>
+        <w:rPr>
+          <w:rFonts w:ascii="Helvetica" w:hAnsi="Helvetica" w:cs="Helvetica"/>
+          <w:color w:val="33353C"/>
+          <w:szCs w:val="21"/>
+          <w:shd w:val="clear" w:color="auto" w:fill="FFFFFF"/>
+        </w:rPr>
+      </w:pPr>
+      <w:r>
+        <w:rPr>
+          <w:rFonts w:ascii="Helvetica" w:hAnsi="Helvetica" w:cs="Helvetica"/>
+          <w:color w:val="33353C"/>
+          <w:szCs w:val="21"/>
+          <w:shd w:val="clear" w:color="auto" w:fill="FFFFFF"/>
+        </w:rPr>
+        <w:tab/>
+      </w:r>
+      <w:r>
+        <w:rPr>
+          <w:rFonts w:ascii="Helvetica" w:hAnsi="Helvetica" w:cs="Helvetica" w:hint="eastAsia"/>
+          <w:color w:val="33353C"/>
+          <w:szCs w:val="21"/>
+          <w:shd w:val="clear" w:color="auto" w:fill="FFFFFF"/>
+        </w:rPr>
+        <w:t>通威鱼苗、通威虾苗</w:t>
+      </w:r>
+    </w:p>
+    <w:p>
+      <w:pPr>
+        <w:rPr>
+          <w:rFonts w:ascii="Helvetica" w:hAnsi="Helvetica" w:cs="Helvetica"/>
+          <w:color w:val="33353C"/>
+          <w:szCs w:val="21"/>
+          <w:shd w:val="clear" w:color="auto" w:fill="FFFFFF"/>
+        </w:rPr>
+      </w:pPr>
+      <w:r>
+        <w:rPr>
+          <w:rFonts w:ascii="Helvetica" w:hAnsi="Helvetica" w:cs="Helvetica" w:hint="eastAsia"/>
+          <w:color w:val="33353C"/>
+          <w:szCs w:val="21"/>
+          <w:shd w:val="clear" w:color="auto" w:fill="FFFFFF"/>
+        </w:rPr>
+        <w:t>通威食品</w:t>
+      </w:r>
+    </w:p>
+    <w:p>
+      <w:pPr>
+        <w:rPr>
+          <w:rFonts w:ascii="Helvetica" w:hAnsi="Helvetica" w:cs="Helvetica"/>
+          <w:color w:val="33353C"/>
+          <w:szCs w:val="21"/>
+          <w:shd w:val="clear" w:color="auto" w:fill="FFFFFF"/>
+        </w:rPr>
+      </w:pPr>
+    </w:p>
+    <w:p>
+      <w:pPr>
+        <w:rPr>
+          <w:rFonts w:ascii="Helvetica" w:hAnsi="Helvetica" w:cs="Helvetica"/>
+          <w:b/>
+          <w:bCs/>
+          <w:color w:val="33353C"/>
+          <w:szCs w:val="21"/>
+          <w:shd w:val="clear" w:color="auto" w:fill="FFFFFF"/>
+        </w:rPr>
+      </w:pPr>
+      <w:r>
+        <w:rPr>
+          <w:rFonts w:ascii="Helvetica" w:hAnsi="Helvetica" w:cs="Helvetica" w:hint="eastAsia"/>
+          <w:b/>
+          <w:bCs/>
+          <w:color w:val="33353C"/>
+          <w:szCs w:val="21"/>
+          <w:shd w:val="clear" w:color="auto" w:fill="FFFFFF"/>
+        </w:rPr>
+        <w:t>新能源</w:t>
+      </w:r>
+      <w:r>
+        <w:rPr>
+          <w:rFonts w:ascii="Helvetica" w:hAnsi="Helvetica" w:cs="Helvetica" w:hint="eastAsia"/>
+          <w:b/>
+          <w:bCs/>
+          <w:color w:val="33353C"/>
+          <w:szCs w:val="21"/>
+          <w:shd w:val="clear" w:color="auto" w:fill="FFFFFF"/>
+        </w:rPr>
+        <w:t xml:space="preserve"> </w:t>
+      </w:r>
+    </w:p>
+    <w:p>
+      <w:pPr>
+        <w:rPr>
+          <w:rFonts w:ascii="Helvetica" w:hAnsi="Helvetica" w:cs="Helvetica"/>
+          <w:b/>
+          <w:bCs/>
+          <w:color w:val="33353C"/>
+          <w:szCs w:val="21"/>
+          <w:shd w:val="clear" w:color="auto" w:fill="FFFFFF"/>
+        </w:rPr>
+      </w:pPr>
+      <w:r>
+        <w:rPr>
+          <w:rFonts w:ascii="Helvetica" w:hAnsi="Helvetica" w:cs="Helvetica" w:hint="eastAsia"/>
           <w:b/>
           <w:bCs/>
           <w:color w:val="33353C"/>
@@ -472,346 +746,6 @@
         </w:rPr>
         <w:t>高纯晶硅</w:t>
       </w:r>
-      <w:proofErr w:type="gramEnd"/>
-      <w:r>
-        <w:rPr>
-          <w:rFonts w:ascii="Helvetica" w:hAnsi="Helvetica" w:cs="Helvetica"/>
-          <w:b/>
-          <w:bCs/>
-          <w:color w:val="33353C"/>
-          <w:szCs w:val="21"/>
-          <w:shd w:val="clear" w:color="auto" w:fill="FFFFFF"/>
-        </w:rPr>
-        <w:t>生产</w:t>
-      </w:r>
-      <w:r>
-        <w:rPr>
-          <w:rFonts w:ascii="Helvetica" w:hAnsi="Helvetica" w:cs="Helvetica"/>
-          <w:color w:val="33353C"/>
-          <w:szCs w:val="21"/>
-          <w:shd w:val="clear" w:color="auto" w:fill="FFFFFF"/>
-        </w:rPr>
-        <w:t>、</w:t>
-      </w:r>
-      <w:r>
-        <w:rPr>
-          <w:rFonts w:ascii="Helvetica" w:hAnsi="Helvetica" w:cs="Helvetica"/>
-          <w:b/>
-          <w:bCs/>
-          <w:color w:val="33353C"/>
-          <w:szCs w:val="21"/>
-          <w:shd w:val="clear" w:color="auto" w:fill="FFFFFF"/>
-        </w:rPr>
-        <w:t>中游高效太阳能电池片生产</w:t>
-      </w:r>
-      <w:r>
-        <w:rPr>
-          <w:rFonts w:ascii="Helvetica" w:hAnsi="Helvetica" w:cs="Helvetica"/>
-          <w:color w:val="33353C"/>
-          <w:szCs w:val="21"/>
-          <w:shd w:val="clear" w:color="auto" w:fill="FFFFFF"/>
-        </w:rPr>
-        <w:t>、到</w:t>
-      </w:r>
-      <w:r>
-        <w:rPr>
-          <w:rFonts w:ascii="Helvetica" w:hAnsi="Helvetica" w:cs="Helvetica"/>
-          <w:b/>
-          <w:bCs/>
-          <w:color w:val="33353C"/>
-          <w:szCs w:val="21"/>
-          <w:shd w:val="clear" w:color="auto" w:fill="FFFFFF"/>
-        </w:rPr>
-        <w:t>终端光伏电站建设与运营的光伏企业</w:t>
-      </w:r>
-      <w:r>
-        <w:rPr>
-          <w:rFonts w:ascii="Helvetica" w:hAnsi="Helvetica" w:cs="Helvetica"/>
-          <w:color w:val="33353C"/>
-          <w:szCs w:val="21"/>
-          <w:shd w:val="clear" w:color="auto" w:fill="FFFFFF"/>
-        </w:rPr>
-        <w:t>，</w:t>
-      </w:r>
-      <w:r>
-        <w:rPr>
-          <w:rFonts w:ascii="Helvetica" w:hAnsi="Helvetica" w:cs="Helvetica"/>
-          <w:b/>
-          <w:bCs/>
-          <w:color w:val="33353C"/>
-          <w:szCs w:val="21"/>
-          <w:shd w:val="clear" w:color="auto" w:fill="FFFFFF"/>
-        </w:rPr>
-        <w:t>形成了完整的拥有自主知识产权的光伏新能源产业链条</w:t>
-      </w:r>
-      <w:r>
-        <w:rPr>
-          <w:rFonts w:ascii="Helvetica" w:hAnsi="Helvetica" w:cs="Helvetica"/>
-          <w:color w:val="33353C"/>
-          <w:szCs w:val="21"/>
-          <w:shd w:val="clear" w:color="auto" w:fill="FFFFFF"/>
-        </w:rPr>
-        <w:t>，并已成为中国乃至全球光伏新能源产业发展的核心参与者和主要推动力量。</w:t>
-      </w:r>
-    </w:p>
-    <w:p>
-      <w:pPr>
-        <w:rPr>
-          <w:rFonts w:ascii="Helvetica" w:hAnsi="Helvetica" w:cs="Helvetica"/>
-          <w:color w:val="33353C"/>
-          <w:szCs w:val="21"/>
-          <w:shd w:val="clear" w:color="auto" w:fill="FFFFFF"/>
-        </w:rPr>
-      </w:pPr>
-    </w:p>
-    <w:p>
-      <w:pPr>
-        <w:rPr>
-          <w:rFonts w:ascii="Helvetica" w:hAnsi="Helvetica" w:cs="Helvetica"/>
-          <w:color w:val="33353C"/>
-          <w:szCs w:val="21"/>
-          <w:shd w:val="clear" w:color="auto" w:fill="FFFFFF"/>
-        </w:rPr>
-      </w:pPr>
-      <w:r>
-        <w:rPr>
-          <w:rFonts w:ascii="Helvetica" w:hAnsi="Helvetica" w:cs="Helvetica" w:hint="eastAsia"/>
-          <w:color w:val="33353C"/>
-          <w:szCs w:val="21"/>
-          <w:shd w:val="clear" w:color="auto" w:fill="FFFFFF"/>
-        </w:rPr>
-        <w:t>改善人类生活品质，成就世界水产品牌</w:t>
-      </w:r>
-    </w:p>
-    <w:p>
-      <w:pPr>
-        <w:rPr>
-          <w:rFonts w:ascii="Helvetica" w:hAnsi="Helvetica" w:cs="Helvetica"/>
-          <w:color w:val="33353C"/>
-          <w:szCs w:val="21"/>
-          <w:shd w:val="clear" w:color="auto" w:fill="FFFFFF"/>
-        </w:rPr>
-      </w:pPr>
-    </w:p>
-    <w:p>
-      <w:pPr>
-        <w:rPr>
-          <w:rFonts w:ascii="Helvetica" w:hAnsi="Helvetica" w:cs="Helvetica"/>
-          <w:color w:val="33353C"/>
-          <w:szCs w:val="21"/>
-          <w:shd w:val="clear" w:color="auto" w:fill="FFFFFF"/>
-        </w:rPr>
-      </w:pPr>
-      <w:r>
-        <w:rPr>
-          <w:rFonts w:ascii="Helvetica" w:hAnsi="Helvetica" w:cs="Helvetica" w:hint="eastAsia"/>
-          <w:color w:val="33353C"/>
-          <w:szCs w:val="21"/>
-          <w:shd w:val="clear" w:color="auto" w:fill="FFFFFF"/>
-        </w:rPr>
-        <w:t>产品：</w:t>
-      </w:r>
-    </w:p>
-    <w:p>
-      <w:pPr>
-        <w:rPr>
-          <w:rFonts w:ascii="Helvetica" w:hAnsi="Helvetica" w:cs="Helvetica"/>
-          <w:color w:val="33353C"/>
-          <w:szCs w:val="21"/>
-          <w:shd w:val="clear" w:color="auto" w:fill="FFFFFF"/>
-        </w:rPr>
-      </w:pPr>
-      <w:r>
-        <w:rPr>
-          <w:rFonts w:ascii="Helvetica" w:hAnsi="Helvetica" w:cs="Helvetica" w:hint="eastAsia"/>
-          <w:color w:val="33353C"/>
-          <w:szCs w:val="21"/>
-          <w:shd w:val="clear" w:color="auto" w:fill="FFFFFF"/>
-        </w:rPr>
-        <w:t>水产饲料</w:t>
-      </w:r>
-    </w:p>
-    <w:p>
-      <w:pPr>
-        <w:rPr>
-          <w:rFonts w:ascii="Helvetica" w:hAnsi="Helvetica" w:cs="Helvetica"/>
-          <w:color w:val="33353C"/>
-          <w:szCs w:val="21"/>
-          <w:shd w:val="clear" w:color="auto" w:fill="FFFFFF"/>
-        </w:rPr>
-      </w:pPr>
-      <w:r>
-        <w:rPr>
-          <w:rFonts w:ascii="Helvetica" w:hAnsi="Helvetica" w:cs="Helvetica" w:hint="eastAsia"/>
-          <w:color w:val="33353C"/>
-          <w:szCs w:val="21"/>
-          <w:shd w:val="clear" w:color="auto" w:fill="FFFFFF"/>
-        </w:rPr>
-        <w:t>畜禽饲料</w:t>
-      </w:r>
-    </w:p>
-    <w:p>
-      <w:pPr>
-        <w:rPr>
-          <w:rFonts w:ascii="Helvetica" w:hAnsi="Helvetica" w:cs="Helvetica"/>
-          <w:color w:val="33353C"/>
-          <w:szCs w:val="21"/>
-          <w:shd w:val="clear" w:color="auto" w:fill="FFFFFF"/>
-        </w:rPr>
-      </w:pPr>
-      <w:r>
-        <w:rPr>
-          <w:rFonts w:ascii="Helvetica" w:hAnsi="Helvetica" w:cs="Helvetica"/>
-          <w:color w:val="33353C"/>
-          <w:szCs w:val="21"/>
-          <w:shd w:val="clear" w:color="auto" w:fill="FFFFFF"/>
-        </w:rPr>
-        <w:tab/>
-      </w:r>
-      <w:r>
-        <w:rPr>
-          <w:rFonts w:ascii="Helvetica" w:hAnsi="Helvetica" w:cs="Helvetica" w:hint="eastAsia"/>
-          <w:color w:val="33353C"/>
-          <w:szCs w:val="21"/>
-          <w:shd w:val="clear" w:color="auto" w:fill="FFFFFF"/>
-        </w:rPr>
-        <w:t>猪、鸭、鸡</w:t>
-      </w:r>
-    </w:p>
-    <w:p>
-      <w:pPr>
-        <w:rPr>
-          <w:rFonts w:ascii="Helvetica" w:hAnsi="Helvetica" w:cs="Helvetica"/>
-          <w:color w:val="33353C"/>
-          <w:szCs w:val="21"/>
-          <w:shd w:val="clear" w:color="auto" w:fill="FFFFFF"/>
-        </w:rPr>
-      </w:pPr>
-      <w:r>
-        <w:rPr>
-          <w:rFonts w:ascii="Helvetica" w:hAnsi="Helvetica" w:cs="Helvetica" w:hint="eastAsia"/>
-          <w:color w:val="33353C"/>
-          <w:szCs w:val="21"/>
-          <w:shd w:val="clear" w:color="auto" w:fill="FFFFFF"/>
-        </w:rPr>
-        <w:t>水产苗种</w:t>
-      </w:r>
-    </w:p>
-    <w:p>
-      <w:pPr>
-        <w:rPr>
-          <w:rFonts w:ascii="Helvetica" w:hAnsi="Helvetica" w:cs="Helvetica"/>
-          <w:color w:val="33353C"/>
-          <w:szCs w:val="21"/>
-          <w:shd w:val="clear" w:color="auto" w:fill="FFFFFF"/>
-        </w:rPr>
-      </w:pPr>
-      <w:r>
-        <w:rPr>
-          <w:rFonts w:ascii="Helvetica" w:hAnsi="Helvetica" w:cs="Helvetica"/>
-          <w:color w:val="33353C"/>
-          <w:szCs w:val="21"/>
-          <w:shd w:val="clear" w:color="auto" w:fill="FFFFFF"/>
-        </w:rPr>
-        <w:tab/>
-      </w:r>
-      <w:r>
-        <w:rPr>
-          <w:rFonts w:ascii="Helvetica" w:hAnsi="Helvetica" w:cs="Helvetica" w:hint="eastAsia"/>
-          <w:color w:val="33353C"/>
-          <w:szCs w:val="21"/>
-          <w:shd w:val="clear" w:color="auto" w:fill="FFFFFF"/>
-        </w:rPr>
-        <w:t>通威鱼苗、通威虾苗</w:t>
-      </w:r>
-    </w:p>
-    <w:p>
-      <w:pPr>
-        <w:rPr>
-          <w:rFonts w:ascii="Helvetica" w:hAnsi="Helvetica" w:cs="Helvetica"/>
-          <w:color w:val="33353C"/>
-          <w:szCs w:val="21"/>
-          <w:shd w:val="clear" w:color="auto" w:fill="FFFFFF"/>
-        </w:rPr>
-      </w:pPr>
-      <w:r>
-        <w:rPr>
-          <w:rFonts w:ascii="Helvetica" w:hAnsi="Helvetica" w:cs="Helvetica" w:hint="eastAsia"/>
-          <w:color w:val="33353C"/>
-          <w:szCs w:val="21"/>
-          <w:shd w:val="clear" w:color="auto" w:fill="FFFFFF"/>
-        </w:rPr>
-        <w:t>通威食品</w:t>
-      </w:r>
-    </w:p>
-    <w:p>
-      <w:pPr>
-        <w:rPr>
-          <w:rFonts w:ascii="Helvetica" w:hAnsi="Helvetica" w:cs="Helvetica"/>
-          <w:color w:val="33353C"/>
-          <w:szCs w:val="21"/>
-          <w:shd w:val="clear" w:color="auto" w:fill="FFFFFF"/>
-        </w:rPr>
-      </w:pPr>
-    </w:p>
-    <w:p>
-      <w:pPr>
-        <w:rPr>
-          <w:rFonts w:ascii="Helvetica" w:hAnsi="Helvetica" w:cs="Helvetica"/>
-          <w:b/>
-          <w:bCs/>
-          <w:color w:val="33353C"/>
-          <w:szCs w:val="21"/>
-          <w:shd w:val="clear" w:color="auto" w:fill="FFFFFF"/>
-        </w:rPr>
-      </w:pPr>
-      <w:r>
-        <w:rPr>
-          <w:rFonts w:ascii="Helvetica" w:hAnsi="Helvetica" w:cs="Helvetica" w:hint="eastAsia"/>
-          <w:b/>
-          <w:bCs/>
-          <w:color w:val="33353C"/>
-          <w:szCs w:val="21"/>
-          <w:shd w:val="clear" w:color="auto" w:fill="FFFFFF"/>
-        </w:rPr>
-        <w:t>新能源</w:t>
-      </w:r>
-      <w:r>
-        <w:rPr>
-          <w:rFonts w:ascii="Helvetica" w:hAnsi="Helvetica" w:cs="Helvetica" w:hint="eastAsia"/>
-          <w:b/>
-          <w:bCs/>
-          <w:color w:val="33353C"/>
-          <w:szCs w:val="21"/>
-          <w:shd w:val="clear" w:color="auto" w:fill="FFFFFF"/>
-        </w:rPr>
-        <w:t xml:space="preserve"> </w:t>
-      </w:r>
-    </w:p>
-    <w:p>
-      <w:pPr>
-        <w:rPr>
-          <w:rFonts w:ascii="Helvetica" w:hAnsi="Helvetica" w:cs="Helvetica"/>
-          <w:b/>
-          <w:bCs/>
-          <w:color w:val="33353C"/>
-          <w:szCs w:val="21"/>
-          <w:shd w:val="clear" w:color="auto" w:fill="FFFFFF"/>
-        </w:rPr>
-      </w:pPr>
-      <w:proofErr w:type="gramStart"/>
-      <w:r>
-        <w:rPr>
-          <w:rFonts w:ascii="Helvetica" w:hAnsi="Helvetica" w:cs="Helvetica" w:hint="eastAsia"/>
-          <w:b/>
-          <w:bCs/>
-          <w:color w:val="33353C"/>
-          <w:szCs w:val="21"/>
-          <w:shd w:val="clear" w:color="auto" w:fill="FFFFFF"/>
-        </w:rPr>
-        <w:t>高纯晶硅</w:t>
-      </w:r>
-      <w:proofErr w:type="gramEnd"/>
     </w:p>
     <w:p>
       <w:pPr>
@@ -917,21 +851,8 @@
           <w:shd w:val="clear" w:color="auto" w:fill="FFFFFF"/>
         </w:rPr>
         <w:lastRenderedPageBreak/>
-        <w:t>合</w:t>
-      </w:r>
-      <w:proofErr w:type="gramStart"/>
-      <w:r>
-        <w:rPr>
-          <w:rFonts w:ascii="Helvetica" w:hAnsi="Helvetica" w:cs="Helvetica" w:hint="eastAsia"/>
-          <w:color w:val="33353C"/>
-          <w:sz w:val="28"/>
-          <w:szCs w:val="28"/>
-          <w:highlight w:val="red"/>
-          <w:shd w:val="clear" w:color="auto" w:fill="FFFFFF"/>
-        </w:rPr>
-        <w:t>盛硅业</w:t>
-      </w:r>
-      <w:proofErr w:type="gramEnd"/>
+        <w:t>合盛硅业</w:t>
+      </w:r>
       <w:r>
         <w:rPr>
           <w:rFonts w:ascii="Helvetica" w:hAnsi="Helvetica" w:cs="Helvetica" w:hint="eastAsia"/>
@@ -1017,27 +938,7 @@
           <w:szCs w:val="21"/>
           <w:shd w:val="clear" w:color="auto" w:fill="FFFFFF"/>
         </w:rPr>
-        <w:t>合</w:t>
-      </w:r>
-      <w:proofErr w:type="gramStart"/>
-      <w:r>
-        <w:rPr>
-          <w:rFonts w:ascii="Helvetica" w:hAnsi="Helvetica" w:cs="Helvetica"/>
-          <w:color w:val="33353C"/>
-          <w:szCs w:val="21"/>
-          <w:shd w:val="clear" w:color="auto" w:fill="FFFFFF"/>
-        </w:rPr>
-        <w:t>盛硅业</w:t>
-      </w:r>
-      <w:proofErr w:type="gramEnd"/>
-      <w:r>
-        <w:rPr>
-          <w:rFonts w:ascii="Helvetica" w:hAnsi="Helvetica" w:cs="Helvetica"/>
-          <w:color w:val="33353C"/>
-          <w:szCs w:val="21"/>
-          <w:shd w:val="clear" w:color="auto" w:fill="FFFFFF"/>
-        </w:rPr>
-        <w:t>股份有限公司主要从事工业硅及有机硅等硅基新材料产品的研发、生产及销售。公司的主要产品包括</w:t>
+        <w:t>合盛硅业股份有限公司主要从事工业硅及有机硅等硅基新材料产品的研发、生产及销售。公司的主要产品包括</w:t>
       </w:r>
       <w:r>
         <w:rPr>
@@ -1097,27 +998,7 @@
           <w:szCs w:val="21"/>
           <w:shd w:val="clear" w:color="auto" w:fill="FFFFFF"/>
         </w:rPr>
-        <w:t>目前公司已经与江苏中能硅业科技发展有限公司、山东东岳有机硅材料股份有限公司、瓦克化学（中国）有限公司、浙江开化元</w:t>
-      </w:r>
-      <w:proofErr w:type="gramStart"/>
-      <w:r>
-        <w:rPr>
-          <w:rFonts w:ascii="Helvetica" w:hAnsi="Helvetica" w:cs="Helvetica"/>
-          <w:color w:val="33353C"/>
-          <w:szCs w:val="21"/>
-          <w:shd w:val="clear" w:color="auto" w:fill="FFFFFF"/>
-        </w:rPr>
-        <w:t>通硅业</w:t>
-      </w:r>
-      <w:proofErr w:type="gramEnd"/>
-      <w:r>
-        <w:rPr>
-          <w:rFonts w:ascii="Helvetica" w:hAnsi="Helvetica" w:cs="Helvetica"/>
-          <w:color w:val="33353C"/>
-          <w:szCs w:val="21"/>
-          <w:shd w:val="clear" w:color="auto" w:fill="FFFFFF"/>
-        </w:rPr>
-        <w:t>有限公司、杭州之江新材料有限公司、上海回天新材料有限公司等行业知名企业建立了密切的业务合作关系，公司的行业龙头地位突出。</w:t>
+        <w:t>目前公司已经与江苏中能硅业科技发展有限公司、山东东岳有机硅材料股份有限公司、瓦克化学（中国）有限公司、浙江开化元通硅业有限公司、杭州之江新材料有限公司、上海回天新材料有限公司等行业知名企业建立了密切的业务合作关系，公司的行业龙头地位突出。</w:t>
       </w:r>
     </w:p>
     <w:p>
@@ -1700,6 +1581,1024 @@
           <w:shd w:val="clear" w:color="auto" w:fill="FFFFFF"/>
         </w:rPr>
         <w:t>石墨电极</w:t>
+      </w:r>
+    </w:p>
+    <w:p>
+      <w:pPr>
+        <w:rPr>
+          <w:rFonts w:ascii="Helvetica" w:hAnsi="Helvetica" w:cs="Helvetica"/>
+          <w:b/>
+          <w:bCs/>
+          <w:color w:val="33353C"/>
+          <w:szCs w:val="21"/>
+          <w:shd w:val="clear" w:color="auto" w:fill="FFFFFF"/>
+        </w:rPr>
+      </w:pPr>
+    </w:p>
+    <w:p>
+      <w:pPr>
+        <w:widowControl/>
+        <w:jc w:val="left"/>
+        <w:rPr>
+          <w:rFonts w:ascii="Helvetica" w:eastAsiaTheme="majorEastAsia" w:hAnsi="Helvetica" w:cs="Helvetica"/>
+          <w:b/>
+          <w:bCs/>
+          <w:color w:val="33353C"/>
+          <w:sz w:val="28"/>
+          <w:szCs w:val="20"/>
+          <w:shd w:val="clear" w:color="auto" w:fill="FFFFFF"/>
+        </w:rPr>
+      </w:pPr>
+      <w:r>
+        <w:rPr>
+          <w:rFonts w:ascii="Helvetica" w:hAnsi="Helvetica" w:cs="Helvetica"/>
+          <w:color w:val="33353C"/>
+          <w:sz w:val="28"/>
+          <w:szCs w:val="20"/>
+          <w:shd w:val="clear" w:color="auto" w:fill="FFFFFF"/>
+        </w:rPr>
+        <w:br w:type="page"/>
+      </w:r>
+    </w:p>
+    <w:p>
+      <w:pPr>
+        <w:pStyle w:val="2"/>
+        <w:rPr>
+          <w:sz w:val="28"/>
+          <w:szCs w:val="28"/>
+        </w:rPr>
+      </w:pPr>
+      <w:r>
+        <w:rPr>
+          <w:rFonts w:ascii="Helvetica" w:hAnsi="Helvetica" w:cs="Helvetica" w:hint="eastAsia"/>
+          <w:color w:val="33353C"/>
+          <w:sz w:val="28"/>
+          <w:szCs w:val="20"/>
+          <w:highlight w:val="green"/>
+          <w:shd w:val="clear" w:color="auto" w:fill="FFFFFF"/>
+        </w:rPr>
+        <w:lastRenderedPageBreak/>
+        <w:t>双良节能</w:t>
+      </w:r>
+      <w:r>
+        <w:rPr>
+          <w:rFonts w:ascii="Helvetica" w:hAnsi="Helvetica" w:cs="Helvetica" w:hint="eastAsia"/>
+          <w:color w:val="33353C"/>
+          <w:sz w:val="28"/>
+          <w:szCs w:val="20"/>
+          <w:highlight w:val="green"/>
+          <w:shd w:val="clear" w:color="auto" w:fill="FFFFFF"/>
+        </w:rPr>
+        <w:t xml:space="preserve"> </w:t>
+      </w:r>
+      <w:r>
+        <w:rPr>
+          <w:rFonts w:ascii="Helvetica" w:hAnsi="Helvetica" w:cs="Helvetica"/>
+          <w:color w:val="33353C"/>
+          <w:sz w:val="28"/>
+          <w:szCs w:val="20"/>
+          <w:highlight w:val="green"/>
+          <w:shd w:val="clear" w:color="auto" w:fill="FFFFFF"/>
+        </w:rPr>
+        <w:t>600481</w:t>
+      </w:r>
+      <w:r>
+        <w:rPr>
+          <w:rFonts w:ascii="Helvetica" w:hAnsi="Helvetica" w:cs="Helvetica"/>
+          <w:color w:val="33353C"/>
+          <w:sz w:val="28"/>
+          <w:szCs w:val="20"/>
+          <w:shd w:val="clear" w:color="auto" w:fill="FFFFFF"/>
+        </w:rPr>
+        <w:t xml:space="preserve"> </w:t>
+      </w:r>
+      <w:hyperlink r:id="rId9" w:history="1">
+        <w:r>
+          <w:rPr>
+            <w:rStyle w:val="a7"/>
+            <w:sz w:val="28"/>
+            <w:szCs w:val="28"/>
+          </w:rPr>
+          <w:t>http://www.shuangliang.com</w:t>
+        </w:r>
+      </w:hyperlink>
+      <w:r>
+        <w:rPr>
+          <w:sz w:val="28"/>
+          <w:szCs w:val="28"/>
+        </w:rPr>
+        <w:t xml:space="preserve"> </w:t>
+      </w:r>
+      <w:r>
+        <w:rPr>
+          <w:rFonts w:hint="eastAsia"/>
+          <w:sz w:val="28"/>
+          <w:szCs w:val="28"/>
+        </w:rPr>
+        <w:t>江苏无锡</w:t>
+      </w:r>
+    </w:p>
+    <w:p>
+      <w:r>
+        <w:tab/>
+      </w:r>
+      <w:r>
+        <w:t>双良节能系统股份有限公司主要业务为溴冷机、换热器、空冷器、海水淡化装置等大型节能节水设备制造以及苯乙烯和EPS等大宗化工产品的生产销售，公司主要产品包括溴化锂制冷机（热泵）、高效换热器、空冷器等设备。公司四年两夺我国工业领域最高奖项“中国工业大奖”。</w:t>
+      </w:r>
+    </w:p>
+    <w:p/>
+    <w:p>
+      <w:r>
+        <w:rPr>
+          <w:rFonts w:hint="eastAsia"/>
+        </w:rPr>
+        <w:t>业务：</w:t>
+      </w:r>
+    </w:p>
+    <w:p>
+      <w:r>
+        <w:rPr>
+          <w:rFonts w:hint="eastAsia"/>
+        </w:rPr>
+        <w:t>溴化锂吸收式技术</w:t>
+      </w:r>
+      <w:r>
+        <w:tab/>
+      </w:r>
+      <w:r>
+        <w:rPr>
+          <w:rFonts w:hint="eastAsia"/>
+        </w:rPr>
+        <w:t xml:space="preserve">多能互补清洁供热系统 溴化锂吸收式中央空调系统 </w:t>
+      </w:r>
+    </w:p>
+    <w:p>
+      <w:pPr>
+        <w:ind w:left="1680" w:firstLine="420"/>
+      </w:pPr>
+      <w:r>
+        <w:rPr>
+          <w:rFonts w:hint="eastAsia"/>
+        </w:rPr>
+        <w:t>工业余热利用系统</w:t>
+      </w:r>
+      <w:r>
+        <w:rPr>
+          <w:rFonts w:hint="eastAsia"/>
+        </w:rPr>
+        <w:t xml:space="preserve"> 分布式能源系统 燃气轮机进气冷去系统</w:t>
+      </w:r>
+    </w:p>
+    <w:p>
+      <w:r>
+        <w:rPr>
+          <w:rFonts w:hint="eastAsia"/>
+        </w:rPr>
+        <w:t>空冷节水技术</w:t>
+      </w:r>
+      <w:r>
+        <w:tab/>
+      </w:r>
+      <w:r>
+        <w:tab/>
+      </w:r>
+      <w:r>
+        <w:rPr>
+          <w:rFonts w:hint="eastAsia"/>
+        </w:rPr>
+        <w:t>智能化全钢结构间接空冷系统 直接空冷凝气系统</w:t>
+      </w:r>
+    </w:p>
+    <w:p>
+      <w:r>
+        <w:tab/>
+      </w:r>
+      <w:r>
+        <w:tab/>
+      </w:r>
+      <w:r>
+        <w:tab/>
+      </w:r>
+      <w:r>
+        <w:tab/>
+      </w:r>
+      <w:r>
+        <w:tab/>
+      </w:r>
+      <w:r>
+        <w:rPr>
+          <w:rFonts w:hint="eastAsia"/>
+        </w:rPr>
+        <w:t>间接空冷凝气系统 节水消雾工业循环水冷却系统</w:t>
+      </w:r>
+    </w:p>
+    <w:p>
+      <w:r>
+        <w:tab/>
+      </w:r>
+      <w:r>
+        <w:tab/>
+      </w:r>
+      <w:r>
+        <w:tab/>
+      </w:r>
+      <w:r>
+        <w:tab/>
+      </w:r>
+      <w:r>
+        <w:tab/>
+      </w:r>
+      <w:r>
+        <w:rPr>
+          <w:rFonts w:hint="eastAsia"/>
+        </w:rPr>
+        <w:t>空气智能化系统</w:t>
+      </w:r>
+    </w:p>
+    <w:p>
+      <w:r>
+        <w:rPr>
+          <w:rFonts w:hint="eastAsia"/>
+        </w:rPr>
+        <w:t>新能源环保技术</w:t>
+      </w:r>
+      <w:r>
+        <w:tab/>
+      </w:r>
+      <w:r>
+        <w:tab/>
+      </w:r>
+      <w:r>
+        <w:rPr>
+          <w:rFonts w:hint="eastAsia"/>
+        </w:rPr>
+        <w:t>中深层无动力取热技术 多晶硅还原系统 大尺寸单晶硅棒</w:t>
+      </w:r>
+    </w:p>
+    <w:p>
+      <w:r>
+        <w:tab/>
+      </w:r>
+      <w:r>
+        <w:tab/>
+      </w:r>
+      <w:r>
+        <w:tab/>
+      </w:r>
+      <w:r>
+        <w:tab/>
+      </w:r>
+      <w:r>
+        <w:tab/>
+      </w:r>
+      <w:r>
+        <w:rPr>
+          <w:rFonts w:hint="eastAsia"/>
+        </w:rPr>
+        <w:t xml:space="preserve">真空相变换热系统 太阳能光热发电系统 </w:t>
+      </w:r>
+    </w:p>
+    <w:p>
+      <w:r>
+        <w:rPr>
+          <w:rFonts w:hint="eastAsia"/>
+        </w:rPr>
+        <w:t>高效换热技术</w:t>
+      </w:r>
+      <w:r>
+        <w:tab/>
+      </w:r>
+      <w:r>
+        <w:tab/>
+      </w:r>
+      <w:r>
+        <w:rPr>
+          <w:rFonts w:hint="eastAsia"/>
+        </w:rPr>
+        <w:t>深孔焊(内孔焊</w:t>
+      </w:r>
+      <w:r>
+        <w:t>)</w:t>
+      </w:r>
+      <w:r>
+        <w:rPr>
+          <w:rFonts w:hint="eastAsia"/>
+        </w:rPr>
+        <w:t xml:space="preserve">换热器 蛇形管换热器 双管板换热器 汽化器 </w:t>
+      </w:r>
+    </w:p>
+    <w:p>
+      <w:pPr>
+        <w:ind w:left="2100"/>
+      </w:pPr>
+      <w:r>
+        <w:rPr>
+          <w:rFonts w:hint="eastAsia"/>
+        </w:rPr>
+        <w:t>安全换热器 冷凝器，再沸器，加热器等其它T</w:t>
+      </w:r>
+      <w:r>
+        <w:t>EMA</w:t>
+      </w:r>
+      <w:r>
+        <w:rPr>
+          <w:rFonts w:hint="eastAsia"/>
+        </w:rPr>
+        <w:t>标准的管壳式换热器 压缩机级间冷却器及再生蒸汽加热器</w:t>
+      </w:r>
+    </w:p>
+    <w:p>
+      <w:r>
+        <w:rPr>
+          <w:rFonts w:hint="eastAsia"/>
+        </w:rPr>
+        <w:t>电驱动制冷热泵技术</w:t>
+      </w:r>
+      <w:r>
+        <w:tab/>
+      </w:r>
+      <w:r>
+        <w:rPr>
+          <w:rFonts w:hint="eastAsia"/>
+        </w:rPr>
+        <w:t xml:space="preserve">磁悬浮系列 离心压缩系列 螺杆压缩系列 </w:t>
+      </w:r>
+    </w:p>
+    <w:p>
+      <w:r>
+        <w:rPr>
+          <w:rFonts w:hint="eastAsia"/>
+        </w:rPr>
+        <w:t>智慧能源</w:t>
+      </w:r>
+      <w:r>
+        <w:tab/>
+      </w:r>
+      <w:r>
+        <w:tab/>
+      </w:r>
+      <w:r>
+        <w:tab/>
+      </w:r>
+      <w:r>
+        <w:rPr>
+          <w:rFonts w:hint="eastAsia"/>
+        </w:rPr>
+        <w:t>能源咨询 能源工程 智慧运维</w:t>
+      </w:r>
+    </w:p>
+    <w:p/>
+    <w:p/>
+    <w:p/>
+    <w:p>
+      <w:pPr>
+        <w:widowControl/>
+        <w:jc w:val="left"/>
+        <w:rPr>
+          <w:rFonts w:asciiTheme="majorHAnsi" w:eastAsiaTheme="majorEastAsia" w:hAnsiTheme="majorHAnsi" w:cstheme="majorBidi"/>
+          <w:b/>
+          <w:bCs/>
+          <w:sz w:val="28"/>
+          <w:szCs w:val="28"/>
+        </w:rPr>
+      </w:pPr>
+      <w:r>
+        <w:rPr>
+          <w:sz w:val="28"/>
+          <w:szCs w:val="28"/>
+        </w:rPr>
+        <w:br w:type="page"/>
+      </w:r>
+    </w:p>
+    <w:p>
+      <w:pPr>
+        <w:pStyle w:val="2"/>
+        <w:rPr>
+          <w:sz w:val="28"/>
+          <w:szCs w:val="28"/>
+        </w:rPr>
+      </w:pPr>
+      <w:r>
+        <w:rPr>
+          <w:rFonts w:hint="eastAsia"/>
+          <w:sz w:val="28"/>
+          <w:szCs w:val="28"/>
+        </w:rPr>
+        <w:lastRenderedPageBreak/>
+        <w:t xml:space="preserve">东岳硅材 </w:t>
+      </w:r>
+      <w:r>
+        <w:rPr>
+          <w:sz w:val="28"/>
+          <w:szCs w:val="28"/>
+        </w:rPr>
+        <w:t xml:space="preserve">300821 </w:t>
+      </w:r>
+      <w:hyperlink r:id="rId10" w:history="1">
+        <w:r>
+          <w:rPr>
+            <w:rStyle w:val="a7"/>
+            <w:sz w:val="28"/>
+            <w:szCs w:val="28"/>
+          </w:rPr>
+          <w:t>http://www.dyyjg.com</w:t>
+        </w:r>
+      </w:hyperlink>
+      <w:r>
+        <w:rPr>
+          <w:rFonts w:hint="eastAsia"/>
+          <w:sz w:val="28"/>
+          <w:szCs w:val="28"/>
+        </w:rPr>
+        <w:t xml:space="preserve"> 山东淄博</w:t>
+      </w:r>
+    </w:p>
+    <w:p>
+      <w:pPr>
+        <w:widowControl/>
+        <w:jc w:val="left"/>
+      </w:pPr>
+      <w:r>
+        <w:tab/>
+      </w:r>
+      <w:r>
+        <w:t>山东东岳有机硅材料股份有限公司专业从事</w:t>
+      </w:r>
+      <w:r>
+        <w:rPr>
+          <w:b/>
+          <w:bCs/>
+        </w:rPr>
+        <w:t>有机硅</w:t>
+      </w:r>
+      <w:r>
+        <w:t>材料的研发、生产和销售。主要产品包括硅橡胶、硅油、气相白炭黑等有机硅下游深加工产品以及有机硅中间体等。公司现已掌握15万吨/年单体合成装置设计、运行技术,为单套产能最高的国产装置之一。公司是我国有机硅行业中生产规模最大的企业之一，规模优势显著，公司现已掌握15万吨/年单体合成装置设计、运行技术，为单套产能最高的国产装置之一。</w:t>
+      </w:r>
+    </w:p>
+    <w:p>
+      <w:pPr>
+        <w:widowControl/>
+        <w:jc w:val="left"/>
+      </w:pPr>
+    </w:p>
+    <w:p>
+      <w:pPr>
+        <w:widowControl/>
+        <w:jc w:val="left"/>
+      </w:pPr>
+      <w:r>
+        <w:rPr>
+          <w:rFonts w:hint="eastAsia"/>
+        </w:rPr>
+        <w:t>产品：</w:t>
+      </w:r>
+    </w:p>
+    <w:p>
+      <w:pPr>
+        <w:widowControl/>
+        <w:jc w:val="left"/>
+      </w:pPr>
+      <w:r>
+        <w:rPr>
+          <w:rFonts w:hint="eastAsia"/>
+        </w:rPr>
+        <w:t>单体</w:t>
+      </w:r>
+    </w:p>
+    <w:p>
+      <w:pPr>
+        <w:widowControl/>
+        <w:jc w:val="left"/>
+      </w:pPr>
+      <w:r>
+        <w:rPr>
+          <w:rFonts w:hint="eastAsia"/>
+        </w:rPr>
+        <w:t>中间体</w:t>
+      </w:r>
+    </w:p>
+    <w:p>
+      <w:pPr>
+        <w:widowControl/>
+        <w:jc w:val="left"/>
+      </w:pPr>
+      <w:r>
+        <w:rPr>
+          <w:rFonts w:hint="eastAsia"/>
+        </w:rPr>
+        <w:t>硅橡胶</w:t>
+      </w:r>
+    </w:p>
+    <w:p>
+      <w:pPr>
+        <w:widowControl/>
+        <w:jc w:val="left"/>
+      </w:pPr>
+      <w:r>
+        <w:rPr>
+          <w:rFonts w:hint="eastAsia"/>
+        </w:rPr>
+        <w:t>硅油</w:t>
+      </w:r>
+    </w:p>
+    <w:p>
+      <w:pPr>
+        <w:widowControl/>
+        <w:jc w:val="left"/>
+      </w:pPr>
+      <w:r>
+        <w:rPr>
+          <w:rFonts w:hint="eastAsia"/>
+        </w:rPr>
+        <w:t>硅树脂</w:t>
+      </w:r>
+    </w:p>
+    <w:p>
+      <w:pPr>
+        <w:widowControl/>
+        <w:jc w:val="left"/>
+      </w:pPr>
+      <w:r>
+        <w:rPr>
+          <w:rFonts w:hint="eastAsia"/>
+        </w:rPr>
+        <w:t>气相白炭黑</w:t>
+      </w:r>
+    </w:p>
+    <w:p>
+      <w:pPr>
+        <w:widowControl/>
+        <w:jc w:val="left"/>
+      </w:pPr>
+    </w:p>
+    <w:p>
+      <w:pPr>
+        <w:widowControl/>
+        <w:jc w:val="left"/>
+      </w:pPr>
+    </w:p>
+    <w:p>
+      <w:pPr>
+        <w:widowControl/>
+        <w:jc w:val="left"/>
+      </w:pPr>
+      <w:r>
+        <w:br w:type="page"/>
+      </w:r>
+    </w:p>
+    <w:p>
+      <w:pPr>
+        <w:pStyle w:val="2"/>
+        <w:rPr>
+          <w:sz w:val="28"/>
+          <w:szCs w:val="28"/>
+        </w:rPr>
+      </w:pPr>
+      <w:r>
+        <w:rPr>
+          <w:rFonts w:hint="eastAsia"/>
+          <w:sz w:val="28"/>
+          <w:szCs w:val="28"/>
+        </w:rPr>
+        <w:lastRenderedPageBreak/>
+        <w:t xml:space="preserve">硅宝科技 </w:t>
+      </w:r>
+      <w:r>
+        <w:rPr>
+          <w:sz w:val="28"/>
+          <w:szCs w:val="28"/>
+        </w:rPr>
+        <w:t xml:space="preserve">300019 </w:t>
+      </w:r>
+      <w:hyperlink r:id="rId11" w:history="1">
+        <w:r>
+          <w:rPr>
+            <w:rStyle w:val="a7"/>
+            <w:sz w:val="28"/>
+            <w:szCs w:val="28"/>
+          </w:rPr>
+          <w:t>http://www.tssunfar.com</w:t>
+        </w:r>
+      </w:hyperlink>
+      <w:r>
+        <w:rPr>
+          <w:rFonts w:hint="eastAsia"/>
+          <w:sz w:val="28"/>
+          <w:szCs w:val="28"/>
+        </w:rPr>
+        <w:t xml:space="preserve"> 四川成都</w:t>
+      </w:r>
+    </w:p>
+    <w:p>
+      <w:pPr>
+        <w:widowControl/>
+        <w:jc w:val="left"/>
+        <w:rPr>
+          <w:rFonts w:hint="eastAsia"/>
+        </w:rPr>
+      </w:pPr>
+      <w:r>
+        <w:tab/>
+      </w:r>
+      <w:r>
+        <w:t>成都硅宝科技股份有限公司主要从事</w:t>
+      </w:r>
+      <w:r>
+        <w:rPr>
+          <w:b/>
+          <w:bCs/>
+        </w:rPr>
+        <w:t>有机硅密封胶</w:t>
+      </w:r>
+      <w:r>
+        <w:t>等新材料的研发、生产及销售，所属行业为有机硅行业，主要产品包括有机硅密封胶、硅烷偶联剂。公司“硅宝”商标被国家工商总局认定为“中国驰名商标”。公司拥有国家企业技术中心、国家实验室认可（CNAS）的检验中心、国家装配式建筑产业基地等国家级创新平台，公司担任了中国建筑玻璃与工业玻璃协会副会长、中国工业防腐蚀技术协会副会长、中国胶粘剂和胶粘带工业协会副理事长、中国建筑金属结构协会名誉副会长、中国建筑装饰协会幕墙工程分会副会长、中国建筑防水协会建筑密封材料分会副会长等多个国家级协会重要职务，先后被评为“国家技术创新示范企业”、国家级“绿色工厂”、“氟硅行业领军企业”、“四川省优秀民营企业”等。</w:t>
+      </w:r>
+    </w:p>
+    <w:p>
+      <w:pPr>
+        <w:widowControl/>
+        <w:jc w:val="left"/>
+      </w:pPr>
+    </w:p>
+    <w:p>
+      <w:pPr>
+        <w:widowControl/>
+        <w:jc w:val="left"/>
+      </w:pPr>
+      <w:r>
+        <w:rPr>
+          <w:rFonts w:hint="eastAsia"/>
+        </w:rPr>
+        <w:t>硅宝，打造有机硅材料国际知名品牌</w:t>
+      </w:r>
+    </w:p>
+    <w:p>
+      <w:pPr>
+        <w:widowControl/>
+        <w:jc w:val="left"/>
+      </w:pPr>
+    </w:p>
+    <w:p>
+      <w:pPr>
+        <w:widowControl/>
+        <w:jc w:val="left"/>
+      </w:pPr>
+      <w:r>
+        <w:rPr>
+          <w:rFonts w:hint="eastAsia"/>
+        </w:rPr>
+        <w:t>产品及解决方案：</w:t>
+      </w:r>
+    </w:p>
+    <w:p>
+      <w:pPr>
+        <w:widowControl/>
+        <w:jc w:val="left"/>
+      </w:pPr>
+      <w:r>
+        <w:rPr>
+          <w:rFonts w:hint="eastAsia"/>
+          <w:highlight w:val="yellow"/>
+        </w:rPr>
+        <w:t>建筑</w:t>
+      </w:r>
+      <w:r>
+        <w:tab/>
+      </w:r>
+      <w:r>
+        <w:rPr>
+          <w:rFonts w:hint="eastAsia"/>
+        </w:rPr>
+        <w:t>幕墙 门窗 内装 中空玻璃</w:t>
+      </w:r>
+    </w:p>
+    <w:p>
+      <w:pPr>
+        <w:widowControl/>
+        <w:jc w:val="left"/>
+      </w:pPr>
+      <w:r>
+        <w:rPr>
+          <w:rFonts w:hint="eastAsia"/>
+          <w:highlight w:val="yellow"/>
+        </w:rPr>
+        <w:t>工业防腐</w:t>
+      </w:r>
+      <w:r>
+        <w:rPr>
+          <w:rFonts w:hint="eastAsia"/>
+        </w:rPr>
+        <w:t>工业烟囱防腐 污水池防腐 电力设备设施防腐</w:t>
+      </w:r>
+    </w:p>
+    <w:p>
+      <w:pPr>
+        <w:widowControl/>
+        <w:jc w:val="left"/>
+      </w:pPr>
+      <w:r>
+        <w:rPr>
+          <w:rFonts w:hint="eastAsia"/>
+          <w:highlight w:val="yellow"/>
+        </w:rPr>
+        <w:t>新能源</w:t>
+      </w:r>
+      <w:r>
+        <w:tab/>
+      </w:r>
+      <w:r>
+        <w:rPr>
+          <w:rFonts w:hint="eastAsia"/>
+        </w:rPr>
+        <w:t>太阳能</w:t>
+      </w:r>
+    </w:p>
+    <w:p>
+      <w:pPr>
+        <w:widowControl/>
+        <w:jc w:val="left"/>
+      </w:pPr>
+      <w:r>
+        <w:rPr>
+          <w:rFonts w:hint="eastAsia"/>
+          <w:highlight w:val="yellow"/>
+        </w:rPr>
+        <w:t>民用</w:t>
+      </w:r>
+      <w:r>
+        <w:tab/>
+      </w:r>
+    </w:p>
+    <w:p>
+      <w:pPr>
+        <w:widowControl/>
+        <w:jc w:val="left"/>
+      </w:pPr>
+      <w:r>
+        <w:rPr>
+          <w:rFonts w:hint="eastAsia"/>
+          <w:highlight w:val="yellow"/>
+        </w:rPr>
+        <w:t>汽车</w:t>
+      </w:r>
+      <w:r>
+        <w:tab/>
+      </w:r>
+      <w:r>
+        <w:rPr>
+          <w:rFonts w:hint="eastAsia"/>
+        </w:rPr>
+        <w:t>海特曼 车灯密封 发动机密封 汽车内装</w:t>
+      </w:r>
+    </w:p>
+    <w:p>
+      <w:pPr>
+        <w:widowControl/>
+        <w:jc w:val="left"/>
+      </w:pPr>
+      <w:r>
+        <w:rPr>
+          <w:rFonts w:hint="eastAsia"/>
+          <w:highlight w:val="yellow"/>
+        </w:rPr>
+        <w:t>装配式建筑</w:t>
+      </w:r>
+    </w:p>
+    <w:p>
+      <w:pPr>
+        <w:widowControl/>
+        <w:jc w:val="left"/>
+        <w:rPr>
+          <w:highlight w:val="yellow"/>
+        </w:rPr>
+      </w:pPr>
+      <w:r>
+        <w:rPr>
+          <w:rFonts w:hint="eastAsia"/>
+          <w:highlight w:val="yellow"/>
+        </w:rPr>
+        <w:t>机场道桥</w:t>
+      </w:r>
+    </w:p>
+    <w:p>
+      <w:pPr>
+        <w:widowControl/>
+        <w:jc w:val="left"/>
+      </w:pPr>
+      <w:r>
+        <w:rPr>
+          <w:rFonts w:hint="eastAsia"/>
+          <w:highlight w:val="yellow"/>
+        </w:rPr>
+        <w:t>工业领域</w:t>
+      </w:r>
+      <w:r>
+        <w:rPr>
+          <w:rFonts w:hint="eastAsia"/>
+        </w:rPr>
+        <w:t>电子电器 轨道交通</w:t>
+      </w:r>
+    </w:p>
+    <w:p>
+      <w:pPr>
+        <w:widowControl/>
+        <w:jc w:val="left"/>
+      </w:pPr>
+    </w:p>
+    <w:p>
+      <w:pPr>
+        <w:widowControl/>
+        <w:jc w:val="left"/>
+      </w:pPr>
+    </w:p>
+    <w:p>
+      <w:pPr>
+        <w:widowControl/>
+        <w:jc w:val="left"/>
+        <w:rPr>
+          <w:rFonts w:asciiTheme="majorHAnsi" w:eastAsiaTheme="majorEastAsia" w:hAnsiTheme="majorHAnsi" w:cstheme="majorBidi"/>
+          <w:b/>
+          <w:bCs/>
+          <w:sz w:val="28"/>
+          <w:szCs w:val="28"/>
+        </w:rPr>
+      </w:pPr>
+      <w:r>
+        <w:rPr>
+          <w:sz w:val="28"/>
+          <w:szCs w:val="28"/>
+        </w:rPr>
+        <w:br w:type="page"/>
+      </w:r>
+    </w:p>
+    <w:p>
+      <w:pPr>
+        <w:pStyle w:val="2"/>
+        <w:rPr>
+          <w:sz w:val="28"/>
+          <w:szCs w:val="28"/>
+        </w:rPr>
+      </w:pPr>
+      <w:r>
+        <w:rPr>
+          <w:rFonts w:hint="eastAsia"/>
+          <w:sz w:val="28"/>
+          <w:szCs w:val="28"/>
+        </w:rPr>
+        <w:lastRenderedPageBreak/>
+        <w:t xml:space="preserve">三孚股份 </w:t>
+      </w:r>
+      <w:r>
+        <w:rPr>
+          <w:sz w:val="28"/>
+          <w:szCs w:val="28"/>
+        </w:rPr>
+        <w:t xml:space="preserve">603938 </w:t>
+      </w:r>
+      <w:hyperlink r:id="rId12" w:history="1">
+        <w:r>
+          <w:rPr>
+            <w:rStyle w:val="a7"/>
+            <w:sz w:val="28"/>
+            <w:szCs w:val="28"/>
+          </w:rPr>
+          <w:t>http://www.tssunfar.com</w:t>
+        </w:r>
+      </w:hyperlink>
+      <w:r>
+        <w:rPr>
+          <w:sz w:val="28"/>
+          <w:szCs w:val="28"/>
+        </w:rPr>
+        <w:t xml:space="preserve"> </w:t>
+      </w:r>
+      <w:r>
+        <w:rPr>
+          <w:rFonts w:hint="eastAsia"/>
+          <w:sz w:val="28"/>
+          <w:szCs w:val="28"/>
+        </w:rPr>
+        <w:t>河北唐山</w:t>
+      </w:r>
+    </w:p>
+    <w:p>
+      <w:pPr>
+        <w:widowControl/>
+        <w:jc w:val="left"/>
+        <w:rPr>
+          <w:rFonts w:hint="eastAsia"/>
+        </w:rPr>
+      </w:pPr>
+      <w:r>
+        <w:tab/>
+      </w:r>
+      <w:r>
+        <w:t>唐山三孚硅业股份有限公司主要从事三氯氢硅、高纯四氯化硅、电子级二氯二氢硅、电子级三氯氢硅、氢氧化钾、硫酸钾、硅烷偶联剂等化工产品的研发、生产和销售。公司主要产品为三氯氢硅、氢氧化钾。2018年10月，公司通过河北省科技小巨人认定及唐山市企业技术中心认定，2018年共取得11项专利授权证书，其中“一种生产95%浓度氢氧化钾的设备及工艺”取得发明专利证书（公告编号：2018-056）。公司参与修定的工业三氯氢硅产品国家标准（国标编号：GB/T28654-2018）获得国家市场监督管理总局、国家标准化管理委员会批准发布，并于2019年1月1日起实施。2019年，公司获得专利授权15项。</w:t>
+      </w:r>
+    </w:p>
+    <w:p>
+      <w:pPr>
+        <w:widowControl/>
+        <w:jc w:val="left"/>
+      </w:pPr>
+    </w:p>
+    <w:p>
+      <w:pPr>
+        <w:widowControl/>
+        <w:jc w:val="left"/>
+      </w:pPr>
+      <w:r>
+        <w:rPr>
+          <w:rFonts w:hint="eastAsia"/>
+        </w:rPr>
+        <w:t>业务：</w:t>
+      </w:r>
+    </w:p>
+    <w:p>
+      <w:pPr>
+        <w:widowControl/>
+        <w:jc w:val="left"/>
+      </w:pPr>
+      <w:r>
+        <w:rPr>
+          <w:rFonts w:hint="eastAsia"/>
+        </w:rPr>
+        <w:t>三氯化硅、四氯化硅</w:t>
+      </w:r>
+    </w:p>
+    <w:p>
+      <w:pPr>
+        <w:widowControl/>
+        <w:jc w:val="left"/>
+      </w:pPr>
+      <w:r>
+        <w:rPr>
+          <w:rFonts w:hint="eastAsia"/>
+        </w:rPr>
+        <w:t>硅烷偶联剂</w:t>
+      </w:r>
+    </w:p>
+    <w:p>
+      <w:pPr>
+        <w:widowControl/>
+        <w:jc w:val="left"/>
+      </w:pPr>
+      <w:r>
+        <w:rPr>
+          <w:rFonts w:hint="eastAsia"/>
+        </w:rPr>
+        <w:t>气相二氧化硅</w:t>
+      </w:r>
+    </w:p>
+    <w:p>
+      <w:pPr>
+        <w:widowControl/>
+        <w:jc w:val="left"/>
+      </w:pPr>
+      <w:r>
+        <w:rPr>
+          <w:rFonts w:hint="eastAsia"/>
+        </w:rPr>
+        <w:t>高纯电子气体</w:t>
+      </w:r>
+    </w:p>
+    <w:p>
+      <w:pPr>
+        <w:widowControl/>
+        <w:jc w:val="left"/>
+      </w:pPr>
+      <w:r>
+        <w:rPr>
+          <w:rFonts w:hint="eastAsia"/>
+        </w:rPr>
+        <w:t>氢氧化钾</w:t>
+      </w:r>
+    </w:p>
+    <w:p>
+      <w:pPr>
+        <w:widowControl/>
+        <w:jc w:val="left"/>
+      </w:pPr>
+      <w:r>
+        <w:rPr>
+          <w:rFonts w:hint="eastAsia"/>
+        </w:rPr>
+        <w:t>硫酸钾</w:t>
+      </w:r>
+    </w:p>
+    <w:p>
+      <w:pPr>
+        <w:widowControl/>
+        <w:jc w:val="left"/>
+        <w:rPr>
+          <w:rFonts w:hint="eastAsia"/>
+        </w:rPr>
+      </w:pPr>
+      <w:r>
+        <w:rPr>
+          <w:rFonts w:hint="eastAsia"/>
+        </w:rPr>
+        <w:t>高纯四氯化硅</w:t>
       </w:r>
     </w:p>
     <w:sectPr>

--- a/strategy/资源/硅.docx
+++ b/strategy/资源/硅.docx
@@ -57,7 +57,7 @@
           <w:r>
             <w:fldChar w:fldCharType="separate"/>
           </w:r>
-          <w:hyperlink w:anchor="_Toc93923384" w:history="1">
+          <w:hyperlink w:anchor="_Toc98109713" w:history="1">
             <w:r>
               <w:rPr>
                 <w:rStyle w:val="a7"/>
@@ -108,7 +108,7 @@
                 <w:noProof/>
                 <w:webHidden/>
               </w:rPr>
-              <w:instrText xml:space="preserve"> PAGEREF _Toc93923384 \h </w:instrText>
+              <w:instrText xml:space="preserve"> PAGEREF _Toc98109713 \h </w:instrText>
             </w:r>
             <w:r>
               <w:rPr>
@@ -149,7 +149,7 @@
               <w:noProof/>
             </w:rPr>
           </w:pPr>
-          <w:hyperlink w:anchor="_Toc93923385" w:history="1">
+          <w:hyperlink w:anchor="_Toc98109714" w:history="1">
             <w:r>
               <w:rPr>
                 <w:rStyle w:val="a7"/>
@@ -205,7 +205,7 @@
                 <w:noProof/>
                 <w:webHidden/>
               </w:rPr>
-              <w:instrText xml:space="preserve"> PAGEREF _Toc93923385 \h </w:instrText>
+              <w:instrText xml:space="preserve"> PAGEREF _Toc98109714 \h </w:instrText>
             </w:r>
             <w:r>
               <w:rPr>
@@ -226,6 +226,307 @@
                 <w:webHidden/>
               </w:rPr>
               <w:t>3</w:t>
+            </w:r>
+            <w:r>
+              <w:rPr>
+                <w:noProof/>
+                <w:webHidden/>
+              </w:rPr>
+              <w:fldChar w:fldCharType="end"/>
+            </w:r>
+          </w:hyperlink>
+        </w:p>
+        <w:p>
+          <w:pPr>
+            <w:pStyle w:val="TOC2"/>
+            <w:tabs>
+              <w:tab w:val="right" w:leader="dot" w:pos="8296"/>
+            </w:tabs>
+            <w:rPr>
+              <w:noProof/>
+            </w:rPr>
+          </w:pPr>
+          <w:hyperlink w:anchor="_Toc98109715" w:history="1">
+            <w:r>
+              <w:rPr>
+                <w:rStyle w:val="a7"/>
+                <w:rFonts w:ascii="Helvetica" w:hAnsi="Helvetica" w:cs="Helvetica"/>
+                <w:noProof/>
+                <w:highlight w:val="green"/>
+                <w:shd w:val="clear" w:color="auto" w:fill="FFFFFF"/>
+              </w:rPr>
+              <w:t>双良节能</w:t>
+            </w:r>
+            <w:r>
+              <w:rPr>
+                <w:rStyle w:val="a7"/>
+                <w:rFonts w:ascii="Helvetica" w:hAnsi="Helvetica" w:cs="Helvetica"/>
+                <w:noProof/>
+                <w:highlight w:val="green"/>
+                <w:shd w:val="clear" w:color="auto" w:fill="FFFFFF"/>
+              </w:rPr>
+              <w:t xml:space="preserve"> 600481</w:t>
+            </w:r>
+            <w:r>
+              <w:rPr>
+                <w:rStyle w:val="a7"/>
+                <w:rFonts w:ascii="Helvetica" w:hAnsi="Helvetica" w:cs="Helvetica"/>
+                <w:noProof/>
+                <w:shd w:val="clear" w:color="auto" w:fill="FFFFFF"/>
+              </w:rPr>
+              <w:t xml:space="preserve"> </w:t>
+            </w:r>
+            <w:r>
+              <w:rPr>
+                <w:rStyle w:val="a7"/>
+                <w:noProof/>
+              </w:rPr>
+              <w:t>http://www.shuangliang.com 江苏无锡</w:t>
+            </w:r>
+            <w:r>
+              <w:rPr>
+                <w:noProof/>
+                <w:webHidden/>
+              </w:rPr>
+              <w:tab/>
+            </w:r>
+            <w:r>
+              <w:rPr>
+                <w:noProof/>
+                <w:webHidden/>
+              </w:rPr>
+              <w:fldChar w:fldCharType="begin"/>
+            </w:r>
+            <w:r>
+              <w:rPr>
+                <w:noProof/>
+                <w:webHidden/>
+              </w:rPr>
+              <w:instrText xml:space="preserve"> PAGEREF _Toc98109715 \h </w:instrText>
+            </w:r>
+            <w:r>
+              <w:rPr>
+                <w:noProof/>
+                <w:webHidden/>
+              </w:rPr>
+            </w:r>
+            <w:r>
+              <w:rPr>
+                <w:noProof/>
+                <w:webHidden/>
+              </w:rPr>
+              <w:fldChar w:fldCharType="separate"/>
+            </w:r>
+            <w:r>
+              <w:rPr>
+                <w:noProof/>
+                <w:webHidden/>
+              </w:rPr>
+              <w:t>4</w:t>
+            </w:r>
+            <w:r>
+              <w:rPr>
+                <w:noProof/>
+                <w:webHidden/>
+              </w:rPr>
+              <w:fldChar w:fldCharType="end"/>
+            </w:r>
+          </w:hyperlink>
+        </w:p>
+        <w:p>
+          <w:pPr>
+            <w:pStyle w:val="TOC2"/>
+            <w:tabs>
+              <w:tab w:val="right" w:leader="dot" w:pos="8296"/>
+            </w:tabs>
+            <w:rPr>
+              <w:noProof/>
+            </w:rPr>
+          </w:pPr>
+          <w:hyperlink w:anchor="_Toc98109716" w:history="1">
+            <w:r>
+              <w:rPr>
+                <w:rStyle w:val="a7"/>
+                <w:noProof/>
+              </w:rPr>
+              <w:t>东岳硅材 300821 http://www.dyyjg.com 山东淄博</w:t>
+            </w:r>
+            <w:r>
+              <w:rPr>
+                <w:noProof/>
+                <w:webHidden/>
+              </w:rPr>
+              <w:tab/>
+            </w:r>
+            <w:r>
+              <w:rPr>
+                <w:noProof/>
+                <w:webHidden/>
+              </w:rPr>
+              <w:fldChar w:fldCharType="begin"/>
+            </w:r>
+            <w:r>
+              <w:rPr>
+                <w:noProof/>
+                <w:webHidden/>
+              </w:rPr>
+              <w:instrText xml:space="preserve"> PAGEREF _Toc98109716 \h </w:instrText>
+            </w:r>
+            <w:r>
+              <w:rPr>
+                <w:noProof/>
+                <w:webHidden/>
+              </w:rPr>
+            </w:r>
+            <w:r>
+              <w:rPr>
+                <w:noProof/>
+                <w:webHidden/>
+              </w:rPr>
+              <w:fldChar w:fldCharType="separate"/>
+            </w:r>
+            <w:r>
+              <w:rPr>
+                <w:noProof/>
+                <w:webHidden/>
+              </w:rPr>
+              <w:t>5</w:t>
+            </w:r>
+            <w:r>
+              <w:rPr>
+                <w:noProof/>
+                <w:webHidden/>
+              </w:rPr>
+              <w:fldChar w:fldCharType="end"/>
+            </w:r>
+          </w:hyperlink>
+        </w:p>
+        <w:p>
+          <w:pPr>
+            <w:pStyle w:val="TOC2"/>
+            <w:tabs>
+              <w:tab w:val="right" w:leader="dot" w:pos="8296"/>
+            </w:tabs>
+            <w:rPr>
+              <w:noProof/>
+            </w:rPr>
+          </w:pPr>
+          <w:hyperlink w:anchor="_Toc98109717" w:history="1">
+            <w:r>
+              <w:rPr>
+                <w:rStyle w:val="a7"/>
+                <w:noProof/>
+              </w:rPr>
+              <w:t>硅宝科技 300019 http://www.tssunfar.com 四川成都</w:t>
+            </w:r>
+            <w:r>
+              <w:rPr>
+                <w:noProof/>
+                <w:webHidden/>
+              </w:rPr>
+              <w:tab/>
+            </w:r>
+            <w:r>
+              <w:rPr>
+                <w:noProof/>
+                <w:webHidden/>
+              </w:rPr>
+              <w:fldChar w:fldCharType="begin"/>
+            </w:r>
+            <w:r>
+              <w:rPr>
+                <w:noProof/>
+                <w:webHidden/>
+              </w:rPr>
+              <w:instrText xml:space="preserve"> PAGEREF _Toc98109717 \h </w:instrText>
+            </w:r>
+            <w:r>
+              <w:rPr>
+                <w:noProof/>
+                <w:webHidden/>
+              </w:rPr>
+            </w:r>
+            <w:r>
+              <w:rPr>
+                <w:noProof/>
+                <w:webHidden/>
+              </w:rPr>
+              <w:fldChar w:fldCharType="separate"/>
+            </w:r>
+            <w:r>
+              <w:rPr>
+                <w:noProof/>
+                <w:webHidden/>
+              </w:rPr>
+              <w:t>6</w:t>
+            </w:r>
+            <w:r>
+              <w:rPr>
+                <w:noProof/>
+                <w:webHidden/>
+              </w:rPr>
+              <w:fldChar w:fldCharType="end"/>
+            </w:r>
+          </w:hyperlink>
+        </w:p>
+        <w:p>
+          <w:pPr>
+            <w:pStyle w:val="TOC2"/>
+            <w:tabs>
+              <w:tab w:val="right" w:leader="dot" w:pos="8296"/>
+            </w:tabs>
+            <w:rPr>
+              <w:noProof/>
+            </w:rPr>
+          </w:pPr>
+          <w:hyperlink w:anchor="_Toc98109718" w:history="1">
+            <w:r>
+              <w:rPr>
+                <w:rStyle w:val="a7"/>
+                <w:noProof/>
+              </w:rPr>
+              <w:t>三孚股份 603938 http://www.tssunfar.com 河北唐山</w:t>
+            </w:r>
+            <w:r>
+              <w:rPr>
+                <w:noProof/>
+                <w:webHidden/>
+              </w:rPr>
+              <w:tab/>
+            </w:r>
+            <w:r>
+              <w:rPr>
+                <w:noProof/>
+                <w:webHidden/>
+              </w:rPr>
+              <w:fldChar w:fldCharType="begin"/>
+            </w:r>
+            <w:r>
+              <w:rPr>
+                <w:noProof/>
+                <w:webHidden/>
+              </w:rPr>
+              <w:instrText xml:space="preserve"> PAGEREF _Toc98109718 \h </w:instrText>
+            </w:r>
+            <w:r>
+              <w:rPr>
+                <w:noProof/>
+                <w:webHidden/>
+              </w:rPr>
+            </w:r>
+            <w:r>
+              <w:rPr>
+                <w:noProof/>
+                <w:webHidden/>
+              </w:rPr>
+              <w:fldChar w:fldCharType="separate"/>
+            </w:r>
+            <w:r>
+              <w:rPr>
+                <w:noProof/>
+                <w:webHidden/>
+              </w:rPr>
+              <w:t>7</w:t>
             </w:r>
             <w:r>
               <w:rPr>
@@ -297,7 +598,7 @@
           <w:szCs w:val="28"/>
         </w:rPr>
       </w:pPr>
-      <w:bookmarkStart w:id="0" w:name="_Toc93923384"/>
+      <w:bookmarkStart w:id="0" w:name="_Toc98109713"/>
       <w:r>
         <w:rPr>
           <w:rFonts w:hint="eastAsia"/>
@@ -407,18 +708,82 @@
           <w:szCs w:val="21"/>
           <w:shd w:val="clear" w:color="auto" w:fill="FFFFFF"/>
         </w:rPr>
-        <w:t>万吨，全力延伸和完善水产及畜禽产业链条，打造集品种改良、研发、养殖技术研究和推广，以及食品加工、销售、品牌打造和服务为一体的世界级健康安全食品供应商。在新能源主业方面，通威已成为拥有从</w:t>
-      </w:r>
-      <w:r>
-        <w:rPr>
-          <w:rFonts w:ascii="Helvetica" w:hAnsi="Helvetica" w:cs="Helvetica"/>
-          <w:b/>
-          <w:bCs/>
-          <w:color w:val="33353C"/>
-          <w:szCs w:val="21"/>
-          <w:shd w:val="clear" w:color="auto" w:fill="FFFFFF"/>
-        </w:rPr>
-        <w:t>上游高纯晶硅生产</w:t>
+        <w:t>万吨，全力延伸和完善水产及畜禽产业链条，打造</w:t>
+      </w:r>
+      <w:proofErr w:type="gramStart"/>
+      <w:r>
+        <w:rPr>
+          <w:rFonts w:ascii="Helvetica" w:hAnsi="Helvetica" w:cs="Helvetica"/>
+          <w:color w:val="33353C"/>
+          <w:szCs w:val="21"/>
+          <w:shd w:val="clear" w:color="auto" w:fill="FFFFFF"/>
+        </w:rPr>
+        <w:t>集品种</w:t>
+      </w:r>
+      <w:proofErr w:type="gramEnd"/>
+      <w:r>
+        <w:rPr>
+          <w:rFonts w:ascii="Helvetica" w:hAnsi="Helvetica" w:cs="Helvetica"/>
+          <w:color w:val="33353C"/>
+          <w:szCs w:val="21"/>
+          <w:shd w:val="clear" w:color="auto" w:fill="FFFFFF"/>
+        </w:rPr>
+        <w:t>改良、研发、养殖技术研究和推广，以及食品加工、销售、品牌打造和服务为一体的世界</w:t>
+      </w:r>
+      <w:proofErr w:type="gramStart"/>
+      <w:r>
+        <w:rPr>
+          <w:rFonts w:ascii="Helvetica" w:hAnsi="Helvetica" w:cs="Helvetica"/>
+          <w:color w:val="33353C"/>
+          <w:szCs w:val="21"/>
+          <w:shd w:val="clear" w:color="auto" w:fill="FFFFFF"/>
+        </w:rPr>
+        <w:t>级健康</w:t>
+      </w:r>
+      <w:proofErr w:type="gramEnd"/>
+      <w:r>
+        <w:rPr>
+          <w:rFonts w:ascii="Helvetica" w:hAnsi="Helvetica" w:cs="Helvetica"/>
+          <w:color w:val="33353C"/>
+          <w:szCs w:val="21"/>
+          <w:shd w:val="clear" w:color="auto" w:fill="FFFFFF"/>
+        </w:rPr>
+        <w:t>安全食品供应商。在新能源主业方面，通威已成为拥有从</w:t>
+      </w:r>
+      <w:r>
+        <w:rPr>
+          <w:rFonts w:ascii="Helvetica" w:hAnsi="Helvetica" w:cs="Helvetica"/>
+          <w:b/>
+          <w:bCs/>
+          <w:color w:val="33353C"/>
+          <w:szCs w:val="21"/>
+          <w:shd w:val="clear" w:color="auto" w:fill="FFFFFF"/>
+        </w:rPr>
+        <w:t>上游</w:t>
+      </w:r>
+      <w:proofErr w:type="gramStart"/>
+      <w:r>
+        <w:rPr>
+          <w:rFonts w:ascii="Helvetica" w:hAnsi="Helvetica" w:cs="Helvetica"/>
+          <w:b/>
+          <w:bCs/>
+          <w:color w:val="33353C"/>
+          <w:szCs w:val="21"/>
+          <w:shd w:val="clear" w:color="auto" w:fill="FFFFFF"/>
+        </w:rPr>
+        <w:t>高纯晶硅</w:t>
+      </w:r>
+      <w:proofErr w:type="gramEnd"/>
+      <w:r>
+        <w:rPr>
+          <w:rFonts w:ascii="Helvetica" w:hAnsi="Helvetica" w:cs="Helvetica"/>
+          <w:b/>
+          <w:bCs/>
+          <w:color w:val="33353C"/>
+          <w:szCs w:val="21"/>
+          <w:shd w:val="clear" w:color="auto" w:fill="FFFFFF"/>
+        </w:rPr>
+        <w:t>生产</w:t>
       </w:r>
       <w:r>
         <w:rPr>
@@ -735,6 +1100,7 @@
           <w:shd w:val="clear" w:color="auto" w:fill="FFFFFF"/>
         </w:rPr>
       </w:pPr>
+      <w:proofErr w:type="gramStart"/>
       <w:r>
         <w:rPr>
           <w:rFonts w:ascii="Helvetica" w:hAnsi="Helvetica" w:cs="Helvetica" w:hint="eastAsia"/>
@@ -746,6 +1112,7 @@
         </w:rPr>
         <w:t>高纯晶硅</w:t>
       </w:r>
+      <w:proofErr w:type="gramEnd"/>
     </w:p>
     <w:p>
       <w:pPr>
@@ -840,7 +1207,7 @@
           <w:szCs w:val="28"/>
         </w:rPr>
       </w:pPr>
-      <w:bookmarkStart w:id="1" w:name="_Toc93923385"/>
+      <w:bookmarkStart w:id="1" w:name="_Toc98109714"/>
       <w:r>
         <w:rPr>
           <w:rFonts w:ascii="Helvetica" w:hAnsi="Helvetica" w:cs="Helvetica" w:hint="eastAsia"/>
@@ -851,8 +1218,21 @@
           <w:shd w:val="clear" w:color="auto" w:fill="FFFFFF"/>
         </w:rPr>
         <w:lastRenderedPageBreak/>
-        <w:t>合盛硅业</w:t>
-      </w:r>
+        <w:t>合</w:t>
+      </w:r>
+      <w:proofErr w:type="gramStart"/>
+      <w:r>
+        <w:rPr>
+          <w:rFonts w:ascii="Helvetica" w:hAnsi="Helvetica" w:cs="Helvetica" w:hint="eastAsia"/>
+          <w:color w:val="33353C"/>
+          <w:sz w:val="28"/>
+          <w:szCs w:val="28"/>
+          <w:highlight w:val="red"/>
+          <w:shd w:val="clear" w:color="auto" w:fill="FFFFFF"/>
+        </w:rPr>
+        <w:t>盛硅业</w:t>
+      </w:r>
+      <w:proofErr w:type="gramEnd"/>
       <w:r>
         <w:rPr>
           <w:rFonts w:ascii="Helvetica" w:hAnsi="Helvetica" w:cs="Helvetica" w:hint="eastAsia"/>
@@ -938,7 +1318,27 @@
           <w:szCs w:val="21"/>
           <w:shd w:val="clear" w:color="auto" w:fill="FFFFFF"/>
         </w:rPr>
-        <w:t>合盛硅业股份有限公司主要从事工业硅及有机硅等硅基新材料产品的研发、生产及销售。公司的主要产品包括</w:t>
+        <w:t>合</w:t>
+      </w:r>
+      <w:proofErr w:type="gramStart"/>
+      <w:r>
+        <w:rPr>
+          <w:rFonts w:ascii="Helvetica" w:hAnsi="Helvetica" w:cs="Helvetica"/>
+          <w:color w:val="33353C"/>
+          <w:szCs w:val="21"/>
+          <w:shd w:val="clear" w:color="auto" w:fill="FFFFFF"/>
+        </w:rPr>
+        <w:t>盛硅业</w:t>
+      </w:r>
+      <w:proofErr w:type="gramEnd"/>
+      <w:r>
+        <w:rPr>
+          <w:rFonts w:ascii="Helvetica" w:hAnsi="Helvetica" w:cs="Helvetica"/>
+          <w:color w:val="33353C"/>
+          <w:szCs w:val="21"/>
+          <w:shd w:val="clear" w:color="auto" w:fill="FFFFFF"/>
+        </w:rPr>
+        <w:t>股份有限公司主要从事工业硅及有机硅等硅基新材料产品的研发、生产及销售。公司的主要产品包括</w:t>
       </w:r>
       <w:r>
         <w:rPr>
@@ -998,7 +1398,27 @@
           <w:szCs w:val="21"/>
           <w:shd w:val="clear" w:color="auto" w:fill="FFFFFF"/>
         </w:rPr>
-        <w:t>目前公司已经与江苏中能硅业科技发展有限公司、山东东岳有机硅材料股份有限公司、瓦克化学（中国）有限公司、浙江开化元通硅业有限公司、杭州之江新材料有限公司、上海回天新材料有限公司等行业知名企业建立了密切的业务合作关系，公司的行业龙头地位突出。</w:t>
+        <w:t>目前公司已经与江苏中能硅业科技发展有限公司、山东东岳有机硅材料股份有限公司、瓦克化学（中国）有限公司、浙江开化元</w:t>
+      </w:r>
+      <w:proofErr w:type="gramStart"/>
+      <w:r>
+        <w:rPr>
+          <w:rFonts w:ascii="Helvetica" w:hAnsi="Helvetica" w:cs="Helvetica"/>
+          <w:color w:val="33353C"/>
+          <w:szCs w:val="21"/>
+          <w:shd w:val="clear" w:color="auto" w:fill="FFFFFF"/>
+        </w:rPr>
+        <w:t>通硅业</w:t>
+      </w:r>
+      <w:proofErr w:type="gramEnd"/>
+      <w:r>
+        <w:rPr>
+          <w:rFonts w:ascii="Helvetica" w:hAnsi="Helvetica" w:cs="Helvetica"/>
+          <w:color w:val="33353C"/>
+          <w:szCs w:val="21"/>
+          <w:shd w:val="clear" w:color="auto" w:fill="FFFFFF"/>
+        </w:rPr>
+        <w:t>有限公司、杭州之江新材料有限公司、上海回天新材料有限公司等行业知名企业建立了密切的业务合作关系，公司的行业龙头地位突出。</w:t>
       </w:r>
     </w:p>
     <w:p>
@@ -1628,6 +2048,7 @@
           <w:szCs w:val="28"/>
         </w:rPr>
       </w:pPr>
+      <w:bookmarkStart w:id="2" w:name="_Toc98109715"/>
       <w:r>
         <w:rPr>
           <w:rFonts w:ascii="Helvetica" w:hAnsi="Helvetica" w:cs="Helvetica" w:hint="eastAsia"/>
@@ -1697,13 +2118,36 @@
         </w:rPr>
         <w:t>江苏无锡</w:t>
       </w:r>
-    </w:p>
-    <w:p>
-      <w:r>
-        <w:tab/>
-      </w:r>
-      <w:r>
-        <w:t>双良节能系统股份有限公司主要业务为溴冷机、换热器、空冷器、海水淡化装置等大型节能节水设备制造以及苯乙烯和EPS等大宗化工产品的生产销售，公司主要产品包括溴化锂制冷机（热泵）、高效换热器、空冷器等设备。公司四年两夺我国工业领域最高奖项“中国工业大奖”。</w:t>
+      <w:bookmarkEnd w:id="2"/>
+    </w:p>
+    <w:p>
+      <w:r>
+        <w:tab/>
+        <w:t>双良节能系统股份有限公司主要业务为溴冷机、换热器、空冷器、海水淡化装置等大型节能节水设备制造以及苯乙烯和EPS等大宗化工产品的生产销售，公司主要产品包括溴化</w:t>
+      </w:r>
+      <w:proofErr w:type="gramStart"/>
+      <w:r>
+        <w:t>锂</w:t>
+      </w:r>
+      <w:proofErr w:type="gramEnd"/>
+      <w:r>
+        <w:t>制冷机（热泵）、高效换热器、</w:t>
+      </w:r>
+      <w:proofErr w:type="gramStart"/>
+      <w:r>
+        <w:t>空冷器等</w:t>
+      </w:r>
+      <w:proofErr w:type="gramEnd"/>
+      <w:r>
+        <w:t>设备。公司四年两</w:t>
+      </w:r>
+      <w:proofErr w:type="gramStart"/>
+      <w:r>
+        <w:t>夺我国</w:t>
+      </w:r>
+      <w:proofErr w:type="gramEnd"/>
+      <w:r>
+        <w:t>工业领域最高奖项“中国工业大奖”。</w:t>
       </w:r>
     </w:p>
     <w:p/>
@@ -1720,16 +2164,44 @@
         <w:rPr>
           <w:rFonts w:hint="eastAsia"/>
         </w:rPr>
-        <w:t>溴化锂吸收式技术</w:t>
-      </w:r>
-      <w:r>
-        <w:tab/>
-      </w:r>
-      <w:r>
-        <w:rPr>
-          <w:rFonts w:hint="eastAsia"/>
-        </w:rPr>
-        <w:t xml:space="preserve">多能互补清洁供热系统 溴化锂吸收式中央空调系统 </w:t>
+        <w:t>溴化</w:t>
+      </w:r>
+      <w:proofErr w:type="gramStart"/>
+      <w:r>
+        <w:rPr>
+          <w:rFonts w:hint="eastAsia"/>
+        </w:rPr>
+        <w:t>锂</w:t>
+      </w:r>
+      <w:proofErr w:type="gramEnd"/>
+      <w:r>
+        <w:rPr>
+          <w:rFonts w:hint="eastAsia"/>
+        </w:rPr>
+        <w:t>吸收式技术</w:t>
+      </w:r>
+      <w:r>
+        <w:tab/>
+      </w:r>
+      <w:r>
+        <w:rPr>
+          <w:rFonts w:hint="eastAsia"/>
+        </w:rPr>
+        <w:t>多能互补清洁供热系统 溴化</w:t>
+      </w:r>
+      <w:proofErr w:type="gramStart"/>
+      <w:r>
+        <w:rPr>
+          <w:rFonts w:hint="eastAsia"/>
+        </w:rPr>
+        <w:t>锂</w:t>
+      </w:r>
+      <w:proofErr w:type="gramEnd"/>
+      <w:r>
+        <w:rPr>
+          <w:rFonts w:hint="eastAsia"/>
+        </w:rPr>
+        <w:t xml:space="preserve">吸收式中央空调系统 </w:t>
       </w:r>
     </w:p>
     <w:p>
@@ -1832,7 +2304,21 @@
         <w:rPr>
           <w:rFonts w:hint="eastAsia"/>
         </w:rPr>
-        <w:t>中深层无动力取热技术 多晶硅还原系统 大尺寸单晶硅棒</w:t>
+        <w:t xml:space="preserve">中深层无动力取热技术 </w:t>
+      </w:r>
+      <w:proofErr w:type="gramStart"/>
+      <w:r>
+        <w:rPr>
+          <w:rFonts w:hint="eastAsia"/>
+        </w:rPr>
+        <w:t>多晶硅还原系统</w:t>
+      </w:r>
+      <w:proofErr w:type="gramEnd"/>
+      <w:r>
+        <w:rPr>
+          <w:rFonts w:hint="eastAsia"/>
+        </w:rPr>
+        <w:t xml:space="preserve"> 大尺寸单晶硅棒</w:t>
       </w:r>
     </w:p>
     <w:p>
@@ -1978,6 +2464,8 @@
           <w:szCs w:val="28"/>
         </w:rPr>
       </w:pPr>
+      <w:bookmarkStart w:id="3" w:name="_Toc98109716"/>
+      <w:proofErr w:type="gramStart"/>
       <w:r>
         <w:rPr>
           <w:rFonts w:hint="eastAsia"/>
@@ -1985,7 +2473,16 @@
           <w:szCs w:val="28"/>
         </w:rPr>
         <w:lastRenderedPageBreak/>
-        <w:t xml:space="preserve">东岳硅材 </w:t>
+        <w:t>东岳硅材</w:t>
+      </w:r>
+      <w:proofErr w:type="gramEnd"/>
+      <w:r>
+        <w:rPr>
+          <w:rFonts w:hint="eastAsia"/>
+          <w:sz w:val="28"/>
+          <w:szCs w:val="28"/>
+        </w:rPr>
+        <w:t xml:space="preserve"> </w:t>
       </w:r>
       <w:r>
         <w:rPr>
@@ -2012,6 +2509,7 @@
         </w:rPr>
         <w:t xml:space="preserve"> 山东淄博</w:t>
       </w:r>
+      <w:bookmarkEnd w:id="3"/>
     </w:p>
     <w:p>
       <w:pPr>
@@ -2020,8 +2518,6 @@
       </w:pPr>
       <w:r>
         <w:tab/>
-      </w:r>
-      <w:r>
         <w:t>山东东岳有机硅材料股份有限公司专业从事</w:t>
       </w:r>
       <w:r>
@@ -2032,7 +2528,15 @@
         <w:t>有机硅</w:t>
       </w:r>
       <w:r>
-        <w:t>材料的研发、生产和销售。主要产品包括硅橡胶、硅油、气相白炭黑等有机硅下游深加工产品以及有机硅中间体等。公司现已掌握15万吨/年单体合成装置设计、运行技术,为单套产能最高的国产装置之一。公司是我国有机硅行业中生产规模最大的企业之一，规模优势显著，公司现已掌握15万吨/年单体合成装置设计、运行技术，为单套产能最高的国产装置之一。</w:t>
+        <w:t>材料的研发、生产和销售。主要产品包括硅橡胶、硅油、气相白炭黑等有机硅下游深加工产品以及有机硅中间体等。公司现已掌握15万吨/年单体合成装置设计、运行技术,为单套产能最高的国产装置之一。公司是我国有机</w:t>
+      </w:r>
+      <w:proofErr w:type="gramStart"/>
+      <w:r>
+        <w:t>硅行业</w:t>
+      </w:r>
+      <w:proofErr w:type="gramEnd"/>
+      <w:r>
+        <w:t>中生产规模最大的企业之一，规模优势显著，公司现已掌握15万吨/年单体合成装置设计、运行技术，为单套产能最高的国产装置之一。</w:t>
       </w:r>
     </w:p>
     <w:p>
@@ -2154,6 +2658,8 @@
           <w:szCs w:val="28"/>
         </w:rPr>
       </w:pPr>
+      <w:bookmarkStart w:id="4" w:name="_Toc98109717"/>
+      <w:proofErr w:type="gramStart"/>
       <w:r>
         <w:rPr>
           <w:rFonts w:hint="eastAsia"/>
@@ -2161,7 +2667,16 @@
           <w:szCs w:val="28"/>
         </w:rPr>
         <w:lastRenderedPageBreak/>
-        <w:t xml:space="preserve">硅宝科技 </w:t>
+        <w:t>硅宝科技</w:t>
+      </w:r>
+      <w:proofErr w:type="gramEnd"/>
+      <w:r>
+        <w:rPr>
+          <w:rFonts w:hint="eastAsia"/>
+          <w:sz w:val="28"/>
+          <w:szCs w:val="28"/>
+        </w:rPr>
+        <w:t xml:space="preserve"> </w:t>
       </w:r>
       <w:r>
         <w:rPr>
@@ -2188,19 +2703,15 @@
         </w:rPr>
         <w:t xml:space="preserve"> 四川成都</w:t>
       </w:r>
+      <w:bookmarkEnd w:id="4"/>
     </w:p>
     <w:p>
       <w:pPr>
         <w:widowControl/>
         <w:jc w:val="left"/>
-        <w:rPr>
-          <w:rFonts w:hint="eastAsia"/>
-        </w:rPr>
-      </w:pPr>
-      <w:r>
-        <w:tab/>
-      </w:r>
-      <w:r>
+      </w:pPr>
+      <w:r>
+        <w:tab/>
         <w:t>成都硅宝科技股份有限公司主要从事</w:t>
       </w:r>
       <w:r>
@@ -2348,7 +2859,21 @@
         <w:rPr>
           <w:rFonts w:hint="eastAsia"/>
         </w:rPr>
-        <w:t>海特曼 车灯密封 发动机密封 汽车内装</w:t>
+        <w:t>海特</w:t>
+      </w:r>
+      <w:proofErr w:type="gramStart"/>
+      <w:r>
+        <w:rPr>
+          <w:rFonts w:hint="eastAsia"/>
+        </w:rPr>
+        <w:t>曼</w:t>
+      </w:r>
+      <w:proofErr w:type="gramEnd"/>
+      <w:r>
+        <w:rPr>
+          <w:rFonts w:hint="eastAsia"/>
+        </w:rPr>
+        <w:t xml:space="preserve"> 车灯密封 发动机密封 汽车内装</w:t>
       </w:r>
     </w:p>
     <w:p>
@@ -2439,21 +2964,42 @@
           <w:szCs w:val="28"/>
         </w:rPr>
       </w:pPr>
+      <w:bookmarkStart w:id="5" w:name="_Toc98109718"/>
+      <w:proofErr w:type="gramStart"/>
       <w:r>
         <w:rPr>
           <w:rFonts w:hint="eastAsia"/>
           <w:sz w:val="28"/>
           <w:szCs w:val="28"/>
+          <w:highlight w:val="green"/>
         </w:rPr>
         <w:lastRenderedPageBreak/>
-        <w:t xml:space="preserve">三孚股份 </w:t>
-      </w:r>
-      <w:r>
-        <w:rPr>
+        <w:t>三孚股份</w:t>
+      </w:r>
+      <w:proofErr w:type="gramEnd"/>
+      <w:r>
+        <w:rPr>
+          <w:rFonts w:hint="eastAsia"/>
           <w:sz w:val="28"/>
           <w:szCs w:val="28"/>
-        </w:rPr>
-        <w:t xml:space="preserve">603938 </w:t>
+          <w:highlight w:val="green"/>
+        </w:rPr>
+        <w:t xml:space="preserve"> </w:t>
+      </w:r>
+      <w:r>
+        <w:rPr>
+          <w:sz w:val="28"/>
+          <w:szCs w:val="28"/>
+          <w:highlight w:val="green"/>
+        </w:rPr>
+        <w:t>603938</w:t>
+      </w:r>
+      <w:r>
+        <w:rPr>
+          <w:sz w:val="28"/>
+          <w:szCs w:val="28"/>
+        </w:rPr>
+        <w:t xml:space="preserve"> </w:t>
       </w:r>
       <w:hyperlink r:id="rId12" w:history="1">
         <w:r>
@@ -2480,20 +3026,70 @@
         </w:rPr>
         <w:t>河北唐山</w:t>
       </w:r>
+      <w:bookmarkEnd w:id="5"/>
     </w:p>
     <w:p>
       <w:pPr>
         <w:widowControl/>
         <w:jc w:val="left"/>
-        <w:rPr>
-          <w:rFonts w:hint="eastAsia"/>
-        </w:rPr>
-      </w:pPr>
-      <w:r>
-        <w:tab/>
-      </w:r>
-      <w:r>
-        <w:t>唐山三孚硅业股份有限公司主要从事三氯氢硅、高纯四氯化硅、电子级二氯二氢硅、电子级三氯氢硅、氢氧化钾、硫酸钾、硅烷偶联剂等化工产品的研发、生产和销售。公司主要产品为三氯氢硅、氢氧化钾。2018年10月，公司通过河北省科技小巨人认定及唐山市企业技术中心认定，2018年共取得11项专利授权证书，其中“一种生产95%浓度氢氧化钾的设备及工艺”取得发明专利证书（公告编号：2018-056）。公司参与修定的工业三氯氢硅产品国家标准（国标编号：GB/T28654-2018）获得国家市场监督管理总局、国家标准化管理委员会批准发布，并于2019年1月1日起实施。2019年，公司获得专利授权15项。</w:t>
+      </w:pPr>
+      <w:r>
+        <w:tab/>
+        <w:t>唐山</w:t>
+      </w:r>
+      <w:proofErr w:type="gramStart"/>
+      <w:r>
+        <w:t>三孚硅业</w:t>
+      </w:r>
+      <w:proofErr w:type="gramEnd"/>
+      <w:r>
+        <w:t>股份有限公司主要从事</w:t>
+      </w:r>
+      <w:r>
+        <w:rPr>
+          <w:b/>
+          <w:bCs/>
+        </w:rPr>
+        <w:t>三氯氢硅</w:t>
+      </w:r>
+      <w:r>
+        <w:t>、</w:t>
+      </w:r>
+      <w:r>
+        <w:rPr>
+          <w:b/>
+          <w:bCs/>
+        </w:rPr>
+        <w:t>高纯四氯化硅</w:t>
+      </w:r>
+      <w:r>
+        <w:t>、电子级二氯二氢硅、</w:t>
+      </w:r>
+      <w:proofErr w:type="gramStart"/>
+      <w:r>
+        <w:t>电子级三氯</w:t>
+      </w:r>
+      <w:proofErr w:type="gramEnd"/>
+      <w:r>
+        <w:t>氢硅、</w:t>
+      </w:r>
+      <w:r>
+        <w:rPr>
+          <w:b/>
+          <w:bCs/>
+        </w:rPr>
+        <w:t>氢氧化钾、硫酸钾</w:t>
+      </w:r>
+      <w:r>
+        <w:t>、硅烷偶联剂等化工产品的研发、生产和销售。公司主要产品为三氯氢硅、氢氧化钾。2018年10月，公司通过河北省科技小巨人认定及唐山市企业技术中心认定，2018年共取得11项专利授权证书，其中“一种生产95%浓度氢氧化钾的设备及工艺”取得发明专利证书（公告编号：2018-056）。公司参与</w:t>
+      </w:r>
+      <w:proofErr w:type="gramStart"/>
+      <w:r>
+        <w:t>修定</w:t>
+      </w:r>
+      <w:proofErr w:type="gramEnd"/>
+      <w:r>
+        <w:t>的工业三氯氢硅产品国家标准（国标编号：GB/T28654-2018）获得国家市场监督管理总局、国家标准化管理委员会批准发布，并于2019年1月1日起实施。2019年，公司获得专利授权15项。</w:t>
       </w:r>
     </w:p>
     <w:p>
@@ -2590,9 +3186,6 @@
       <w:pPr>
         <w:widowControl/>
         <w:jc w:val="left"/>
-        <w:rPr>
-          <w:rFonts w:hint="eastAsia"/>
-        </w:rPr>
       </w:pPr>
       <w:r>
         <w:rPr>

--- a/strategy/资源/硅.docx
+++ b/strategy/资源/硅.docx
@@ -708,63 +708,337 @@
           <w:szCs w:val="21"/>
           <w:shd w:val="clear" w:color="auto" w:fill="FFFFFF"/>
         </w:rPr>
-        <w:t>万吨，全力延伸和完善水产及畜禽产业链条，打造</w:t>
-      </w:r>
-      <w:proofErr w:type="gramStart"/>
-      <w:r>
-        <w:rPr>
-          <w:rFonts w:ascii="Helvetica" w:hAnsi="Helvetica" w:cs="Helvetica"/>
-          <w:color w:val="33353C"/>
-          <w:szCs w:val="21"/>
-          <w:shd w:val="clear" w:color="auto" w:fill="FFFFFF"/>
-        </w:rPr>
-        <w:t>集品种</w:t>
-      </w:r>
-      <w:proofErr w:type="gramEnd"/>
-      <w:r>
-        <w:rPr>
-          <w:rFonts w:ascii="Helvetica" w:hAnsi="Helvetica" w:cs="Helvetica"/>
-          <w:color w:val="33353C"/>
-          <w:szCs w:val="21"/>
-          <w:shd w:val="clear" w:color="auto" w:fill="FFFFFF"/>
-        </w:rPr>
-        <w:t>改良、研发、养殖技术研究和推广，以及食品加工、销售、品牌打造和服务为一体的世界</w:t>
-      </w:r>
-      <w:proofErr w:type="gramStart"/>
-      <w:r>
-        <w:rPr>
-          <w:rFonts w:ascii="Helvetica" w:hAnsi="Helvetica" w:cs="Helvetica"/>
-          <w:color w:val="33353C"/>
-          <w:szCs w:val="21"/>
-          <w:shd w:val="clear" w:color="auto" w:fill="FFFFFF"/>
-        </w:rPr>
-        <w:t>级健康</w:t>
-      </w:r>
-      <w:proofErr w:type="gramEnd"/>
-      <w:r>
-        <w:rPr>
-          <w:rFonts w:ascii="Helvetica" w:hAnsi="Helvetica" w:cs="Helvetica"/>
-          <w:color w:val="33353C"/>
-          <w:szCs w:val="21"/>
-          <w:shd w:val="clear" w:color="auto" w:fill="FFFFFF"/>
-        </w:rPr>
-        <w:t>安全食品供应商。在新能源主业方面，通威已成为拥有从</w:t>
-      </w:r>
-      <w:r>
-        <w:rPr>
-          <w:rFonts w:ascii="Helvetica" w:hAnsi="Helvetica" w:cs="Helvetica"/>
-          <w:b/>
-          <w:bCs/>
-          <w:color w:val="33353C"/>
-          <w:szCs w:val="21"/>
-          <w:shd w:val="clear" w:color="auto" w:fill="FFFFFF"/>
-        </w:rPr>
-        <w:t>上游</w:t>
-      </w:r>
-      <w:proofErr w:type="gramStart"/>
-      <w:r>
-        <w:rPr>
-          <w:rFonts w:ascii="Helvetica" w:hAnsi="Helvetica" w:cs="Helvetica"/>
+        <w:t>万吨，全力延伸和完善水产及畜禽产业链条，打造集品种改良、研发、养殖技术研究和推广，以及食品加工、销售、品牌打造和服务为一体的世界级健康安全食品供应商。在新能源主业方面，通威已成为拥有从</w:t>
+      </w:r>
+      <w:r>
+        <w:rPr>
+          <w:rFonts w:ascii="Helvetica" w:hAnsi="Helvetica" w:cs="Helvetica"/>
+          <w:b/>
+          <w:bCs/>
+          <w:color w:val="33353C"/>
+          <w:szCs w:val="21"/>
+          <w:shd w:val="clear" w:color="auto" w:fill="FFFFFF"/>
+        </w:rPr>
+        <w:t>上游高纯晶硅生产</w:t>
+      </w:r>
+      <w:r>
+        <w:rPr>
+          <w:rFonts w:ascii="Helvetica" w:hAnsi="Helvetica" w:cs="Helvetica"/>
+          <w:color w:val="33353C"/>
+          <w:szCs w:val="21"/>
+          <w:shd w:val="clear" w:color="auto" w:fill="FFFFFF"/>
+        </w:rPr>
+        <w:t>、</w:t>
+      </w:r>
+      <w:r>
+        <w:rPr>
+          <w:rFonts w:ascii="Helvetica" w:hAnsi="Helvetica" w:cs="Helvetica"/>
+          <w:b/>
+          <w:bCs/>
+          <w:color w:val="33353C"/>
+          <w:szCs w:val="21"/>
+          <w:shd w:val="clear" w:color="auto" w:fill="FFFFFF"/>
+        </w:rPr>
+        <w:t>中游高效太阳能电池片生产</w:t>
+      </w:r>
+      <w:r>
+        <w:rPr>
+          <w:rFonts w:ascii="Helvetica" w:hAnsi="Helvetica" w:cs="Helvetica"/>
+          <w:color w:val="33353C"/>
+          <w:szCs w:val="21"/>
+          <w:shd w:val="clear" w:color="auto" w:fill="FFFFFF"/>
+        </w:rPr>
+        <w:t>、到</w:t>
+      </w:r>
+      <w:r>
+        <w:rPr>
+          <w:rFonts w:ascii="Helvetica" w:hAnsi="Helvetica" w:cs="Helvetica"/>
+          <w:b/>
+          <w:bCs/>
+          <w:color w:val="33353C"/>
+          <w:szCs w:val="21"/>
+          <w:shd w:val="clear" w:color="auto" w:fill="FFFFFF"/>
+        </w:rPr>
+        <w:t>终端光伏电站建设与运营的光伏企业</w:t>
+      </w:r>
+      <w:r>
+        <w:rPr>
+          <w:rFonts w:ascii="Helvetica" w:hAnsi="Helvetica" w:cs="Helvetica"/>
+          <w:color w:val="33353C"/>
+          <w:szCs w:val="21"/>
+          <w:shd w:val="clear" w:color="auto" w:fill="FFFFFF"/>
+        </w:rPr>
+        <w:t>，</w:t>
+      </w:r>
+      <w:r>
+        <w:rPr>
+          <w:rFonts w:ascii="Helvetica" w:hAnsi="Helvetica" w:cs="Helvetica"/>
+          <w:b/>
+          <w:bCs/>
+          <w:color w:val="33353C"/>
+          <w:szCs w:val="21"/>
+          <w:shd w:val="clear" w:color="auto" w:fill="FFFFFF"/>
+        </w:rPr>
+        <w:t>形成了完整的拥有自主知识产权的光伏新能源产业链条</w:t>
+      </w:r>
+      <w:r>
+        <w:rPr>
+          <w:rFonts w:ascii="Helvetica" w:hAnsi="Helvetica" w:cs="Helvetica"/>
+          <w:color w:val="33353C"/>
+          <w:szCs w:val="21"/>
+          <w:shd w:val="clear" w:color="auto" w:fill="FFFFFF"/>
+        </w:rPr>
+        <w:t>，并已成为中国乃至全球光伏新能源产业发展的核心参与者和主要推动力量。</w:t>
+      </w:r>
+    </w:p>
+    <w:p>
+      <w:pPr>
+        <w:rPr>
+          <w:rFonts w:ascii="Helvetica" w:hAnsi="Helvetica" w:cs="Helvetica"/>
+          <w:color w:val="33353C"/>
+          <w:szCs w:val="21"/>
+          <w:shd w:val="clear" w:color="auto" w:fill="FFFFFF"/>
+        </w:rPr>
+      </w:pPr>
+    </w:p>
+    <w:p>
+      <w:pPr>
+        <w:rPr>
+          <w:rFonts w:ascii="Helvetica" w:hAnsi="Helvetica" w:cs="Helvetica"/>
+          <w:color w:val="33353C"/>
+          <w:szCs w:val="21"/>
+          <w:shd w:val="clear" w:color="auto" w:fill="FFFFFF"/>
+        </w:rPr>
+      </w:pPr>
+      <w:r>
+        <w:rPr>
+          <w:rFonts w:ascii="Helvetica" w:hAnsi="Helvetica" w:cs="Helvetica" w:hint="eastAsia"/>
+          <w:color w:val="33353C"/>
+          <w:szCs w:val="21"/>
+          <w:shd w:val="clear" w:color="auto" w:fill="FFFFFF"/>
+        </w:rPr>
+        <w:t>改善人类生活品质，成就世界水产品牌</w:t>
+      </w:r>
+    </w:p>
+    <w:p>
+      <w:pPr>
+        <w:rPr>
+          <w:rFonts w:ascii="Helvetica" w:hAnsi="Helvetica" w:cs="Helvetica"/>
+          <w:color w:val="33353C"/>
+          <w:szCs w:val="21"/>
+          <w:shd w:val="clear" w:color="auto" w:fill="FFFFFF"/>
+        </w:rPr>
+      </w:pPr>
+    </w:p>
+    <w:p>
+      <w:pPr>
+        <w:rPr>
+          <w:rFonts w:ascii="Helvetica" w:hAnsi="Helvetica" w:cs="Helvetica"/>
+          <w:color w:val="33353C"/>
+          <w:szCs w:val="21"/>
+          <w:shd w:val="clear" w:color="auto" w:fill="FFFFFF"/>
+        </w:rPr>
+      </w:pPr>
+      <w:r>
+        <w:rPr>
+          <w:rFonts w:ascii="Helvetica" w:hAnsi="Helvetica" w:cs="Helvetica" w:hint="eastAsia"/>
+          <w:color w:val="33353C"/>
+          <w:szCs w:val="21"/>
+          <w:shd w:val="clear" w:color="auto" w:fill="FFFFFF"/>
+        </w:rPr>
+        <w:t>产品：</w:t>
+      </w:r>
+    </w:p>
+    <w:p>
+      <w:pPr>
+        <w:rPr>
+          <w:rFonts w:ascii="Helvetica" w:hAnsi="Helvetica" w:cs="Helvetica"/>
+          <w:color w:val="33353C"/>
+          <w:szCs w:val="21"/>
+          <w:shd w:val="clear" w:color="auto" w:fill="FFFFFF"/>
+        </w:rPr>
+      </w:pPr>
+      <w:r>
+        <w:rPr>
+          <w:rFonts w:ascii="Helvetica" w:hAnsi="Helvetica" w:cs="Helvetica" w:hint="eastAsia"/>
+          <w:color w:val="33353C"/>
+          <w:szCs w:val="21"/>
+          <w:shd w:val="clear" w:color="auto" w:fill="FFFFFF"/>
+        </w:rPr>
+        <w:t>水产饲料</w:t>
+      </w:r>
+    </w:p>
+    <w:p>
+      <w:pPr>
+        <w:rPr>
+          <w:rFonts w:ascii="Helvetica" w:hAnsi="Helvetica" w:cs="Helvetica"/>
+          <w:color w:val="33353C"/>
+          <w:szCs w:val="21"/>
+          <w:shd w:val="clear" w:color="auto" w:fill="FFFFFF"/>
+        </w:rPr>
+      </w:pPr>
+      <w:r>
+        <w:rPr>
+          <w:rFonts w:ascii="Helvetica" w:hAnsi="Helvetica" w:cs="Helvetica" w:hint="eastAsia"/>
+          <w:color w:val="33353C"/>
+          <w:szCs w:val="21"/>
+          <w:shd w:val="clear" w:color="auto" w:fill="FFFFFF"/>
+        </w:rPr>
+        <w:t>畜禽饲料</w:t>
+      </w:r>
+    </w:p>
+    <w:p>
+      <w:pPr>
+        <w:rPr>
+          <w:rFonts w:ascii="Helvetica" w:hAnsi="Helvetica" w:cs="Helvetica"/>
+          <w:color w:val="33353C"/>
+          <w:szCs w:val="21"/>
+          <w:shd w:val="clear" w:color="auto" w:fill="FFFFFF"/>
+        </w:rPr>
+      </w:pPr>
+      <w:r>
+        <w:rPr>
+          <w:rFonts w:ascii="Helvetica" w:hAnsi="Helvetica" w:cs="Helvetica"/>
+          <w:color w:val="33353C"/>
+          <w:szCs w:val="21"/>
+          <w:shd w:val="clear" w:color="auto" w:fill="FFFFFF"/>
+        </w:rPr>
+        <w:tab/>
+      </w:r>
+      <w:r>
+        <w:rPr>
+          <w:rFonts w:ascii="Helvetica" w:hAnsi="Helvetica" w:cs="Helvetica" w:hint="eastAsia"/>
+          <w:color w:val="33353C"/>
+          <w:szCs w:val="21"/>
+          <w:shd w:val="clear" w:color="auto" w:fill="FFFFFF"/>
+        </w:rPr>
+        <w:t>猪、鸭、鸡</w:t>
+      </w:r>
+    </w:p>
+    <w:p>
+      <w:pPr>
+        <w:rPr>
+          <w:rFonts w:ascii="Helvetica" w:hAnsi="Helvetica" w:cs="Helvetica"/>
+          <w:color w:val="33353C"/>
+          <w:szCs w:val="21"/>
+          <w:shd w:val="clear" w:color="auto" w:fill="FFFFFF"/>
+        </w:rPr>
+      </w:pPr>
+      <w:r>
+        <w:rPr>
+          <w:rFonts w:ascii="Helvetica" w:hAnsi="Helvetica" w:cs="Helvetica" w:hint="eastAsia"/>
+          <w:color w:val="33353C"/>
+          <w:szCs w:val="21"/>
+          <w:shd w:val="clear" w:color="auto" w:fill="FFFFFF"/>
+        </w:rPr>
+        <w:t>水产苗种</w:t>
+      </w:r>
+    </w:p>
+    <w:p>
+      <w:pPr>
+        <w:rPr>
+          <w:rFonts w:ascii="Helvetica" w:hAnsi="Helvetica" w:cs="Helvetica"/>
+          <w:color w:val="33353C"/>
+          <w:szCs w:val="21"/>
+          <w:shd w:val="clear" w:color="auto" w:fill="FFFFFF"/>
+        </w:rPr>
+      </w:pPr>
+      <w:r>
+        <w:rPr>
+          <w:rFonts w:ascii="Helvetica" w:hAnsi="Helvetica" w:cs="Helvetica"/>
+          <w:color w:val="33353C"/>
+          <w:szCs w:val="21"/>
+          <w:shd w:val="clear" w:color="auto" w:fill="FFFFFF"/>
+        </w:rPr>
+        <w:tab/>
+      </w:r>
+      <w:r>
+        <w:rPr>
+          <w:rFonts w:ascii="Helvetica" w:hAnsi="Helvetica" w:cs="Helvetica" w:hint="eastAsia"/>
+          <w:color w:val="33353C"/>
+          <w:szCs w:val="21"/>
+          <w:shd w:val="clear" w:color="auto" w:fill="FFFFFF"/>
+        </w:rPr>
+        <w:t>通威鱼苗、通威虾苗</w:t>
+      </w:r>
+    </w:p>
+    <w:p>
+      <w:pPr>
+        <w:rPr>
+          <w:rFonts w:ascii="Helvetica" w:hAnsi="Helvetica" w:cs="Helvetica"/>
+          <w:color w:val="33353C"/>
+          <w:szCs w:val="21"/>
+          <w:shd w:val="clear" w:color="auto" w:fill="FFFFFF"/>
+        </w:rPr>
+      </w:pPr>
+      <w:r>
+        <w:rPr>
+          <w:rFonts w:ascii="Helvetica" w:hAnsi="Helvetica" w:cs="Helvetica" w:hint="eastAsia"/>
+          <w:color w:val="33353C"/>
+          <w:szCs w:val="21"/>
+          <w:shd w:val="clear" w:color="auto" w:fill="FFFFFF"/>
+        </w:rPr>
+        <w:t>通威食品</w:t>
+      </w:r>
+    </w:p>
+    <w:p>
+      <w:pPr>
+        <w:rPr>
+          <w:rFonts w:ascii="Helvetica" w:hAnsi="Helvetica" w:cs="Helvetica"/>
+          <w:color w:val="33353C"/>
+          <w:szCs w:val="21"/>
+          <w:shd w:val="clear" w:color="auto" w:fill="FFFFFF"/>
+        </w:rPr>
+      </w:pPr>
+    </w:p>
+    <w:p>
+      <w:pPr>
+        <w:rPr>
+          <w:rFonts w:ascii="Helvetica" w:hAnsi="Helvetica" w:cs="Helvetica"/>
+          <w:b/>
+          <w:bCs/>
+          <w:color w:val="33353C"/>
+          <w:szCs w:val="21"/>
+          <w:shd w:val="clear" w:color="auto" w:fill="FFFFFF"/>
+        </w:rPr>
+      </w:pPr>
+      <w:r>
+        <w:rPr>
+          <w:rFonts w:ascii="Helvetica" w:hAnsi="Helvetica" w:cs="Helvetica" w:hint="eastAsia"/>
+          <w:b/>
+          <w:bCs/>
+          <w:color w:val="33353C"/>
+          <w:szCs w:val="21"/>
+          <w:shd w:val="clear" w:color="auto" w:fill="FFFFFF"/>
+        </w:rPr>
+        <w:t>新能源</w:t>
+      </w:r>
+      <w:r>
+        <w:rPr>
+          <w:rFonts w:ascii="Helvetica" w:hAnsi="Helvetica" w:cs="Helvetica" w:hint="eastAsia"/>
+          <w:b/>
+          <w:bCs/>
+          <w:color w:val="33353C"/>
+          <w:szCs w:val="21"/>
+          <w:shd w:val="clear" w:color="auto" w:fill="FFFFFF"/>
+        </w:rPr>
+        <w:t xml:space="preserve"> </w:t>
+      </w:r>
+    </w:p>
+    <w:p>
+      <w:pPr>
+        <w:rPr>
+          <w:rFonts w:ascii="Helvetica" w:hAnsi="Helvetica" w:cs="Helvetica"/>
+          <w:b/>
+          <w:bCs/>
+          <w:color w:val="33353C"/>
+          <w:szCs w:val="21"/>
+          <w:shd w:val="clear" w:color="auto" w:fill="FFFFFF"/>
+        </w:rPr>
+      </w:pPr>
+      <w:r>
+        <w:rPr>
+          <w:rFonts w:ascii="Helvetica" w:hAnsi="Helvetica" w:cs="Helvetica" w:hint="eastAsia"/>
           <w:b/>
           <w:bCs/>
           <w:color w:val="33353C"/>
@@ -773,346 +1047,6 @@
         </w:rPr>
         <w:t>高纯晶硅</w:t>
       </w:r>
-      <w:proofErr w:type="gramEnd"/>
-      <w:r>
-        <w:rPr>
-          <w:rFonts w:ascii="Helvetica" w:hAnsi="Helvetica" w:cs="Helvetica"/>
-          <w:b/>
-          <w:bCs/>
-          <w:color w:val="33353C"/>
-          <w:szCs w:val="21"/>
-          <w:shd w:val="clear" w:color="auto" w:fill="FFFFFF"/>
-        </w:rPr>
-        <w:t>生产</w:t>
-      </w:r>
-      <w:r>
-        <w:rPr>
-          <w:rFonts w:ascii="Helvetica" w:hAnsi="Helvetica" w:cs="Helvetica"/>
-          <w:color w:val="33353C"/>
-          <w:szCs w:val="21"/>
-          <w:shd w:val="clear" w:color="auto" w:fill="FFFFFF"/>
-        </w:rPr>
-        <w:t>、</w:t>
-      </w:r>
-      <w:r>
-        <w:rPr>
-          <w:rFonts w:ascii="Helvetica" w:hAnsi="Helvetica" w:cs="Helvetica"/>
-          <w:b/>
-          <w:bCs/>
-          <w:color w:val="33353C"/>
-          <w:szCs w:val="21"/>
-          <w:shd w:val="clear" w:color="auto" w:fill="FFFFFF"/>
-        </w:rPr>
-        <w:t>中游高效太阳能电池片生产</w:t>
-      </w:r>
-      <w:r>
-        <w:rPr>
-          <w:rFonts w:ascii="Helvetica" w:hAnsi="Helvetica" w:cs="Helvetica"/>
-          <w:color w:val="33353C"/>
-          <w:szCs w:val="21"/>
-          <w:shd w:val="clear" w:color="auto" w:fill="FFFFFF"/>
-        </w:rPr>
-        <w:t>、到</w:t>
-      </w:r>
-      <w:r>
-        <w:rPr>
-          <w:rFonts w:ascii="Helvetica" w:hAnsi="Helvetica" w:cs="Helvetica"/>
-          <w:b/>
-          <w:bCs/>
-          <w:color w:val="33353C"/>
-          <w:szCs w:val="21"/>
-          <w:shd w:val="clear" w:color="auto" w:fill="FFFFFF"/>
-        </w:rPr>
-        <w:t>终端光伏电站建设与运营的光伏企业</w:t>
-      </w:r>
-      <w:r>
-        <w:rPr>
-          <w:rFonts w:ascii="Helvetica" w:hAnsi="Helvetica" w:cs="Helvetica"/>
-          <w:color w:val="33353C"/>
-          <w:szCs w:val="21"/>
-          <w:shd w:val="clear" w:color="auto" w:fill="FFFFFF"/>
-        </w:rPr>
-        <w:t>，</w:t>
-      </w:r>
-      <w:r>
-        <w:rPr>
-          <w:rFonts w:ascii="Helvetica" w:hAnsi="Helvetica" w:cs="Helvetica"/>
-          <w:b/>
-          <w:bCs/>
-          <w:color w:val="33353C"/>
-          <w:szCs w:val="21"/>
-          <w:shd w:val="clear" w:color="auto" w:fill="FFFFFF"/>
-        </w:rPr>
-        <w:t>形成了完整的拥有自主知识产权的光伏新能源产业链条</w:t>
-      </w:r>
-      <w:r>
-        <w:rPr>
-          <w:rFonts w:ascii="Helvetica" w:hAnsi="Helvetica" w:cs="Helvetica"/>
-          <w:color w:val="33353C"/>
-          <w:szCs w:val="21"/>
-          <w:shd w:val="clear" w:color="auto" w:fill="FFFFFF"/>
-        </w:rPr>
-        <w:t>，并已成为中国乃至全球光伏新能源产业发展的核心参与者和主要推动力量。</w:t>
-      </w:r>
-    </w:p>
-    <w:p>
-      <w:pPr>
-        <w:rPr>
-          <w:rFonts w:ascii="Helvetica" w:hAnsi="Helvetica" w:cs="Helvetica"/>
-          <w:color w:val="33353C"/>
-          <w:szCs w:val="21"/>
-          <w:shd w:val="clear" w:color="auto" w:fill="FFFFFF"/>
-        </w:rPr>
-      </w:pPr>
-    </w:p>
-    <w:p>
-      <w:pPr>
-        <w:rPr>
-          <w:rFonts w:ascii="Helvetica" w:hAnsi="Helvetica" w:cs="Helvetica"/>
-          <w:color w:val="33353C"/>
-          <w:szCs w:val="21"/>
-          <w:shd w:val="clear" w:color="auto" w:fill="FFFFFF"/>
-        </w:rPr>
-      </w:pPr>
-      <w:r>
-        <w:rPr>
-          <w:rFonts w:ascii="Helvetica" w:hAnsi="Helvetica" w:cs="Helvetica" w:hint="eastAsia"/>
-          <w:color w:val="33353C"/>
-          <w:szCs w:val="21"/>
-          <w:shd w:val="clear" w:color="auto" w:fill="FFFFFF"/>
-        </w:rPr>
-        <w:t>改善人类生活品质，成就世界水产品牌</w:t>
-      </w:r>
-    </w:p>
-    <w:p>
-      <w:pPr>
-        <w:rPr>
-          <w:rFonts w:ascii="Helvetica" w:hAnsi="Helvetica" w:cs="Helvetica"/>
-          <w:color w:val="33353C"/>
-          <w:szCs w:val="21"/>
-          <w:shd w:val="clear" w:color="auto" w:fill="FFFFFF"/>
-        </w:rPr>
-      </w:pPr>
-    </w:p>
-    <w:p>
-      <w:pPr>
-        <w:rPr>
-          <w:rFonts w:ascii="Helvetica" w:hAnsi="Helvetica" w:cs="Helvetica"/>
-          <w:color w:val="33353C"/>
-          <w:szCs w:val="21"/>
-          <w:shd w:val="clear" w:color="auto" w:fill="FFFFFF"/>
-        </w:rPr>
-      </w:pPr>
-      <w:r>
-        <w:rPr>
-          <w:rFonts w:ascii="Helvetica" w:hAnsi="Helvetica" w:cs="Helvetica" w:hint="eastAsia"/>
-          <w:color w:val="33353C"/>
-          <w:szCs w:val="21"/>
-          <w:shd w:val="clear" w:color="auto" w:fill="FFFFFF"/>
-        </w:rPr>
-        <w:t>产品：</w:t>
-      </w:r>
-    </w:p>
-    <w:p>
-      <w:pPr>
-        <w:rPr>
-          <w:rFonts w:ascii="Helvetica" w:hAnsi="Helvetica" w:cs="Helvetica"/>
-          <w:color w:val="33353C"/>
-          <w:szCs w:val="21"/>
-          <w:shd w:val="clear" w:color="auto" w:fill="FFFFFF"/>
-        </w:rPr>
-      </w:pPr>
-      <w:r>
-        <w:rPr>
-          <w:rFonts w:ascii="Helvetica" w:hAnsi="Helvetica" w:cs="Helvetica" w:hint="eastAsia"/>
-          <w:color w:val="33353C"/>
-          <w:szCs w:val="21"/>
-          <w:shd w:val="clear" w:color="auto" w:fill="FFFFFF"/>
-        </w:rPr>
-        <w:t>水产饲料</w:t>
-      </w:r>
-    </w:p>
-    <w:p>
-      <w:pPr>
-        <w:rPr>
-          <w:rFonts w:ascii="Helvetica" w:hAnsi="Helvetica" w:cs="Helvetica"/>
-          <w:color w:val="33353C"/>
-          <w:szCs w:val="21"/>
-          <w:shd w:val="clear" w:color="auto" w:fill="FFFFFF"/>
-        </w:rPr>
-      </w:pPr>
-      <w:r>
-        <w:rPr>
-          <w:rFonts w:ascii="Helvetica" w:hAnsi="Helvetica" w:cs="Helvetica" w:hint="eastAsia"/>
-          <w:color w:val="33353C"/>
-          <w:szCs w:val="21"/>
-          <w:shd w:val="clear" w:color="auto" w:fill="FFFFFF"/>
-        </w:rPr>
-        <w:t>畜禽饲料</w:t>
-      </w:r>
-    </w:p>
-    <w:p>
-      <w:pPr>
-        <w:rPr>
-          <w:rFonts w:ascii="Helvetica" w:hAnsi="Helvetica" w:cs="Helvetica"/>
-          <w:color w:val="33353C"/>
-          <w:szCs w:val="21"/>
-          <w:shd w:val="clear" w:color="auto" w:fill="FFFFFF"/>
-        </w:rPr>
-      </w:pPr>
-      <w:r>
-        <w:rPr>
-          <w:rFonts w:ascii="Helvetica" w:hAnsi="Helvetica" w:cs="Helvetica"/>
-          <w:color w:val="33353C"/>
-          <w:szCs w:val="21"/>
-          <w:shd w:val="clear" w:color="auto" w:fill="FFFFFF"/>
-        </w:rPr>
-        <w:tab/>
-      </w:r>
-      <w:r>
-        <w:rPr>
-          <w:rFonts w:ascii="Helvetica" w:hAnsi="Helvetica" w:cs="Helvetica" w:hint="eastAsia"/>
-          <w:color w:val="33353C"/>
-          <w:szCs w:val="21"/>
-          <w:shd w:val="clear" w:color="auto" w:fill="FFFFFF"/>
-        </w:rPr>
-        <w:t>猪、鸭、鸡</w:t>
-      </w:r>
-    </w:p>
-    <w:p>
-      <w:pPr>
-        <w:rPr>
-          <w:rFonts w:ascii="Helvetica" w:hAnsi="Helvetica" w:cs="Helvetica"/>
-          <w:color w:val="33353C"/>
-          <w:szCs w:val="21"/>
-          <w:shd w:val="clear" w:color="auto" w:fill="FFFFFF"/>
-        </w:rPr>
-      </w:pPr>
-      <w:r>
-        <w:rPr>
-          <w:rFonts w:ascii="Helvetica" w:hAnsi="Helvetica" w:cs="Helvetica" w:hint="eastAsia"/>
-          <w:color w:val="33353C"/>
-          <w:szCs w:val="21"/>
-          <w:shd w:val="clear" w:color="auto" w:fill="FFFFFF"/>
-        </w:rPr>
-        <w:t>水产苗种</w:t>
-      </w:r>
-    </w:p>
-    <w:p>
-      <w:pPr>
-        <w:rPr>
-          <w:rFonts w:ascii="Helvetica" w:hAnsi="Helvetica" w:cs="Helvetica"/>
-          <w:color w:val="33353C"/>
-          <w:szCs w:val="21"/>
-          <w:shd w:val="clear" w:color="auto" w:fill="FFFFFF"/>
-        </w:rPr>
-      </w:pPr>
-      <w:r>
-        <w:rPr>
-          <w:rFonts w:ascii="Helvetica" w:hAnsi="Helvetica" w:cs="Helvetica"/>
-          <w:color w:val="33353C"/>
-          <w:szCs w:val="21"/>
-          <w:shd w:val="clear" w:color="auto" w:fill="FFFFFF"/>
-        </w:rPr>
-        <w:tab/>
-      </w:r>
-      <w:r>
-        <w:rPr>
-          <w:rFonts w:ascii="Helvetica" w:hAnsi="Helvetica" w:cs="Helvetica" w:hint="eastAsia"/>
-          <w:color w:val="33353C"/>
-          <w:szCs w:val="21"/>
-          <w:shd w:val="clear" w:color="auto" w:fill="FFFFFF"/>
-        </w:rPr>
-        <w:t>通威鱼苗、通威虾苗</w:t>
-      </w:r>
-    </w:p>
-    <w:p>
-      <w:pPr>
-        <w:rPr>
-          <w:rFonts w:ascii="Helvetica" w:hAnsi="Helvetica" w:cs="Helvetica"/>
-          <w:color w:val="33353C"/>
-          <w:szCs w:val="21"/>
-          <w:shd w:val="clear" w:color="auto" w:fill="FFFFFF"/>
-        </w:rPr>
-      </w:pPr>
-      <w:r>
-        <w:rPr>
-          <w:rFonts w:ascii="Helvetica" w:hAnsi="Helvetica" w:cs="Helvetica" w:hint="eastAsia"/>
-          <w:color w:val="33353C"/>
-          <w:szCs w:val="21"/>
-          <w:shd w:val="clear" w:color="auto" w:fill="FFFFFF"/>
-        </w:rPr>
-        <w:t>通威食品</w:t>
-      </w:r>
-    </w:p>
-    <w:p>
-      <w:pPr>
-        <w:rPr>
-          <w:rFonts w:ascii="Helvetica" w:hAnsi="Helvetica" w:cs="Helvetica"/>
-          <w:color w:val="33353C"/>
-          <w:szCs w:val="21"/>
-          <w:shd w:val="clear" w:color="auto" w:fill="FFFFFF"/>
-        </w:rPr>
-      </w:pPr>
-    </w:p>
-    <w:p>
-      <w:pPr>
-        <w:rPr>
-          <w:rFonts w:ascii="Helvetica" w:hAnsi="Helvetica" w:cs="Helvetica"/>
-          <w:b/>
-          <w:bCs/>
-          <w:color w:val="33353C"/>
-          <w:szCs w:val="21"/>
-          <w:shd w:val="clear" w:color="auto" w:fill="FFFFFF"/>
-        </w:rPr>
-      </w:pPr>
-      <w:r>
-        <w:rPr>
-          <w:rFonts w:ascii="Helvetica" w:hAnsi="Helvetica" w:cs="Helvetica" w:hint="eastAsia"/>
-          <w:b/>
-          <w:bCs/>
-          <w:color w:val="33353C"/>
-          <w:szCs w:val="21"/>
-          <w:shd w:val="clear" w:color="auto" w:fill="FFFFFF"/>
-        </w:rPr>
-        <w:t>新能源</w:t>
-      </w:r>
-      <w:r>
-        <w:rPr>
-          <w:rFonts w:ascii="Helvetica" w:hAnsi="Helvetica" w:cs="Helvetica" w:hint="eastAsia"/>
-          <w:b/>
-          <w:bCs/>
-          <w:color w:val="33353C"/>
-          <w:szCs w:val="21"/>
-          <w:shd w:val="clear" w:color="auto" w:fill="FFFFFF"/>
-        </w:rPr>
-        <w:t xml:space="preserve"> </w:t>
-      </w:r>
-    </w:p>
-    <w:p>
-      <w:pPr>
-        <w:rPr>
-          <w:rFonts w:ascii="Helvetica" w:hAnsi="Helvetica" w:cs="Helvetica"/>
-          <w:b/>
-          <w:bCs/>
-          <w:color w:val="33353C"/>
-          <w:szCs w:val="21"/>
-          <w:shd w:val="clear" w:color="auto" w:fill="FFFFFF"/>
-        </w:rPr>
-      </w:pPr>
-      <w:proofErr w:type="gramStart"/>
-      <w:r>
-        <w:rPr>
-          <w:rFonts w:ascii="Helvetica" w:hAnsi="Helvetica" w:cs="Helvetica" w:hint="eastAsia"/>
-          <w:b/>
-          <w:bCs/>
-          <w:color w:val="33353C"/>
-          <w:szCs w:val="21"/>
-          <w:shd w:val="clear" w:color="auto" w:fill="FFFFFF"/>
-        </w:rPr>
-        <w:t>高纯晶硅</w:t>
-      </w:r>
-      <w:proofErr w:type="gramEnd"/>
     </w:p>
     <w:p>
       <w:pPr>
@@ -1218,21 +1152,8 @@
           <w:shd w:val="clear" w:color="auto" w:fill="FFFFFF"/>
         </w:rPr>
         <w:lastRenderedPageBreak/>
-        <w:t>合</w:t>
-      </w:r>
-      <w:proofErr w:type="gramStart"/>
-      <w:r>
-        <w:rPr>
-          <w:rFonts w:ascii="Helvetica" w:hAnsi="Helvetica" w:cs="Helvetica" w:hint="eastAsia"/>
-          <w:color w:val="33353C"/>
-          <w:sz w:val="28"/>
-          <w:szCs w:val="28"/>
-          <w:highlight w:val="red"/>
-          <w:shd w:val="clear" w:color="auto" w:fill="FFFFFF"/>
-        </w:rPr>
-        <w:t>盛硅业</w:t>
-      </w:r>
-      <w:proofErr w:type="gramEnd"/>
+        <w:t>合盛硅业</w:t>
+      </w:r>
       <w:r>
         <w:rPr>
           <w:rFonts w:ascii="Helvetica" w:hAnsi="Helvetica" w:cs="Helvetica" w:hint="eastAsia"/>
@@ -1318,27 +1239,7 @@
           <w:szCs w:val="21"/>
           <w:shd w:val="clear" w:color="auto" w:fill="FFFFFF"/>
         </w:rPr>
-        <w:t>合</w:t>
-      </w:r>
-      <w:proofErr w:type="gramStart"/>
-      <w:r>
-        <w:rPr>
-          <w:rFonts w:ascii="Helvetica" w:hAnsi="Helvetica" w:cs="Helvetica"/>
-          <w:color w:val="33353C"/>
-          <w:szCs w:val="21"/>
-          <w:shd w:val="clear" w:color="auto" w:fill="FFFFFF"/>
-        </w:rPr>
-        <w:t>盛硅业</w:t>
-      </w:r>
-      <w:proofErr w:type="gramEnd"/>
-      <w:r>
-        <w:rPr>
-          <w:rFonts w:ascii="Helvetica" w:hAnsi="Helvetica" w:cs="Helvetica"/>
-          <w:color w:val="33353C"/>
-          <w:szCs w:val="21"/>
-          <w:shd w:val="clear" w:color="auto" w:fill="FFFFFF"/>
-        </w:rPr>
-        <w:t>股份有限公司主要从事工业硅及有机硅等硅基新材料产品的研发、生产及销售。公司的主要产品包括</w:t>
+        <w:t>合盛硅业股份有限公司主要从事工业硅及有机硅等硅基新材料产品的研发、生产及销售。公司的主要产品包括</w:t>
       </w:r>
       <w:r>
         <w:rPr>
@@ -1398,27 +1299,7 @@
           <w:szCs w:val="21"/>
           <w:shd w:val="clear" w:color="auto" w:fill="FFFFFF"/>
         </w:rPr>
-        <w:t>目前公司已经与江苏中能硅业科技发展有限公司、山东东岳有机硅材料股份有限公司、瓦克化学（中国）有限公司、浙江开化元</w:t>
-      </w:r>
-      <w:proofErr w:type="gramStart"/>
-      <w:r>
-        <w:rPr>
-          <w:rFonts w:ascii="Helvetica" w:hAnsi="Helvetica" w:cs="Helvetica"/>
-          <w:color w:val="33353C"/>
-          <w:szCs w:val="21"/>
-          <w:shd w:val="clear" w:color="auto" w:fill="FFFFFF"/>
-        </w:rPr>
-        <w:t>通硅业</w:t>
-      </w:r>
-      <w:proofErr w:type="gramEnd"/>
-      <w:r>
-        <w:rPr>
-          <w:rFonts w:ascii="Helvetica" w:hAnsi="Helvetica" w:cs="Helvetica"/>
-          <w:color w:val="33353C"/>
-          <w:szCs w:val="21"/>
-          <w:shd w:val="clear" w:color="auto" w:fill="FFFFFF"/>
-        </w:rPr>
-        <w:t>有限公司、杭州之江新材料有限公司、上海回天新材料有限公司等行业知名企业建立了密切的业务合作关系，公司的行业龙头地位突出。</w:t>
+        <w:t>目前公司已经与江苏中能硅业科技发展有限公司、山东东岳有机硅材料股份有限公司、瓦克化学（中国）有限公司、浙江开化元通硅业有限公司、杭州之江新材料有限公司、上海回天新材料有限公司等行业知名企业建立了密切的业务合作关系，公司的行业龙头地位突出。</w:t>
       </w:r>
     </w:p>
     <w:p>
@@ -2123,31 +2004,7 @@
     <w:p>
       <w:r>
         <w:tab/>
-        <w:t>双良节能系统股份有限公司主要业务为溴冷机、换热器、空冷器、海水淡化装置等大型节能节水设备制造以及苯乙烯和EPS等大宗化工产品的生产销售，公司主要产品包括溴化</w:t>
-      </w:r>
-      <w:proofErr w:type="gramStart"/>
-      <w:r>
-        <w:t>锂</w:t>
-      </w:r>
-      <w:proofErr w:type="gramEnd"/>
-      <w:r>
-        <w:t>制冷机（热泵）、高效换热器、</w:t>
-      </w:r>
-      <w:proofErr w:type="gramStart"/>
-      <w:r>
-        <w:t>空冷器等</w:t>
-      </w:r>
-      <w:proofErr w:type="gramEnd"/>
-      <w:r>
-        <w:t>设备。公司四年两</w:t>
-      </w:r>
-      <w:proofErr w:type="gramStart"/>
-      <w:r>
-        <w:t>夺我国</w:t>
-      </w:r>
-      <w:proofErr w:type="gramEnd"/>
-      <w:r>
-        <w:t>工业领域最高奖项“中国工业大奖”。</w:t>
+        <w:t>双良节能系统股份有限公司主要业务为溴冷机、换热器、空冷器、海水淡化装置等大型节能节水设备制造以及苯乙烯和EPS等大宗化工产品的生产销售，公司主要产品包括溴化锂制冷机（热泵）、高效换热器、空冷器等设备。公司四年两夺我国工业领域最高奖项“中国工业大奖”。</w:t>
       </w:r>
     </w:p>
     <w:p/>
@@ -2164,44 +2021,16 @@
         <w:rPr>
           <w:rFonts w:hint="eastAsia"/>
         </w:rPr>
-        <w:t>溴化</w:t>
-      </w:r>
-      <w:proofErr w:type="gramStart"/>
-      <w:r>
-        <w:rPr>
-          <w:rFonts w:hint="eastAsia"/>
-        </w:rPr>
-        <w:t>锂</w:t>
-      </w:r>
-      <w:proofErr w:type="gramEnd"/>
-      <w:r>
-        <w:rPr>
-          <w:rFonts w:hint="eastAsia"/>
-        </w:rPr>
-        <w:t>吸收式技术</w:t>
-      </w:r>
-      <w:r>
-        <w:tab/>
-      </w:r>
-      <w:r>
-        <w:rPr>
-          <w:rFonts w:hint="eastAsia"/>
-        </w:rPr>
-        <w:t>多能互补清洁供热系统 溴化</w:t>
-      </w:r>
-      <w:proofErr w:type="gramStart"/>
-      <w:r>
-        <w:rPr>
-          <w:rFonts w:hint="eastAsia"/>
-        </w:rPr>
-        <w:t>锂</w:t>
-      </w:r>
-      <w:proofErr w:type="gramEnd"/>
-      <w:r>
-        <w:rPr>
-          <w:rFonts w:hint="eastAsia"/>
-        </w:rPr>
-        <w:t xml:space="preserve">吸收式中央空调系统 </w:t>
+        <w:t>溴化锂吸收式技术</w:t>
+      </w:r>
+      <w:r>
+        <w:tab/>
+      </w:r>
+      <w:r>
+        <w:rPr>
+          <w:rFonts w:hint="eastAsia"/>
+        </w:rPr>
+        <w:t xml:space="preserve">多能互补清洁供热系统 溴化锂吸收式中央空调系统 </w:t>
       </w:r>
     </w:p>
     <w:p>
@@ -2304,21 +2133,7 @@
         <w:rPr>
           <w:rFonts w:hint="eastAsia"/>
         </w:rPr>
-        <w:t xml:space="preserve">中深层无动力取热技术 </w:t>
-      </w:r>
-      <w:proofErr w:type="gramStart"/>
-      <w:r>
-        <w:rPr>
-          <w:rFonts w:hint="eastAsia"/>
-        </w:rPr>
-        <w:t>多晶硅还原系统</w:t>
-      </w:r>
-      <w:proofErr w:type="gramEnd"/>
-      <w:r>
-        <w:rPr>
-          <w:rFonts w:hint="eastAsia"/>
-        </w:rPr>
-        <w:t xml:space="preserve"> 大尺寸单晶硅棒</w:t>
+        <w:t>中深层无动力取热技术 多晶硅还原系统 大尺寸单晶硅棒</w:t>
       </w:r>
     </w:p>
     <w:p>
@@ -2465,7 +2280,6 @@
         </w:rPr>
       </w:pPr>
       <w:bookmarkStart w:id="3" w:name="_Toc98109716"/>
-      <w:proofErr w:type="gramStart"/>
       <w:r>
         <w:rPr>
           <w:rFonts w:hint="eastAsia"/>
@@ -2473,16 +2287,7 @@
           <w:szCs w:val="28"/>
         </w:rPr>
         <w:lastRenderedPageBreak/>
-        <w:t>东岳硅材</w:t>
-      </w:r>
-      <w:proofErr w:type="gramEnd"/>
-      <w:r>
-        <w:rPr>
-          <w:rFonts w:hint="eastAsia"/>
-          <w:sz w:val="28"/>
-          <w:szCs w:val="28"/>
-        </w:rPr>
-        <w:t xml:space="preserve"> </w:t>
+        <w:t xml:space="preserve">东岳硅材 </w:t>
       </w:r>
       <w:r>
         <w:rPr>
@@ -2528,15 +2333,7 @@
         <w:t>有机硅</w:t>
       </w:r>
       <w:r>
-        <w:t>材料的研发、生产和销售。主要产品包括硅橡胶、硅油、气相白炭黑等有机硅下游深加工产品以及有机硅中间体等。公司现已掌握15万吨/年单体合成装置设计、运行技术,为单套产能最高的国产装置之一。公司是我国有机</w:t>
-      </w:r>
-      <w:proofErr w:type="gramStart"/>
-      <w:r>
-        <w:t>硅行业</w:t>
-      </w:r>
-      <w:proofErr w:type="gramEnd"/>
-      <w:r>
-        <w:t>中生产规模最大的企业之一，规模优势显著，公司现已掌握15万吨/年单体合成装置设计、运行技术，为单套产能最高的国产装置之一。</w:t>
+        <w:t>材料的研发、生产和销售。主要产品包括硅橡胶、硅油、气相白炭黑等有机硅下游深加工产品以及有机硅中间体等。公司现已掌握15万吨/年单体合成装置设计、运行技术,为单套产能最高的国产装置之一。公司是我国有机硅行业中生产规模最大的企业之一，规模优势显著，公司现已掌握15万吨/年单体合成装置设计、运行技术，为单套产能最高的国产装置之一。</w:t>
       </w:r>
     </w:p>
     <w:p>
@@ -2659,7 +2456,6 @@
         </w:rPr>
       </w:pPr>
       <w:bookmarkStart w:id="4" w:name="_Toc98109717"/>
-      <w:proofErr w:type="gramStart"/>
       <w:r>
         <w:rPr>
           <w:rFonts w:hint="eastAsia"/>
@@ -2667,16 +2463,7 @@
           <w:szCs w:val="28"/>
         </w:rPr>
         <w:lastRenderedPageBreak/>
-        <w:t>硅宝科技</w:t>
-      </w:r>
-      <w:proofErr w:type="gramEnd"/>
-      <w:r>
-        <w:rPr>
-          <w:rFonts w:hint="eastAsia"/>
-          <w:sz w:val="28"/>
-          <w:szCs w:val="28"/>
-        </w:rPr>
-        <w:t xml:space="preserve"> </w:t>
+        <w:t xml:space="preserve">硅宝科技 </w:t>
       </w:r>
       <w:r>
         <w:rPr>
@@ -2859,21 +2646,7 @@
         <w:rPr>
           <w:rFonts w:hint="eastAsia"/>
         </w:rPr>
-        <w:t>海特</w:t>
-      </w:r>
-      <w:proofErr w:type="gramStart"/>
-      <w:r>
-        <w:rPr>
-          <w:rFonts w:hint="eastAsia"/>
-        </w:rPr>
-        <w:t>曼</w:t>
-      </w:r>
-      <w:proofErr w:type="gramEnd"/>
-      <w:r>
-        <w:rPr>
-          <w:rFonts w:hint="eastAsia"/>
-        </w:rPr>
-        <w:t xml:space="preserve"> 车灯密封 发动机密封 汽车内装</w:t>
+        <w:t>海特曼 车灯密封 发动机密封 汽车内装</w:t>
       </w:r>
     </w:p>
     <w:p>
@@ -2965,7 +2738,6 @@
         </w:rPr>
       </w:pPr>
       <w:bookmarkStart w:id="5" w:name="_Toc98109718"/>
-      <w:proofErr w:type="gramStart"/>
       <w:r>
         <w:rPr>
           <w:rFonts w:hint="eastAsia"/>
@@ -2974,17 +2746,7 @@
           <w:highlight w:val="green"/>
         </w:rPr>
         <w:lastRenderedPageBreak/>
-        <w:t>三孚股份</w:t>
-      </w:r>
-      <w:proofErr w:type="gramEnd"/>
-      <w:r>
-        <w:rPr>
-          <w:rFonts w:hint="eastAsia"/>
-          <w:sz w:val="28"/>
-          <w:szCs w:val="28"/>
-          <w:highlight w:val="green"/>
-        </w:rPr>
-        <w:t xml:space="preserve"> </w:t>
+        <w:t xml:space="preserve">三孚股份 </w:t>
       </w:r>
       <w:r>
         <w:rPr>
@@ -3035,15 +2797,7 @@
       </w:pPr>
       <w:r>
         <w:tab/>
-        <w:t>唐山</w:t>
-      </w:r>
-      <w:proofErr w:type="gramStart"/>
-      <w:r>
-        <w:t>三孚硅业</w:t>
-      </w:r>
-      <w:proofErr w:type="gramEnd"/>
-      <w:r>
-        <w:t>股份有限公司主要从事</w:t>
+        <w:t>唐山三孚硅业股份有限公司主要从事</w:t>
       </w:r>
       <w:r>
         <w:rPr>
@@ -3063,15 +2817,7 @@
         <w:t>高纯四氯化硅</w:t>
       </w:r>
       <w:r>
-        <w:t>、电子级二氯二氢硅、</w:t>
-      </w:r>
-      <w:proofErr w:type="gramStart"/>
-      <w:r>
-        <w:t>电子级三氯</w:t>
-      </w:r>
-      <w:proofErr w:type="gramEnd"/>
-      <w:r>
-        <w:t>氢硅、</w:t>
+        <w:t>、电子级二氯二氢硅、电子级三氯氢硅、</w:t>
       </w:r>
       <w:r>
         <w:rPr>
@@ -3081,15 +2827,7 @@
         <w:t>氢氧化钾、硫酸钾</w:t>
       </w:r>
       <w:r>
-        <w:t>、硅烷偶联剂等化工产品的研发、生产和销售。公司主要产品为三氯氢硅、氢氧化钾。2018年10月，公司通过河北省科技小巨人认定及唐山市企业技术中心认定，2018年共取得11项专利授权证书，其中“一种生产95%浓度氢氧化钾的设备及工艺”取得发明专利证书（公告编号：2018-056）。公司参与</w:t>
-      </w:r>
-      <w:proofErr w:type="gramStart"/>
-      <w:r>
-        <w:t>修定</w:t>
-      </w:r>
-      <w:proofErr w:type="gramEnd"/>
-      <w:r>
-        <w:t>的工业三氯氢硅产品国家标准（国标编号：GB/T28654-2018）获得国家市场监督管理总局、国家标准化管理委员会批准发布，并于2019年1月1日起实施。2019年，公司获得专利授权15项。</w:t>
+        <w:t>、硅烷偶联剂等化工产品的研发、生产和销售。公司主要产品为三氯氢硅、氢氧化钾。2018年10月，公司通过河北省科技小巨人认定及唐山市企业技术中心认定，2018年共取得11项专利授权证书，其中“一种生产95%浓度氢氧化钾的设备及工艺”取得发明专利证书（公告编号：2018-056）。公司参与修定的工业三氯氢硅产品国家标准（国标编号：GB/T28654-2018）获得国家市场监督管理总局、国家标准化管理委员会批准发布，并于2019年1月1日起实施。2019年，公司获得专利授权15项。</w:t>
       </w:r>
     </w:p>
     <w:p>
@@ -3192,6 +2930,203 @@
           <w:rFonts w:hint="eastAsia"/>
         </w:rPr>
         <w:t>高纯四氯化硅</w:t>
+      </w:r>
+    </w:p>
+    <w:p>
+      <w:pPr>
+        <w:widowControl/>
+        <w:jc w:val="left"/>
+      </w:pPr>
+    </w:p>
+    <w:p>
+      <w:pPr>
+        <w:widowControl/>
+        <w:jc w:val="left"/>
+        <w:rPr>
+          <w:rFonts w:asciiTheme="majorHAnsi" w:eastAsiaTheme="majorEastAsia" w:hAnsiTheme="majorHAnsi" w:cstheme="majorBidi"/>
+          <w:b/>
+          <w:bCs/>
+          <w:sz w:val="28"/>
+          <w:szCs w:val="28"/>
+        </w:rPr>
+      </w:pPr>
+      <w:r>
+        <w:rPr>
+          <w:sz w:val="28"/>
+          <w:szCs w:val="28"/>
+        </w:rPr>
+        <w:br w:type="page"/>
+      </w:r>
+    </w:p>
+    <w:p>
+      <w:pPr>
+        <w:pStyle w:val="2"/>
+        <w:rPr>
+          <w:sz w:val="28"/>
+          <w:szCs w:val="28"/>
+        </w:rPr>
+      </w:pPr>
+      <w:r>
+        <w:rPr>
+          <w:rFonts w:hint="eastAsia"/>
+          <w:sz w:val="28"/>
+          <w:szCs w:val="28"/>
+        </w:rPr>
+        <w:lastRenderedPageBreak/>
+        <w:t xml:space="preserve">东岳集团 </w:t>
+      </w:r>
+      <w:r>
+        <w:rPr>
+          <w:sz w:val="28"/>
+          <w:szCs w:val="28"/>
+        </w:rPr>
+        <w:t xml:space="preserve">HK:00189 </w:t>
+      </w:r>
+      <w:hyperlink r:id="rId13" w:history="1">
+        <w:r>
+          <w:rPr>
+            <w:rStyle w:val="a7"/>
+            <w:sz w:val="28"/>
+            <w:szCs w:val="28"/>
+          </w:rPr>
+          <w:t>http://www.dongyuechem.com/</w:t>
+        </w:r>
+      </w:hyperlink>
+      <w:r>
+        <w:rPr>
+          <w:sz w:val="28"/>
+          <w:szCs w:val="28"/>
+        </w:rPr>
+        <w:t xml:space="preserve"> </w:t>
+      </w:r>
+    </w:p>
+    <w:p>
+      <w:pPr>
+        <w:widowControl/>
+        <w:jc w:val="left"/>
+      </w:pPr>
+      <w:r>
+        <w:tab/>
+      </w:r>
+      <w:r>
+        <w:t>东岳集团创建于1987年,2007年在香港主板上市。23年时间,公司沿著科技、环保、国际化的发展方向,成长爲亚洲规模最大的氟矽材料生産基地、中国氟矽行业的龙头企业。是杜邦、大金、三菱、海尔、海信、格力、美的、长虹等国内外著名企业的优秀供应商。 公司坚持科技创新,在新环保、新材料、新能源等领域掌控了大量自主知识産权,在新型环保制冷剂、氟矽材料、氯碱离子膜等方面打破了多项国外技术垄断,实现了国産化替代。</w:t>
+      </w:r>
+    </w:p>
+    <w:p>
+      <w:pPr>
+        <w:widowControl/>
+        <w:jc w:val="left"/>
+      </w:pPr>
+    </w:p>
+    <w:p>
+      <w:pPr>
+        <w:widowControl/>
+        <w:jc w:val="left"/>
+      </w:pPr>
+    </w:p>
+    <w:p>
+      <w:pPr>
+        <w:widowControl/>
+        <w:jc w:val="left"/>
+      </w:pPr>
+      <w:r>
+        <w:rPr>
+          <w:rFonts w:hint="eastAsia"/>
+        </w:rPr>
+        <w:t>做一个受人尊敬的氟硅膜氢全球化品牌企业</w:t>
+      </w:r>
+    </w:p>
+    <w:p>
+      <w:pPr>
+        <w:widowControl/>
+        <w:jc w:val="left"/>
+      </w:pPr>
+    </w:p>
+    <w:p>
+      <w:pPr>
+        <w:widowControl/>
+        <w:jc w:val="left"/>
+      </w:pPr>
+      <w:r>
+        <w:rPr>
+          <w:rFonts w:hint="eastAsia"/>
+        </w:rPr>
+        <w:t>产品：</w:t>
+      </w:r>
+    </w:p>
+    <w:p>
+      <w:pPr>
+        <w:widowControl/>
+        <w:jc w:val="left"/>
+      </w:pPr>
+      <w:r>
+        <w:rPr>
+          <w:rFonts w:hint="eastAsia"/>
+        </w:rPr>
+        <w:t>绿色环保制冷剂</w:t>
+      </w:r>
+    </w:p>
+    <w:p>
+      <w:pPr>
+        <w:widowControl/>
+        <w:jc w:val="left"/>
+      </w:pPr>
+      <w:r>
+        <w:rPr>
+          <w:rFonts w:hint="eastAsia"/>
+        </w:rPr>
+        <w:t>有机氟新材料</w:t>
+      </w:r>
+    </w:p>
+    <w:p>
+      <w:pPr>
+        <w:widowControl/>
+        <w:jc w:val="left"/>
+      </w:pPr>
+      <w:r>
+        <w:rPr>
+          <w:rFonts w:hint="eastAsia"/>
+        </w:rPr>
+        <w:t>有机硅新材料</w:t>
+      </w:r>
+    </w:p>
+    <w:p>
+      <w:pPr>
+        <w:widowControl/>
+        <w:jc w:val="left"/>
+      </w:pPr>
+      <w:r>
+        <w:rPr>
+          <w:rFonts w:hint="eastAsia"/>
+        </w:rPr>
+        <w:t>氯化物系列</w:t>
+      </w:r>
+    </w:p>
+    <w:p>
+      <w:pPr>
+        <w:widowControl/>
+        <w:jc w:val="left"/>
+      </w:pPr>
+      <w:r>
+        <w:rPr>
+          <w:rFonts w:hint="eastAsia"/>
+        </w:rPr>
+        <w:t>氟盐氟酸</w:t>
+      </w:r>
+    </w:p>
+    <w:p>
+      <w:pPr>
+        <w:widowControl/>
+        <w:jc w:val="left"/>
+        <w:rPr>
+          <w:rFonts w:hint="eastAsia"/>
+        </w:rPr>
+      </w:pPr>
+      <w:r>
+        <w:rPr>
+          <w:rFonts w:hint="eastAsia"/>
+        </w:rPr>
+        <w:t>新产品研发类</w:t>
       </w:r>
     </w:p>
     <w:sectPr>
@@ -3866,6 +3801,18 @@
       <w:ind w:leftChars="200" w:left="420"/>
     </w:pPr>
   </w:style>
+  <w:style w:type="character" w:styleId="a9">
+    <w:name w:val="Unresolved Mention"/>
+    <w:basedOn w:val="a0"/>
+    <w:uiPriority w:val="99"/>
+    <w:semiHidden/>
+    <w:unhideWhenUsed/>
+    <w:rsid w:val="00F82839"/>
+    <w:rPr>
+      <w:color w:val="605E5C"/>
+      <w:shd w:val="clear" w:color="auto" w:fill="E1DFDD"/>
+    </w:rPr>
+  </w:style>
 </w:styles>
 </file>
 

--- a/strategy/资源/硅.docx
+++ b/strategy/资源/硅.docx
@@ -2973,6 +2973,337 @@
           <w:szCs w:val="28"/>
         </w:rPr>
         <w:lastRenderedPageBreak/>
+        <w:t xml:space="preserve">晨光新材 </w:t>
+      </w:r>
+      <w:r>
+        <w:rPr>
+          <w:sz w:val="28"/>
+          <w:szCs w:val="28"/>
+        </w:rPr>
+        <w:t xml:space="preserve">605399 </w:t>
+      </w:r>
+      <w:hyperlink r:id="rId13" w:history="1">
+        <w:r>
+          <w:rPr>
+            <w:rStyle w:val="a7"/>
+            <w:sz w:val="28"/>
+            <w:szCs w:val="28"/>
+          </w:rPr>
+          <w:t>http://www.cgsilane.cn</w:t>
+        </w:r>
+      </w:hyperlink>
+      <w:r>
+        <w:rPr>
+          <w:sz w:val="28"/>
+          <w:szCs w:val="28"/>
+        </w:rPr>
+        <w:t xml:space="preserve"> </w:t>
+      </w:r>
+      <w:r>
+        <w:rPr>
+          <w:rFonts w:hint="eastAsia"/>
+          <w:sz w:val="28"/>
+          <w:szCs w:val="28"/>
+        </w:rPr>
+        <w:t>江西九江</w:t>
+      </w:r>
+    </w:p>
+    <w:p>
+      <w:pPr>
+        <w:widowControl/>
+        <w:jc w:val="left"/>
+      </w:pPr>
+      <w:r>
+        <w:tab/>
+      </w:r>
+      <w:r>
+        <w:t>江西晨光新材料股份有限公司的主营业务是从事功能性硅烷基础原料、中间体及成品的研发、生产和销售。公司的主要产品为γ-氨丙基三乙氧基硅烷、γ-氯丙基三乙氧基硅烷、γ-（2,3-环氧丙氧）丙基三甲氧基硅烷、双-[γ-（三乙氧基硅）丙基]-四硫化物、γ-（甲基丙烯酰氧）丙基三甲氧基硅烷、乙烯基三甲氧基硅烷、四乙氧基硅烷、乙烯基三氯硅烷。公司被认定为高新技术企业，报告期内按15%税率缴纳企业所得税。2016年11月15日，公司获江西省科学技术厅、江西省财政厅、江西省国家税务局、江西省地方税务局核发《高新技术企业证书》（编号：GR201636000334），有效期三年。2019年12月2日，公司再次申请并通过高新技术企业认定，获核发《高新技术企业证书》（编号：GR201936000083），有效期三年。</w:t>
+      </w:r>
+    </w:p>
+    <w:p>
+      <w:pPr>
+        <w:widowControl/>
+        <w:jc w:val="left"/>
+      </w:pPr>
+    </w:p>
+    <w:p>
+      <w:pPr>
+        <w:widowControl/>
+        <w:jc w:val="left"/>
+      </w:pPr>
+      <w:r>
+        <w:rPr>
+          <w:rFonts w:hint="eastAsia"/>
+        </w:rPr>
+        <w:t>应用领域：</w:t>
+      </w:r>
+    </w:p>
+    <w:p>
+      <w:pPr>
+        <w:widowControl/>
+        <w:jc w:val="left"/>
+      </w:pPr>
+      <w:r>
+        <w:rPr>
+          <w:rFonts w:hint="eastAsia"/>
+        </w:rPr>
+        <w:t>胶粘剂和密封剂</w:t>
+      </w:r>
+    </w:p>
+    <w:p>
+      <w:pPr>
+        <w:widowControl/>
+        <w:jc w:val="left"/>
+      </w:pPr>
+      <w:r>
+        <w:rPr>
+          <w:rFonts w:hint="eastAsia"/>
+        </w:rPr>
+        <w:t>橡胶加工</w:t>
+      </w:r>
+    </w:p>
+    <w:p>
+      <w:pPr>
+        <w:widowControl/>
+        <w:jc w:val="left"/>
+      </w:pPr>
+      <w:r>
+        <w:rPr>
+          <w:rFonts w:hint="eastAsia"/>
+        </w:rPr>
+        <w:t>防水和表面保护</w:t>
+      </w:r>
+    </w:p>
+    <w:p>
+      <w:pPr>
+        <w:widowControl/>
+        <w:jc w:val="left"/>
+      </w:pPr>
+      <w:r>
+        <w:rPr>
+          <w:rFonts w:hint="eastAsia"/>
+        </w:rPr>
+        <w:t>油漆、油墨和涂料</w:t>
+      </w:r>
+    </w:p>
+    <w:p>
+      <w:pPr>
+        <w:widowControl/>
+        <w:jc w:val="left"/>
+      </w:pPr>
+      <w:r>
+        <w:rPr>
+          <w:rFonts w:hint="eastAsia"/>
+        </w:rPr>
+        <w:t>塑料、玻璃纤维和复合材料</w:t>
+      </w:r>
+    </w:p>
+    <w:p>
+      <w:pPr>
+        <w:widowControl/>
+        <w:jc w:val="left"/>
+      </w:pPr>
+      <w:r>
+        <w:rPr>
+          <w:rFonts w:hint="eastAsia"/>
+        </w:rPr>
+        <w:t>矿物填料处理</w:t>
+      </w:r>
+    </w:p>
+    <w:p>
+      <w:pPr>
+        <w:widowControl/>
+        <w:jc w:val="left"/>
+      </w:pPr>
+    </w:p>
+    <w:p>
+      <w:pPr>
+        <w:widowControl/>
+        <w:jc w:val="left"/>
+      </w:pPr>
+      <w:r>
+        <w:rPr>
+          <w:rFonts w:hint="eastAsia"/>
+        </w:rPr>
+        <w:t>产品：</w:t>
+      </w:r>
+    </w:p>
+    <w:p>
+      <w:pPr>
+        <w:widowControl/>
+        <w:jc w:val="left"/>
+      </w:pPr>
+      <w:r>
+        <w:rPr>
+          <w:rFonts w:hint="eastAsia"/>
+        </w:rPr>
+        <w:t>含氢硅烷</w:t>
+      </w:r>
+    </w:p>
+    <w:p>
+      <w:pPr>
+        <w:widowControl/>
+        <w:jc w:val="left"/>
+      </w:pPr>
+      <w:r>
+        <w:rPr>
+          <w:rFonts w:hint="eastAsia"/>
+        </w:rPr>
+        <w:t>氯丙烯硅烷</w:t>
+      </w:r>
+    </w:p>
+    <w:p>
+      <w:pPr>
+        <w:widowControl/>
+        <w:jc w:val="left"/>
+      </w:pPr>
+      <w:r>
+        <w:rPr>
+          <w:rFonts w:hint="eastAsia"/>
+        </w:rPr>
+        <w:t>烷基硅烷</w:t>
+      </w:r>
+    </w:p>
+    <w:p>
+      <w:pPr>
+        <w:widowControl/>
+        <w:jc w:val="left"/>
+      </w:pPr>
+      <w:r>
+        <w:rPr>
+          <w:rFonts w:hint="eastAsia"/>
+        </w:rPr>
+        <w:t>含氨基硅烷</w:t>
+      </w:r>
+    </w:p>
+    <w:p>
+      <w:pPr>
+        <w:widowControl/>
+        <w:jc w:val="left"/>
+      </w:pPr>
+      <w:r>
+        <w:rPr>
+          <w:rFonts w:hint="eastAsia"/>
+        </w:rPr>
+        <w:t>乙烯基硅烷</w:t>
+      </w:r>
+    </w:p>
+    <w:p>
+      <w:pPr>
+        <w:widowControl/>
+        <w:jc w:val="left"/>
+      </w:pPr>
+      <w:r>
+        <w:rPr>
+          <w:rFonts w:hint="eastAsia"/>
+        </w:rPr>
+        <w:t>原硅酸酯</w:t>
+      </w:r>
+    </w:p>
+    <w:p>
+      <w:pPr>
+        <w:widowControl/>
+        <w:jc w:val="left"/>
+      </w:pPr>
+      <w:r>
+        <w:rPr>
+          <w:rFonts w:hint="eastAsia"/>
+        </w:rPr>
+        <w:t>含硫硅烷</w:t>
+      </w:r>
+    </w:p>
+    <w:p>
+      <w:pPr>
+        <w:widowControl/>
+        <w:jc w:val="left"/>
+      </w:pPr>
+      <w:r>
+        <w:rPr>
+          <w:rFonts w:hint="eastAsia"/>
+        </w:rPr>
+        <w:t>含环氧基硅烷</w:t>
+      </w:r>
+    </w:p>
+    <w:p>
+      <w:pPr>
+        <w:widowControl/>
+        <w:jc w:val="left"/>
+      </w:pPr>
+      <w:r>
+        <w:rPr>
+          <w:rFonts w:hint="eastAsia"/>
+        </w:rPr>
+        <w:t>甲基</w:t>
+      </w:r>
+      <w:r>
+        <w:rPr>
+          <w:rFonts w:hint="eastAsia"/>
+        </w:rPr>
+        <w:t>丙烯酰酯硅烷</w:t>
+      </w:r>
+    </w:p>
+    <w:p>
+      <w:pPr>
+        <w:widowControl/>
+        <w:jc w:val="left"/>
+      </w:pPr>
+      <w:r>
+        <w:rPr>
+          <w:rFonts w:hint="eastAsia"/>
+        </w:rPr>
+        <w:t>水性防水剂</w:t>
+      </w:r>
+    </w:p>
+    <w:p>
+      <w:pPr>
+        <w:widowControl/>
+        <w:jc w:val="left"/>
+        <w:rPr>
+          <w:rFonts w:hint="eastAsia"/>
+        </w:rPr>
+      </w:pPr>
+      <w:r>
+        <w:rPr>
+          <w:rFonts w:hint="eastAsia"/>
+        </w:rPr>
+        <w:t>其他硅烷聚合物</w:t>
+      </w:r>
+    </w:p>
+    <w:p>
+      <w:pPr>
+        <w:widowControl/>
+        <w:jc w:val="left"/>
+        <w:rPr>
+          <w:rFonts w:asciiTheme="majorHAnsi" w:eastAsiaTheme="majorEastAsia" w:hAnsiTheme="majorHAnsi" w:cstheme="majorBidi"/>
+          <w:b/>
+          <w:bCs/>
+          <w:sz w:val="28"/>
+          <w:szCs w:val="28"/>
+        </w:rPr>
+      </w:pPr>
+      <w:r>
+        <w:rPr>
+          <w:sz w:val="28"/>
+          <w:szCs w:val="28"/>
+        </w:rPr>
+        <w:br w:type="page"/>
+      </w:r>
+    </w:p>
+    <w:p>
+      <w:pPr>
+        <w:pStyle w:val="2"/>
+        <w:rPr>
+          <w:sz w:val="28"/>
+          <w:szCs w:val="28"/>
+        </w:rPr>
+      </w:pPr>
+      <w:r>
+        <w:rPr>
+          <w:rFonts w:hint="eastAsia"/>
+          <w:sz w:val="28"/>
+          <w:szCs w:val="28"/>
+        </w:rPr>
+        <w:lastRenderedPageBreak/>
         <w:t xml:space="preserve">东岳集团 </w:t>
       </w:r>
       <w:r>
@@ -2982,7 +3313,7 @@
         </w:rPr>
         <w:t xml:space="preserve">HK:00189 </w:t>
       </w:r>
-      <w:hyperlink r:id="rId13" w:history="1">
+      <w:hyperlink r:id="rId14" w:history="1">
         <w:r>
           <w:rPr>
             <w:rStyle w:val="a7"/>
@@ -3007,8 +3338,6 @@
       </w:pPr>
       <w:r>
         <w:tab/>
-      </w:r>
-      <w:r>
         <w:t>东岳集团创建于1987年,2007年在香港主板上市。23年时间,公司沿著科技、环保、国际化的发展方向,成长爲亚洲规模最大的氟矽材料生産基地、中国氟矽行业的龙头企业。是杜邦、大金、三菱、海尔、海信、格力、美的、长虹等国内外著名企业的优秀供应商。 公司坚持科技创新,在新环保、新材料、新能源等领域掌控了大量自主知识産权,在新型环保制冷剂、氟矽材料、氯碱离子膜等方面打破了多项国外技术垄断,实现了国産化替代。</w:t>
       </w:r>
     </w:p>
@@ -3118,9 +3447,6 @@
       <w:pPr>
         <w:widowControl/>
         <w:jc w:val="left"/>
-        <w:rPr>
-          <w:rFonts w:hint="eastAsia"/>
-        </w:rPr>
       </w:pPr>
       <w:r>
         <w:rPr>
